--- a/note.docx
+++ b/note.docx
@@ -2,7 +2,30 @@
 <file path=word/document.xml><?xml version="1.0" encoding="utf-8"?>
 <w:document xmlns:wpc="http://schemas.microsoft.com/office/word/2010/wordprocessingCanvas" xmlns:cx="http://schemas.microsoft.com/office/drawing/2014/chartex" xmlns:cx1="http://schemas.microsoft.com/office/drawing/2015/9/8/chartex" xmlns:cx2="http://schemas.microsoft.com/office/drawing/2015/10/21/chartex" xmlns:cx3="http://schemas.microsoft.com/office/drawing/2016/5/9/chartex" xmlns:cx4="http://schemas.microsoft.com/office/drawing/2016/5/10/chartex" xmlns:cx5="http://schemas.microsoft.com/office/drawing/2016/5/11/chartex" xmlns:cx6="http://schemas.microsoft.com/office/drawing/2016/5/12/chartex" xmlns:cx7="http://schemas.microsoft.com/office/drawing/2016/5/13/chartex" xmlns:cx8="http://schemas.microsoft.com/office/drawing/2016/5/14/chartex" xmlns:mc="http://schemas.openxmlformats.org/markup-compatibility/2006" xmlns:aink="http://schemas.microsoft.com/office/drawing/2016/ink" xmlns:am3d="http://schemas.microsoft.com/office/drawing/2017/model3d" xmlns:o="urn:schemas-microsoft-com:office:office" xmlns:r="http://schemas.openxmlformats.org/officeDocument/2006/relationships" xmlns:m="http://schemas.openxmlformats.org/officeDocument/2006/math" xmlns:v="urn:schemas-microsoft-com:vml" xmlns:wp14="http://schemas.microsoft.com/office/word/2010/wordprocessingDrawing" xmlns:wp="http://schemas.openxmlformats.org/drawingml/2006/wordprocessingDrawing" xmlns:w10="urn:schemas-microsoft-com:office:word" xmlns:w="http://schemas.openxmlformats.org/wordprocessingml/2006/main" xmlns:w14="http://schemas.microsoft.com/office/word/2010/wordml" xmlns:w15="http://schemas.microsoft.com/office/word/2012/wordml" xmlns:w16cex="http://schemas.microsoft.com/office/word/2018/wordml/cex" xmlns:w16cid="http://schemas.microsoft.com/office/word/2016/wordml/cid" xmlns:w16="http://schemas.microsoft.com/office/word/2018/wordml" xmlns:w16sdtdh="http://schemas.microsoft.com/office/word/2020/wordml/sdtdatahash" xmlns:w16se="http://schemas.microsoft.com/office/word/2015/wordml/symex" xmlns:wpg="http://schemas.microsoft.com/office/word/2010/wordprocessingGroup" xmlns:wpi="http://schemas.microsoft.com/office/word/2010/wordprocessingInk" xmlns:wne="http://schemas.microsoft.com/office/word/2006/wordml" xmlns:wps="http://schemas.microsoft.com/office/word/2010/wordprocessingShape" mc:Ignorable="w14 w15 w16se w16cid w16 w16cex w16sdtdh wp14">
   <w:body>
-    <w:p/>
+    <w:p>
+      <w:proofErr w:type="gramStart"/>
+      <w:r>
+        <w:t>Notice :</w:t>
+      </w:r>
+      <w:proofErr w:type="gramEnd"/>
+      <w:r>
+        <w:t xml:space="preserve">  if copy DIR need/possible  set  </w:t>
+      </w:r>
+      <w:r>
+        <w:t>Settings &gt; Project Interpreter</w:t>
+      </w:r>
+      <w:r>
+        <w:t xml:space="preserve"> add </w:t>
+      </w:r>
+      <w:proofErr w:type="spellStart"/>
+      <w:r>
+        <w:t>venv</w:t>
+      </w:r>
+      <w:proofErr w:type="spellEnd"/>
+      <w:r>
+        <w:t xml:space="preserve"> DIR </w:t>
+      </w:r>
+    </w:p>
     <w:p>
       <w:r>
         <w:t>-- 1</w:t>
@@ -25,7 +48,15 @@
     </w:p>
     <w:p>
       <w:r>
-        <w:t>--install env  in terminal  --&gt;</w:t>
+        <w:t xml:space="preserve">--install </w:t>
+      </w:r>
+      <w:proofErr w:type="gramStart"/>
+      <w:r>
+        <w:t>env  in</w:t>
+      </w:r>
+      <w:proofErr w:type="gramEnd"/>
+      <w:r>
+        <w:t xml:space="preserve"> terminal  --&gt;</w:t>
       </w:r>
     </w:p>
     <w:p>
@@ -177,13 +208,26 @@
       </w:r>
       <w:proofErr w:type="spellEnd"/>
       <w:r>
-        <w:t xml:space="preserve"> mysite1 .</w:t>
-      </w:r>
-    </w:p>
-    <w:p/>
-    <w:p>
-      <w:r>
-        <w:t xml:space="preserve">if create project  with PyCharm up step not need </w:t>
+        <w:t xml:space="preserve"> mysite</w:t>
+      </w:r>
+      <w:proofErr w:type="gramStart"/>
+      <w:r>
+        <w:t>1 .</w:t>
+      </w:r>
+      <w:proofErr w:type="gramEnd"/>
+    </w:p>
+    <w:p/>
+    <w:p>
+      <w:r>
+        <w:t xml:space="preserve">if create </w:t>
+      </w:r>
+      <w:proofErr w:type="gramStart"/>
+      <w:r>
+        <w:t>project  with</w:t>
+      </w:r>
+      <w:proofErr w:type="gramEnd"/>
+      <w:r>
+        <w:t xml:space="preserve"> PyCharm up step not need </w:t>
       </w:r>
     </w:p>
     <w:p>
@@ -345,10 +389,12 @@
         <w:t xml:space="preserve">from </w:t>
       </w:r>
       <w:proofErr w:type="spellStart"/>
+      <w:proofErr w:type="gramStart"/>
       <w:r>
         <w:t>django.http</w:t>
       </w:r>
       <w:proofErr w:type="spellEnd"/>
+      <w:proofErr w:type="gramEnd"/>
       <w:r>
         <w:t xml:space="preserve"> import </w:t>
       </w:r>
@@ -376,12 +422,17 @@
         <w:t xml:space="preserve">    return </w:t>
       </w:r>
       <w:proofErr w:type="spellStart"/>
+      <w:proofErr w:type="gramStart"/>
       <w:r>
         <w:t>HttpResponse</w:t>
       </w:r>
       <w:proofErr w:type="spellEnd"/>
       <w:r>
-        <w:t>("Hello, world. ")</w:t>
+        <w:t>(</w:t>
+      </w:r>
+      <w:proofErr w:type="gramEnd"/>
+      <w:r>
+        <w:t>"Hello, world. ")</w:t>
       </w:r>
     </w:p>
     <w:p/>
@@ -396,10 +447,12 @@
         <w:t xml:space="preserve">from </w:t>
       </w:r>
       <w:proofErr w:type="spellStart"/>
+      <w:proofErr w:type="gramStart"/>
       <w:r>
         <w:t>django.contrib</w:t>
       </w:r>
       <w:proofErr w:type="spellEnd"/>
+      <w:proofErr w:type="gramEnd"/>
       <w:r>
         <w:t xml:space="preserve"> import admin</w:t>
       </w:r>
@@ -409,17 +462,27 @@
         <w:t xml:space="preserve">from </w:t>
       </w:r>
       <w:proofErr w:type="spellStart"/>
+      <w:proofErr w:type="gramStart"/>
       <w:r>
         <w:t>django.urls</w:t>
       </w:r>
       <w:proofErr w:type="spellEnd"/>
+      <w:proofErr w:type="gramEnd"/>
       <w:r>
         <w:t xml:space="preserve"> import path</w:t>
       </w:r>
     </w:p>
     <w:p>
       <w:r>
-        <w:t xml:space="preserve">from d1.vw_t1 import  </w:t>
+        <w:t>from d</w:t>
+      </w:r>
+      <w:proofErr w:type="gramStart"/>
+      <w:r>
+        <w:t>1.vw</w:t>
+      </w:r>
+      <w:proofErr w:type="gramEnd"/>
+      <w:r>
+        <w:t xml:space="preserve">_t1 import  </w:t>
       </w:r>
       <w:proofErr w:type="spellStart"/>
       <w:r>
@@ -439,7 +502,15 @@
     </w:p>
     <w:p>
       <w:r>
-        <w:t xml:space="preserve">    path('admin/', </w:t>
+        <w:t xml:space="preserve">    </w:t>
+      </w:r>
+      <w:proofErr w:type="gramStart"/>
+      <w:r>
+        <w:t>path(</w:t>
+      </w:r>
+      <w:proofErr w:type="gramEnd"/>
+      <w:r>
+        <w:t xml:space="preserve">'admin/', </w:t>
       </w:r>
       <w:proofErr w:type="spellStart"/>
       <w:r>
@@ -452,11 +523,19 @@
     </w:p>
     <w:p>
       <w:r>
-        <w:t xml:space="preserve">    path('test_http',</w:t>
-      </w:r>
-      <w:proofErr w:type="spellStart"/>
-      <w:r>
-        <w:t>test_http</w:t>
+        <w:t xml:space="preserve">    path('test_http</w:t>
+      </w:r>
+      <w:proofErr w:type="gramStart"/>
+      <w:r>
+        <w:t>',</w:t>
+      </w:r>
+      <w:proofErr w:type="spellStart"/>
+      <w:r>
+        <w:t>test</w:t>
+      </w:r>
+      <w:proofErr w:type="gramEnd"/>
+      <w:r>
+        <w:t>_http</w:t>
       </w:r>
       <w:proofErr w:type="spellEnd"/>
       <w:r>
@@ -478,8 +557,13 @@
       </w:r>
     </w:p>
     <w:p>
-      <w:r>
-        <w:t xml:space="preserve">MVT  in Django  </w:t>
+      <w:proofErr w:type="gramStart"/>
+      <w:r>
+        <w:t>MVT  in</w:t>
+      </w:r>
+      <w:proofErr w:type="gramEnd"/>
+      <w:r>
+        <w:t xml:space="preserve"> Django  </w:t>
       </w:r>
     </w:p>
     <w:p>
@@ -554,6 +638,9 @@
     </w:p>
     <w:p>
       <w:r>
+        <w:rPr>
+          <w:noProof/>
+        </w:rPr>
         <w:lastRenderedPageBreak/>
         <w:drawing>
           <wp:inline distT="0" distB="0" distL="0" distR="0" wp14:anchorId="019A9730" wp14:editId="746C9038">
@@ -701,6 +788,7 @@
         <w:t xml:space="preserve">from </w:t>
       </w:r>
       <w:proofErr w:type="spellStart"/>
+      <w:proofErr w:type="gramStart"/>
       <w:r>
         <w:rPr>
           <w:rFonts w:ascii="Courier New" w:eastAsia="Times New Roman" w:hAnsi="Courier New" w:cs="Courier New"/>
@@ -711,6 +799,7 @@
         <w:t>django.http</w:t>
       </w:r>
       <w:proofErr w:type="spellEnd"/>
+      <w:proofErr w:type="gramEnd"/>
       <w:r>
         <w:rPr>
           <w:rFonts w:ascii="Courier New" w:eastAsia="Times New Roman" w:hAnsi="Courier New" w:cs="Courier New"/>
@@ -1004,10 +1093,7 @@
       </w:r>
       <w:proofErr w:type="spellEnd"/>
       <w:r>
-        <w:t xml:space="preserve"> file</w:t>
-      </w:r>
-      <w:r>
-        <w:t xml:space="preserve"> </w:t>
+        <w:t xml:space="preserve"> file </w:t>
       </w:r>
     </w:p>
     <w:p>
@@ -1117,6 +1203,7 @@
         </w:rPr>
         <w:t>test_http2</w:t>
       </w:r>
+      <w:proofErr w:type="gramStart"/>
       <w:r>
         <w:rPr>
           <w:rFonts w:ascii="Courier New" w:eastAsia="Times New Roman" w:hAnsi="Courier New" w:cs="Courier New"/>
@@ -1133,7 +1220,17 @@
           <w:sz w:val="20"/>
           <w:szCs w:val="20"/>
         </w:rPr>
-        <w:t>,test_http2),</w:t>
+        <w:t>,test</w:t>
+      </w:r>
+      <w:proofErr w:type="gramEnd"/>
+      <w:r>
+        <w:rPr>
+          <w:rFonts w:ascii="Courier New" w:eastAsia="Times New Roman" w:hAnsi="Courier New" w:cs="Courier New"/>
+          <w:color w:val="BCBEC4"/>
+          <w:sz w:val="20"/>
+          <w:szCs w:val="20"/>
+        </w:rPr>
+        <w:t>_http2),</w:t>
       </w:r>
     </w:p>
     <w:p>
@@ -1166,7 +1263,15 @@
     </w:p>
     <w:p>
       <w:r>
-        <w:t xml:space="preserve">and call in based project </w:t>
+        <w:t xml:space="preserve">and </w:t>
+      </w:r>
+      <w:proofErr w:type="gramStart"/>
+      <w:r>
+        <w:t>call in</w:t>
+      </w:r>
+      <w:proofErr w:type="gramEnd"/>
+      <w:r>
+        <w:t xml:space="preserve"> based project </w:t>
       </w:r>
       <w:proofErr w:type="spellStart"/>
       <w:r>
@@ -1221,6 +1326,7 @@
         <w:t xml:space="preserve">from </w:t>
       </w:r>
       <w:proofErr w:type="spellStart"/>
+      <w:proofErr w:type="gramStart"/>
       <w:r>
         <w:rPr>
           <w:rFonts w:ascii="Courier New" w:eastAsia="Times New Roman" w:hAnsi="Courier New" w:cs="Courier New"/>
@@ -1231,6 +1337,7 @@
         <w:t>django.http</w:t>
       </w:r>
       <w:proofErr w:type="spellEnd"/>
+      <w:proofErr w:type="gramEnd"/>
       <w:r>
         <w:rPr>
           <w:rFonts w:ascii="Courier New" w:eastAsia="Times New Roman" w:hAnsi="Courier New" w:cs="Courier New"/>
@@ -1466,6 +1573,7 @@
         <w:t xml:space="preserve">from </w:t>
       </w:r>
       <w:proofErr w:type="spellStart"/>
+      <w:proofErr w:type="gramStart"/>
       <w:r>
         <w:rPr>
           <w:rFonts w:ascii="Courier New" w:eastAsia="Times New Roman" w:hAnsi="Courier New" w:cs="Courier New"/>
@@ -1476,6 +1584,7 @@
         <w:t>django.urls</w:t>
       </w:r>
       <w:proofErr w:type="spellEnd"/>
+      <w:proofErr w:type="gramEnd"/>
       <w:r>
         <w:rPr>
           <w:rFonts w:ascii="Courier New" w:eastAsia="Times New Roman" w:hAnsi="Courier New" w:cs="Courier New"/>
@@ -1667,10 +1776,7 @@
     <w:p/>
     <w:p>
       <w:r>
-        <w:t xml:space="preserve">and </w:t>
-      </w:r>
-      <w:r>
-        <w:t xml:space="preserve">in based project </w:t>
+        <w:t xml:space="preserve">and in based project </w:t>
       </w:r>
       <w:proofErr w:type="spellStart"/>
       <w:r>
@@ -1678,10 +1784,7 @@
       </w:r>
       <w:proofErr w:type="spellEnd"/>
       <w:r>
-        <w:t xml:space="preserve"> file</w:t>
-      </w:r>
-      <w:r>
-        <w:t xml:space="preserve"> </w:t>
+        <w:t xml:space="preserve"> file </w:t>
       </w:r>
     </w:p>
     <w:p>
@@ -1723,6 +1826,7 @@
         <w:t xml:space="preserve">from </w:t>
       </w:r>
       <w:proofErr w:type="spellStart"/>
+      <w:proofErr w:type="gramStart"/>
       <w:r>
         <w:rPr>
           <w:rFonts w:ascii="Courier New" w:eastAsia="Times New Roman" w:hAnsi="Courier New" w:cs="Courier New"/>
@@ -1733,6 +1837,7 @@
         <w:t>django.urls</w:t>
       </w:r>
       <w:proofErr w:type="spellEnd"/>
+      <w:proofErr w:type="gramEnd"/>
       <w:r>
         <w:rPr>
           <w:rFonts w:ascii="Courier New" w:eastAsia="Times New Roman" w:hAnsi="Courier New" w:cs="Courier New"/>
@@ -1875,8 +1980,19 @@
           <w:szCs w:val="20"/>
         </w:rPr>
         <w:br/>
-        <w:t xml:space="preserve">    path(</w:t>
-      </w:r>
+        <w:t xml:space="preserve">    </w:t>
+      </w:r>
+      <w:proofErr w:type="gramStart"/>
+      <w:r>
+        <w:rPr>
+          <w:rFonts w:ascii="Courier New" w:eastAsia="Times New Roman" w:hAnsi="Courier New" w:cs="Courier New"/>
+          <w:color w:val="BCBEC4"/>
+          <w:sz w:val="20"/>
+          <w:szCs w:val="20"/>
+        </w:rPr>
+        <w:t>path(</w:t>
+      </w:r>
+      <w:proofErr w:type="gramEnd"/>
       <w:r>
         <w:rPr>
           <w:rFonts w:ascii="Courier New" w:eastAsia="Times New Roman" w:hAnsi="Courier New" w:cs="Courier New"/>
@@ -2083,6 +2199,9 @@
     <w:p/>
     <w:p>
       <w:r>
+        <w:rPr>
+          <w:noProof/>
+        </w:rPr>
         <w:lastRenderedPageBreak/>
         <w:drawing>
           <wp:inline distT="0" distB="0" distL="0" distR="0" wp14:anchorId="287BE4EE" wp14:editId="30C3C3ED">
@@ -2174,6 +2293,7 @@
         <w:t xml:space="preserve">from </w:t>
       </w:r>
       <w:proofErr w:type="spellStart"/>
+      <w:proofErr w:type="gramStart"/>
       <w:r>
         <w:rPr>
           <w:rFonts w:ascii="Courier New" w:eastAsia="Times New Roman" w:hAnsi="Courier New" w:cs="Courier New"/>
@@ -2184,6 +2304,7 @@
         <w:t>django.http</w:t>
       </w:r>
       <w:proofErr w:type="spellEnd"/>
+      <w:proofErr w:type="gramEnd"/>
       <w:r>
         <w:rPr>
           <w:rFonts w:ascii="Courier New" w:eastAsia="Times New Roman" w:hAnsi="Courier New" w:cs="Courier New"/>
@@ -2545,6 +2666,7 @@
         <w:t xml:space="preserve">from </w:t>
       </w:r>
       <w:proofErr w:type="spellStart"/>
+      <w:proofErr w:type="gramStart"/>
       <w:r>
         <w:rPr>
           <w:rFonts w:ascii="Courier New" w:eastAsia="Times New Roman" w:hAnsi="Courier New" w:cs="Courier New"/>
@@ -2555,6 +2677,7 @@
         <w:t>django.urls</w:t>
       </w:r>
       <w:proofErr w:type="spellEnd"/>
+      <w:proofErr w:type="gramEnd"/>
       <w:r>
         <w:rPr>
           <w:rFonts w:ascii="Courier New" w:eastAsia="Times New Roman" w:hAnsi="Courier New" w:cs="Courier New"/>
@@ -2878,6 +3001,7 @@
         </w:rPr>
         <w:t>home</w:t>
       </w:r>
+      <w:proofErr w:type="gramStart"/>
       <w:r>
         <w:rPr>
           <w:rFonts w:ascii="Courier New" w:eastAsia="Times New Roman" w:hAnsi="Courier New" w:cs="Courier New"/>
@@ -2887,6 +3011,7 @@
         <w:t>',home</w:t>
       </w:r>
       <w:proofErr w:type="spellEnd"/>
+      <w:proofErr w:type="gramEnd"/>
       <w:r>
         <w:rPr>
           <w:rFonts w:ascii="Courier New" w:eastAsia="Times New Roman" w:hAnsi="Courier New" w:cs="Courier New"/>
@@ -2952,6 +3077,7 @@
         </w:rPr>
         <w:sym w:font="Wingdings" w:char="F0E0"/>
       </w:r>
+      <w:proofErr w:type="gramStart"/>
       <w:r>
         <w:rPr>
           <w:rFonts w:ascii="Courier New" w:eastAsia="Times New Roman" w:hAnsi="Courier New" w:cs="Courier New"/>
@@ -2966,7 +3092,16 @@
           <w:sz w:val="20"/>
           <w:szCs w:val="20"/>
         </w:rPr>
-        <w:t xml:space="preserve">  show home values</w:t>
+        <w:t xml:space="preserve">  show</w:t>
+      </w:r>
+      <w:proofErr w:type="gramEnd"/>
+      <w:r>
+        <w:rPr>
+          <w:rFonts w:ascii="Courier New" w:eastAsia="Times New Roman" w:hAnsi="Courier New" w:cs="Courier New"/>
+          <w:sz w:val="20"/>
+          <w:szCs w:val="20"/>
+        </w:rPr>
+        <w:t xml:space="preserve"> home values</w:t>
       </w:r>
     </w:p>
     <w:p/>
@@ -3026,6 +3161,7 @@
         <w:t xml:space="preserve">from </w:t>
       </w:r>
       <w:proofErr w:type="spellStart"/>
+      <w:proofErr w:type="gramStart"/>
       <w:r>
         <w:rPr>
           <w:rFonts w:ascii="Courier New" w:eastAsia="Times New Roman" w:hAnsi="Courier New" w:cs="Courier New"/>
@@ -3036,6 +3172,7 @@
         <w:t>django.contrib</w:t>
       </w:r>
       <w:proofErr w:type="spellEnd"/>
+      <w:proofErr w:type="gramEnd"/>
       <w:r>
         <w:rPr>
           <w:rFonts w:ascii="Courier New" w:eastAsia="Times New Roman" w:hAnsi="Courier New" w:cs="Courier New"/>
@@ -3383,6 +3520,9 @@
     </w:p>
     <w:p>
       <w:r>
+        <w:rPr>
+          <w:noProof/>
+        </w:rPr>
         <w:drawing>
           <wp:inline distT="0" distB="0" distL="0" distR="0" wp14:anchorId="56232EE2" wp14:editId="6B135784">
             <wp:extent cx="5943600" cy="2238375"/>
@@ -3428,6 +3568,9 @@
     </w:p>
     <w:p>
       <w:r>
+        <w:rPr>
+          <w:noProof/>
+        </w:rPr>
         <w:lastRenderedPageBreak/>
         <w:drawing>
           <wp:inline distT="0" distB="0" distL="0" distR="0" wp14:anchorId="4D6564B5" wp14:editId="4962B5D1">

--- a/note.docx
+++ b/note.docx
@@ -3,27 +3,8 @@
 <w:document xmlns:wpc="http://schemas.microsoft.com/office/word/2010/wordprocessingCanvas" xmlns:cx="http://schemas.microsoft.com/office/drawing/2014/chartex" xmlns:cx1="http://schemas.microsoft.com/office/drawing/2015/9/8/chartex" xmlns:cx2="http://schemas.microsoft.com/office/drawing/2015/10/21/chartex" xmlns:cx3="http://schemas.microsoft.com/office/drawing/2016/5/9/chartex" xmlns:cx4="http://schemas.microsoft.com/office/drawing/2016/5/10/chartex" xmlns:cx5="http://schemas.microsoft.com/office/drawing/2016/5/11/chartex" xmlns:cx6="http://schemas.microsoft.com/office/drawing/2016/5/12/chartex" xmlns:cx7="http://schemas.microsoft.com/office/drawing/2016/5/13/chartex" xmlns:cx8="http://schemas.microsoft.com/office/drawing/2016/5/14/chartex" xmlns:mc="http://schemas.openxmlformats.org/markup-compatibility/2006" xmlns:aink="http://schemas.microsoft.com/office/drawing/2016/ink" xmlns:am3d="http://schemas.microsoft.com/office/drawing/2017/model3d" xmlns:o="urn:schemas-microsoft-com:office:office" xmlns:r="http://schemas.openxmlformats.org/officeDocument/2006/relationships" xmlns:m="http://schemas.openxmlformats.org/officeDocument/2006/math" xmlns:v="urn:schemas-microsoft-com:vml" xmlns:wp14="http://schemas.microsoft.com/office/word/2010/wordprocessingDrawing" xmlns:wp="http://schemas.openxmlformats.org/drawingml/2006/wordprocessingDrawing" xmlns:w10="urn:schemas-microsoft-com:office:word" xmlns:w="http://schemas.openxmlformats.org/wordprocessingml/2006/main" xmlns:w14="http://schemas.microsoft.com/office/word/2010/wordml" xmlns:w15="http://schemas.microsoft.com/office/word/2012/wordml" xmlns:w16cex="http://schemas.microsoft.com/office/word/2018/wordml/cex" xmlns:w16cid="http://schemas.microsoft.com/office/word/2016/wordml/cid" xmlns:w16="http://schemas.microsoft.com/office/word/2018/wordml" xmlns:w16sdtdh="http://schemas.microsoft.com/office/word/2020/wordml/sdtdatahash" xmlns:w16se="http://schemas.microsoft.com/office/word/2015/wordml/symex" xmlns:wpg="http://schemas.microsoft.com/office/word/2010/wordprocessingGroup" xmlns:wpi="http://schemas.microsoft.com/office/word/2010/wordprocessingInk" xmlns:wne="http://schemas.microsoft.com/office/word/2006/wordml" xmlns:wps="http://schemas.microsoft.com/office/word/2010/wordprocessingShape" mc:Ignorable="w14 w15 w16se w16cid w16 w16cex w16sdtdh wp14">
   <w:body>
     <w:p>
-      <w:proofErr w:type="gramStart"/>
-      <w:r>
-        <w:t>Notice :</w:t>
-      </w:r>
-      <w:proofErr w:type="gramEnd"/>
-      <w:r>
-        <w:t xml:space="preserve">  if copy DIR need/possible  set  </w:t>
-      </w:r>
-      <w:r>
-        <w:t>Settings &gt; Project Interpreter</w:t>
-      </w:r>
-      <w:r>
-        <w:t xml:space="preserve"> add </w:t>
-      </w:r>
-      <w:proofErr w:type="spellStart"/>
-      <w:r>
-        <w:t>venv</w:t>
-      </w:r>
-      <w:proofErr w:type="spellEnd"/>
-      <w:r>
-        <w:t xml:space="preserve"> DIR </w:t>
+      <w:r>
+        <w:t xml:space="preserve">Notice :  if copy DIR need/possible  set  Settings &gt; Project Interpreter add venv DIR </w:t>
       </w:r>
     </w:p>
     <w:p>
@@ -38,68 +19,29 @@
     </w:p>
     <w:p>
       <w:r>
-        <w:t xml:space="preserve">--config </w:t>
-      </w:r>
-      <w:proofErr w:type="spellStart"/>
-      <w:r>
-        <w:t>gitignore</w:t>
-      </w:r>
-      <w:proofErr w:type="spellEnd"/>
-    </w:p>
-    <w:p>
-      <w:r>
-        <w:t xml:space="preserve">--install </w:t>
-      </w:r>
-      <w:proofErr w:type="gramStart"/>
-      <w:r>
-        <w:t>env  in</w:t>
-      </w:r>
-      <w:proofErr w:type="gramEnd"/>
-      <w:r>
-        <w:t xml:space="preserve"> terminal  --&gt;</w:t>
-      </w:r>
-    </w:p>
-    <w:p>
-      <w:r>
-        <w:t xml:space="preserve">    python -m </w:t>
-      </w:r>
-      <w:proofErr w:type="spellStart"/>
-      <w:r>
-        <w:t>venv</w:t>
-      </w:r>
-      <w:proofErr w:type="spellEnd"/>
-      <w:r>
-        <w:t xml:space="preserve"> </w:t>
-      </w:r>
-      <w:proofErr w:type="spellStart"/>
-      <w:r>
-        <w:t>venv</w:t>
-      </w:r>
-      <w:proofErr w:type="spellEnd"/>
-    </w:p>
-    <w:p>
-      <w:r>
-        <w:t xml:space="preserve">    </w:t>
-      </w:r>
-      <w:proofErr w:type="spellStart"/>
-      <w:r>
-        <w:t>venv</w:t>
-      </w:r>
-      <w:proofErr w:type="spellEnd"/>
-      <w:r>
-        <w:t>\Scripts\activate</w:t>
-      </w:r>
-    </w:p>
-    <w:p/>
-    <w:p>
-      <w:r>
-        <w:t xml:space="preserve">pip install </w:t>
-      </w:r>
-      <w:proofErr w:type="spellStart"/>
-      <w:r>
-        <w:t>django</w:t>
-      </w:r>
-      <w:proofErr w:type="spellEnd"/>
+        <w:t>--config gitignore</w:t>
+      </w:r>
+    </w:p>
+    <w:p>
+      <w:r>
+        <w:t>--install env  in terminal  --&gt;</w:t>
+      </w:r>
+    </w:p>
+    <w:p>
+      <w:r>
+        <w:t xml:space="preserve">    python -m venv venv</w:t>
+      </w:r>
+    </w:p>
+    <w:p>
+      <w:r>
+        <w:t xml:space="preserve">    venv\Scripts\activate</w:t>
+      </w:r>
+    </w:p>
+    <w:p/>
+    <w:p>
+      <w:r>
+        <w:t>pip install django</w:t>
+      </w:r>
     </w:p>
     <w:p>
       <w:r>
@@ -113,15 +55,7 @@
     </w:p>
     <w:p>
       <w:r>
-        <w:t xml:space="preserve">            </w:t>
-      </w:r>
-      <w:proofErr w:type="spellStart"/>
-      <w:r>
-        <w:t>asgiref</w:t>
-      </w:r>
-      <w:proofErr w:type="spellEnd"/>
-      <w:r>
-        <w:t>==3.9.1</w:t>
+        <w:t xml:space="preserve">            asgiref==3.9.1</w:t>
       </w:r>
     </w:p>
     <w:p>
@@ -131,28 +65,12 @@
     </w:p>
     <w:p>
       <w:r>
-        <w:t xml:space="preserve">            </w:t>
-      </w:r>
-      <w:proofErr w:type="spellStart"/>
-      <w:r>
-        <w:t>sqlparse</w:t>
-      </w:r>
-      <w:proofErr w:type="spellEnd"/>
-      <w:r>
-        <w:t>==0.5.3</w:t>
-      </w:r>
-    </w:p>
-    <w:p>
-      <w:r>
-        <w:t xml:space="preserve">            </w:t>
-      </w:r>
-      <w:proofErr w:type="spellStart"/>
-      <w:r>
-        <w:t>tzdata</w:t>
-      </w:r>
-      <w:proofErr w:type="spellEnd"/>
-      <w:r>
-        <w:t>==2025.2</w:t>
+        <w:t xml:space="preserve">            sqlparse==0.5.3</w:t>
+      </w:r>
+    </w:p>
+    <w:p>
+      <w:r>
+        <w:t xml:space="preserve">            tzdata==2025.2</w:t>
       </w:r>
     </w:p>
     <w:p>
@@ -182,257 +100,92 @@
     </w:p>
     <w:p>
       <w:r>
-        <w:t xml:space="preserve">in </w:t>
-      </w:r>
-      <w:proofErr w:type="spellStart"/>
-      <w:r>
-        <w:t>venv</w:t>
-      </w:r>
-      <w:proofErr w:type="spellEnd"/>
-      <w:r>
-        <w:t xml:space="preserve"> activate</w:t>
-      </w:r>
-    </w:p>
-    <w:p>
-      <w:proofErr w:type="spellStart"/>
-      <w:r>
-        <w:t>django</w:t>
-      </w:r>
-      <w:proofErr w:type="spellEnd"/>
-      <w:r>
-        <w:t xml:space="preserve">-admin </w:t>
-      </w:r>
-      <w:proofErr w:type="spellStart"/>
-      <w:r>
-        <w:t>startproject</w:t>
-      </w:r>
-      <w:proofErr w:type="spellEnd"/>
-      <w:r>
-        <w:t xml:space="preserve"> mysite</w:t>
-      </w:r>
-      <w:proofErr w:type="gramStart"/>
-      <w:r>
-        <w:t>1 .</w:t>
-      </w:r>
-      <w:proofErr w:type="gramEnd"/>
-    </w:p>
-    <w:p/>
-    <w:p>
-      <w:r>
-        <w:t xml:space="preserve">if create </w:t>
-      </w:r>
-      <w:proofErr w:type="gramStart"/>
-      <w:r>
-        <w:t>project  with</w:t>
-      </w:r>
-      <w:proofErr w:type="gramEnd"/>
-      <w:r>
-        <w:t xml:space="preserve"> PyCharm up step not need </w:t>
-      </w:r>
-    </w:p>
-    <w:p>
-      <w:r>
-        <w:t xml:space="preserve">only </w:t>
-      </w:r>
-      <w:proofErr w:type="spellStart"/>
-      <w:r>
-        <w:t>gitignore</w:t>
-      </w:r>
-      <w:proofErr w:type="spellEnd"/>
-      <w:r>
-        <w:t xml:space="preserve"> need to set </w:t>
-      </w:r>
-    </w:p>
-    <w:p/>
-    <w:p>
-      <w:r>
-        <w:t>--</w:t>
-      </w:r>
-      <w:proofErr w:type="spellStart"/>
-      <w:r>
-        <w:t>struchter</w:t>
-      </w:r>
-      <w:proofErr w:type="spellEnd"/>
-    </w:p>
-    <w:p>
-      <w:r>
-        <w:t xml:space="preserve">mange.py mange all </w:t>
-      </w:r>
-      <w:proofErr w:type="spellStart"/>
-      <w:r>
-        <w:t>commad</w:t>
-      </w:r>
-      <w:proofErr w:type="spellEnd"/>
-    </w:p>
-    <w:p>
-      <w:r>
-        <w:t xml:space="preserve">in </w:t>
-      </w:r>
-      <w:proofErr w:type="spellStart"/>
-      <w:r>
-        <w:t>projet</w:t>
-      </w:r>
-      <w:proofErr w:type="spellEnd"/>
-      <w:r>
-        <w:t xml:space="preserve"> folder in case mysite1</w:t>
-      </w:r>
-    </w:p>
-    <w:p>
-      <w:r>
-        <w:t xml:space="preserve">__init__.py all files in folder </w:t>
-      </w:r>
-      <w:proofErr w:type="spellStart"/>
-      <w:r>
-        <w:t>init</w:t>
-      </w:r>
-      <w:proofErr w:type="spellEnd"/>
-      <w:r>
-        <w:t xml:space="preserve"> on run server</w:t>
-      </w:r>
-    </w:p>
-    <w:p>
-      <w:r>
-        <w:t xml:space="preserve">asgi.py </w:t>
-      </w:r>
-      <w:proofErr w:type="spellStart"/>
-      <w:r>
-        <w:t>chanel</w:t>
-      </w:r>
-      <w:proofErr w:type="spellEnd"/>
-      <w:r>
-        <w:t xml:space="preserve"> control</w:t>
-      </w:r>
-    </w:p>
-    <w:p>
-      <w:r>
-        <w:t xml:space="preserve">setting.py all config and </w:t>
-      </w:r>
-      <w:proofErr w:type="spellStart"/>
-      <w:r>
-        <w:t>relted</w:t>
-      </w:r>
-      <w:proofErr w:type="spellEnd"/>
-      <w:r>
-        <w:t xml:space="preserve"> its and </w:t>
-      </w:r>
-      <w:proofErr w:type="spellStart"/>
-      <w:r>
-        <w:t>manged</w:t>
-      </w:r>
-      <w:proofErr w:type="spellEnd"/>
-      <w:r>
-        <w:t xml:space="preserve"> </w:t>
-      </w:r>
-      <w:proofErr w:type="spellStart"/>
-      <w:r>
-        <w:t>addres</w:t>
-      </w:r>
-      <w:proofErr w:type="spellEnd"/>
-      <w:r>
-        <w:t xml:space="preserve"> files</w:t>
-      </w:r>
-    </w:p>
-    <w:p>
-      <w:r>
-        <w:t xml:space="preserve">urls.py save </w:t>
-      </w:r>
-      <w:proofErr w:type="spellStart"/>
-      <w:r>
-        <w:t>urls</w:t>
-      </w:r>
-      <w:proofErr w:type="spellEnd"/>
-    </w:p>
-    <w:p>
-      <w:r>
-        <w:t xml:space="preserve">wsgi.py related by </w:t>
-      </w:r>
-      <w:proofErr w:type="spellStart"/>
-      <w:r>
-        <w:t>apache</w:t>
-      </w:r>
-      <w:proofErr w:type="spellEnd"/>
-      <w:r>
-        <w:t xml:space="preserve"> and we server</w:t>
-      </w:r>
-    </w:p>
-    <w:p/>
-    <w:p/>
-    <w:p/>
-    <w:p>
-      <w:r>
-        <w:t xml:space="preserve">- example create new test </w:t>
-      </w:r>
-      <w:proofErr w:type="spellStart"/>
-      <w:r>
-        <w:t>url</w:t>
-      </w:r>
-      <w:proofErr w:type="spellEnd"/>
-      <w:r>
-        <w:t xml:space="preserve">  </w:t>
-      </w:r>
-    </w:p>
-    <w:p>
-      <w:r>
-        <w:t xml:space="preserve">-create new </w:t>
-      </w:r>
-      <w:proofErr w:type="spellStart"/>
-      <w:r>
-        <w:t>vw</w:t>
-      </w:r>
-      <w:proofErr w:type="spellEnd"/>
-      <w:r>
-        <w:t xml:space="preserve"> file side manage.py </w:t>
-      </w:r>
-    </w:p>
-    <w:p>
-      <w:r>
-        <w:t xml:space="preserve">from </w:t>
-      </w:r>
-      <w:proofErr w:type="spellStart"/>
-      <w:proofErr w:type="gramStart"/>
-      <w:r>
-        <w:t>django.http</w:t>
-      </w:r>
-      <w:proofErr w:type="spellEnd"/>
-      <w:proofErr w:type="gramEnd"/>
-      <w:r>
-        <w:t xml:space="preserve"> import </w:t>
-      </w:r>
-      <w:proofErr w:type="spellStart"/>
-      <w:r>
-        <w:t>HttpResponse</w:t>
-      </w:r>
-      <w:proofErr w:type="spellEnd"/>
-    </w:p>
-    <w:p>
-      <w:r>
-        <w:t xml:space="preserve">def </w:t>
-      </w:r>
-      <w:proofErr w:type="spellStart"/>
-      <w:r>
-        <w:t>test_http</w:t>
-      </w:r>
-      <w:proofErr w:type="spellEnd"/>
-      <w:r>
-        <w:t>(request):</w:t>
-      </w:r>
-    </w:p>
-    <w:p>
-      <w:r>
-        <w:t xml:space="preserve">    return </w:t>
-      </w:r>
-      <w:proofErr w:type="spellStart"/>
-      <w:proofErr w:type="gramStart"/>
-      <w:r>
-        <w:t>HttpResponse</w:t>
-      </w:r>
-      <w:proofErr w:type="spellEnd"/>
-      <w:r>
-        <w:t>(</w:t>
-      </w:r>
-      <w:proofErr w:type="gramEnd"/>
-      <w:r>
-        <w:t>"Hello, world. ")</w:t>
+        <w:t>in venv activate</w:t>
+      </w:r>
+    </w:p>
+    <w:p>
+      <w:r>
+        <w:t>django-admin startproject mysite1 .</w:t>
+      </w:r>
+    </w:p>
+    <w:p/>
+    <w:p>
+      <w:r>
+        <w:t xml:space="preserve">if create project  with PyCharm up step not need </w:t>
+      </w:r>
+    </w:p>
+    <w:p>
+      <w:r>
+        <w:t xml:space="preserve">only gitignore need to set </w:t>
+      </w:r>
+    </w:p>
+    <w:p/>
+    <w:p>
+      <w:r>
+        <w:t>--struchter</w:t>
+      </w:r>
+    </w:p>
+    <w:p>
+      <w:r>
+        <w:t>mange.py mange all commad</w:t>
+      </w:r>
+    </w:p>
+    <w:p>
+      <w:r>
+        <w:t>in projet folder in case mysite1</w:t>
+      </w:r>
+    </w:p>
+    <w:p>
+      <w:r>
+        <w:t>__init__.py all files in folder init on run server</w:t>
+      </w:r>
+    </w:p>
+    <w:p>
+      <w:r>
+        <w:t>asgi.py chanel control</w:t>
+      </w:r>
+    </w:p>
+    <w:p>
+      <w:r>
+        <w:t>setting.py all config and relted its and manged addres files</w:t>
+      </w:r>
+    </w:p>
+    <w:p>
+      <w:r>
+        <w:t>urls.py save urls</w:t>
+      </w:r>
+    </w:p>
+    <w:p>
+      <w:r>
+        <w:t>wsgi.py related by apache and we server</w:t>
+      </w:r>
+    </w:p>
+    <w:p/>
+    <w:p/>
+    <w:p/>
+    <w:p>
+      <w:r>
+        <w:t xml:space="preserve">- example create new test url  </w:t>
+      </w:r>
+    </w:p>
+    <w:p>
+      <w:r>
+        <w:t xml:space="preserve">-create new vw file side manage.py </w:t>
+      </w:r>
+    </w:p>
+    <w:p>
+      <w:r>
+        <w:t>from django.http import HttpResponse</w:t>
+      </w:r>
+    </w:p>
+    <w:p>
+      <w:r>
+        <w:t>def test_http(request):</w:t>
+      </w:r>
+    </w:p>
+    <w:p>
+      <w:r>
+        <w:t xml:space="preserve">    return HttpResponse("Hello, world. ")</w:t>
       </w:r>
     </w:p>
     <w:p/>
@@ -444,102 +197,32 @@
     </w:p>
     <w:p>
       <w:r>
-        <w:t xml:space="preserve">from </w:t>
-      </w:r>
-      <w:proofErr w:type="spellStart"/>
-      <w:proofErr w:type="gramStart"/>
-      <w:r>
-        <w:t>django.contrib</w:t>
-      </w:r>
-      <w:proofErr w:type="spellEnd"/>
-      <w:proofErr w:type="gramEnd"/>
-      <w:r>
-        <w:t xml:space="preserve"> import admin</w:t>
-      </w:r>
-    </w:p>
-    <w:p>
-      <w:r>
-        <w:t xml:space="preserve">from </w:t>
-      </w:r>
-      <w:proofErr w:type="spellStart"/>
-      <w:proofErr w:type="gramStart"/>
-      <w:r>
-        <w:t>django.urls</w:t>
-      </w:r>
-      <w:proofErr w:type="spellEnd"/>
-      <w:proofErr w:type="gramEnd"/>
-      <w:r>
-        <w:t xml:space="preserve"> import path</w:t>
-      </w:r>
-    </w:p>
-    <w:p>
-      <w:r>
-        <w:t>from d</w:t>
-      </w:r>
-      <w:proofErr w:type="gramStart"/>
-      <w:r>
-        <w:t>1.vw</w:t>
-      </w:r>
-      <w:proofErr w:type="gramEnd"/>
-      <w:r>
-        <w:t xml:space="preserve">_t1 import  </w:t>
-      </w:r>
-      <w:proofErr w:type="spellStart"/>
-      <w:r>
-        <w:t>test_http</w:t>
-      </w:r>
-      <w:proofErr w:type="spellEnd"/>
-    </w:p>
-    <w:p>
-      <w:proofErr w:type="spellStart"/>
-      <w:r>
-        <w:t>urlpatterns</w:t>
-      </w:r>
-      <w:proofErr w:type="spellEnd"/>
-      <w:r>
-        <w:t xml:space="preserve"> = [</w:t>
-      </w:r>
-    </w:p>
-    <w:p>
-      <w:r>
-        <w:t xml:space="preserve">    </w:t>
-      </w:r>
-      <w:proofErr w:type="gramStart"/>
-      <w:r>
-        <w:t>path(</w:t>
-      </w:r>
-      <w:proofErr w:type="gramEnd"/>
-      <w:r>
-        <w:t xml:space="preserve">'admin/', </w:t>
-      </w:r>
-      <w:proofErr w:type="spellStart"/>
-      <w:r>
-        <w:t>admin.site.urls</w:t>
-      </w:r>
-      <w:proofErr w:type="spellEnd"/>
-      <w:r>
-        <w:t>),</w:t>
-      </w:r>
-    </w:p>
-    <w:p>
-      <w:r>
-        <w:t xml:space="preserve">    path('test_http</w:t>
-      </w:r>
-      <w:proofErr w:type="gramStart"/>
-      <w:r>
-        <w:t>',</w:t>
-      </w:r>
-      <w:proofErr w:type="spellStart"/>
-      <w:r>
-        <w:t>test</w:t>
-      </w:r>
-      <w:proofErr w:type="gramEnd"/>
-      <w:r>
-        <w:t>_http</w:t>
-      </w:r>
-      <w:proofErr w:type="spellEnd"/>
-      <w:r>
-        <w:t>),</w:t>
+        <w:t>from django.contrib import admin</w:t>
+      </w:r>
+    </w:p>
+    <w:p>
+      <w:r>
+        <w:t>from django.urls import path</w:t>
+      </w:r>
+    </w:p>
+    <w:p>
+      <w:r>
+        <w:t>from d1.vw_t1 import  test_http</w:t>
+      </w:r>
+    </w:p>
+    <w:p>
+      <w:r>
+        <w:t>urlpatterns = [</w:t>
+      </w:r>
+    </w:p>
+    <w:p>
+      <w:r>
+        <w:t xml:space="preserve">    path('admin/', admin.site.urls),</w:t>
+      </w:r>
+    </w:p>
+    <w:p>
+      <w:r>
+        <w:t xml:space="preserve">    path('test_http',test_http),</w:t>
       </w:r>
     </w:p>
     <w:p>
@@ -557,13 +240,8 @@
       </w:r>
     </w:p>
     <w:p>
-      <w:proofErr w:type="gramStart"/>
-      <w:r>
-        <w:t>MVT  in</w:t>
-      </w:r>
-      <w:proofErr w:type="gramEnd"/>
-      <w:r>
-        <w:t xml:space="preserve"> Django  </w:t>
+      <w:r>
+        <w:t xml:space="preserve">MVT  in Django  </w:t>
       </w:r>
     </w:p>
     <w:p>
@@ -614,26 +292,13 @@
     <w:p/>
     <w:p/>
     <w:p>
-      <w:proofErr w:type="spellStart"/>
-      <w:r>
-        <w:t>url</w:t>
-      </w:r>
-      <w:proofErr w:type="spellEnd"/>
-      <w:r>
-        <w:t xml:space="preserve"> parameter  </w:t>
-      </w:r>
-    </w:p>
-    <w:p>
-      <w:r>
-        <w:t xml:space="preserve">base </w:t>
-      </w:r>
-      <w:proofErr w:type="spellStart"/>
-      <w:r>
-        <w:t>url</w:t>
-      </w:r>
-      <w:proofErr w:type="spellEnd"/>
-      <w:r>
-        <w:t xml:space="preserve">  </w:t>
+      <w:r>
+        <w:t xml:space="preserve">url parameter  </w:t>
+      </w:r>
+    </w:p>
+    <w:p>
+      <w:r>
+        <w:t xml:space="preserve">base url  </w:t>
       </w:r>
     </w:p>
     <w:p>
@@ -688,15 +353,7 @@
     </w:p>
     <w:p>
       <w:r>
-        <w:t xml:space="preserve">python manage.py </w:t>
-      </w:r>
-      <w:proofErr w:type="spellStart"/>
-      <w:r>
-        <w:t>startapp</w:t>
-      </w:r>
-      <w:proofErr w:type="spellEnd"/>
-      <w:r>
-        <w:t xml:space="preserve"> website1</w:t>
+        <w:t>python manage.py startapp website1</w:t>
       </w:r>
     </w:p>
     <w:p/>
@@ -709,29 +366,13 @@
     <w:p/>
     <w:p>
       <w:r>
-        <w:t xml:space="preserve">example for app </w:t>
-      </w:r>
-      <w:proofErr w:type="spellStart"/>
-      <w:r>
-        <w:t>urls</w:t>
-      </w:r>
-      <w:proofErr w:type="spellEnd"/>
-      <w:r>
-        <w:t xml:space="preserve">  </w:t>
-      </w:r>
-    </w:p>
-    <w:p/>
-    <w:p>
-      <w:r>
-        <w:t xml:space="preserve">can be call view path in based project </w:t>
-      </w:r>
-      <w:proofErr w:type="spellStart"/>
-      <w:r>
-        <w:t>url</w:t>
-      </w:r>
-      <w:proofErr w:type="spellEnd"/>
-      <w:r>
-        <w:t xml:space="preserve"> file</w:t>
+        <w:t xml:space="preserve">example for app urls  </w:t>
+      </w:r>
+    </w:p>
+    <w:p/>
+    <w:p>
+      <w:r>
+        <w:t>can be call view path in based project url file</w:t>
       </w:r>
     </w:p>
     <w:p/>
@@ -787,27 +428,14 @@
         </w:rPr>
         <w:t xml:space="preserve">from </w:t>
       </w:r>
-      <w:proofErr w:type="spellStart"/>
-      <w:proofErr w:type="gramStart"/>
-      <w:r>
-        <w:rPr>
-          <w:rFonts w:ascii="Courier New" w:eastAsia="Times New Roman" w:hAnsi="Courier New" w:cs="Courier New"/>
-          <w:color w:val="BCBEC4"/>
-          <w:sz w:val="20"/>
-          <w:szCs w:val="20"/>
-        </w:rPr>
-        <w:t>django.http</w:t>
-      </w:r>
-      <w:proofErr w:type="spellEnd"/>
-      <w:proofErr w:type="gramEnd"/>
-      <w:r>
-        <w:rPr>
-          <w:rFonts w:ascii="Courier New" w:eastAsia="Times New Roman" w:hAnsi="Courier New" w:cs="Courier New"/>
-          <w:color w:val="BCBEC4"/>
-          <w:sz w:val="20"/>
-          <w:szCs w:val="20"/>
-        </w:rPr>
-        <w:t xml:space="preserve"> </w:t>
+      <w:r>
+        <w:rPr>
+          <w:rFonts w:ascii="Courier New" w:eastAsia="Times New Roman" w:hAnsi="Courier New" w:cs="Courier New"/>
+          <w:color w:val="BCBEC4"/>
+          <w:sz w:val="20"/>
+          <w:szCs w:val="20"/>
+        </w:rPr>
+        <w:t xml:space="preserve">django.http </w:t>
       </w:r>
       <w:r>
         <w:rPr>
@@ -818,7 +446,6 @@
         </w:rPr>
         <w:t xml:space="preserve">import </w:t>
       </w:r>
-      <w:proofErr w:type="spellStart"/>
       <w:r>
         <w:rPr>
           <w:rFonts w:ascii="Courier New" w:eastAsia="Times New Roman" w:hAnsi="Courier New" w:cs="Courier New"/>
@@ -828,7 +455,6 @@
         </w:rPr>
         <w:t>HttpResponse,JsonResponse</w:t>
       </w:r>
-      <w:proofErr w:type="spellEnd"/>
       <w:r>
         <w:rPr>
           <w:rFonts w:ascii="Courier New" w:eastAsia="Times New Roman" w:hAnsi="Courier New" w:cs="Courier New"/>
@@ -911,25 +537,14 @@
         </w:rPr>
         <w:t xml:space="preserve">return </w:t>
       </w:r>
-      <w:proofErr w:type="spellStart"/>
-      <w:r>
-        <w:rPr>
-          <w:rFonts w:ascii="Courier New" w:eastAsia="Times New Roman" w:hAnsi="Courier New" w:cs="Courier New"/>
-          <w:color w:val="BCBEC4"/>
-          <w:sz w:val="20"/>
-          <w:szCs w:val="20"/>
-        </w:rPr>
-        <w:t>HttpResponse</w:t>
-      </w:r>
-      <w:proofErr w:type="spellEnd"/>
-      <w:r>
-        <w:rPr>
-          <w:rFonts w:ascii="Courier New" w:eastAsia="Times New Roman" w:hAnsi="Courier New" w:cs="Courier New"/>
-          <w:color w:val="BCBEC4"/>
-          <w:sz w:val="20"/>
-          <w:szCs w:val="20"/>
-        </w:rPr>
-        <w:t>(</w:t>
+      <w:r>
+        <w:rPr>
+          <w:rFonts w:ascii="Courier New" w:eastAsia="Times New Roman" w:hAnsi="Courier New" w:cs="Courier New"/>
+          <w:color w:val="BCBEC4"/>
+          <w:sz w:val="20"/>
+          <w:szCs w:val="20"/>
+        </w:rPr>
+        <w:t>HttpResponse(</w:t>
       </w:r>
       <w:r>
         <w:rPr>
@@ -1085,15 +700,7 @@
         <w:t xml:space="preserve">and in </w:t>
       </w:r>
       <w:r>
-        <w:t xml:space="preserve">based project </w:t>
-      </w:r>
-      <w:proofErr w:type="spellStart"/>
-      <w:r>
-        <w:t>url</w:t>
-      </w:r>
-      <w:proofErr w:type="spellEnd"/>
-      <w:r>
-        <w:t xml:space="preserve"> file </w:t>
+        <w:t xml:space="preserve">based project url file </w:t>
       </w:r>
     </w:p>
     <w:p>
@@ -1125,25 +732,14 @@
           <w:szCs w:val="20"/>
         </w:rPr>
       </w:pPr>
-      <w:proofErr w:type="spellStart"/>
-      <w:r>
-        <w:rPr>
-          <w:rFonts w:ascii="Courier New" w:eastAsia="Times New Roman" w:hAnsi="Courier New" w:cs="Courier New"/>
-          <w:color w:val="BCBEC4"/>
-          <w:sz w:val="20"/>
-          <w:szCs w:val="20"/>
-        </w:rPr>
-        <w:t>urlpatterns</w:t>
-      </w:r>
-      <w:proofErr w:type="spellEnd"/>
-      <w:r>
-        <w:rPr>
-          <w:rFonts w:ascii="Courier New" w:eastAsia="Times New Roman" w:hAnsi="Courier New" w:cs="Courier New"/>
-          <w:color w:val="BCBEC4"/>
-          <w:sz w:val="20"/>
-          <w:szCs w:val="20"/>
-        </w:rPr>
-        <w:t xml:space="preserve"> = [</w:t>
+      <w:r>
+        <w:rPr>
+          <w:rFonts w:ascii="Courier New" w:eastAsia="Times New Roman" w:hAnsi="Courier New" w:cs="Courier New"/>
+          <w:color w:val="BCBEC4"/>
+          <w:sz w:val="20"/>
+          <w:szCs w:val="20"/>
+        </w:rPr>
+        <w:t>urlpatterns = [</w:t>
       </w:r>
     </w:p>
     <w:p>
@@ -1203,7 +799,6 @@
         </w:rPr>
         <w:t>test_http2</w:t>
       </w:r>
-      <w:proofErr w:type="gramStart"/>
       <w:r>
         <w:rPr>
           <w:rFonts w:ascii="Courier New" w:eastAsia="Times New Roman" w:hAnsi="Courier New" w:cs="Courier New"/>
@@ -1220,17 +815,7 @@
           <w:sz w:val="20"/>
           <w:szCs w:val="20"/>
         </w:rPr>
-        <w:t>,test</w:t>
-      </w:r>
-      <w:proofErr w:type="gramEnd"/>
-      <w:r>
-        <w:rPr>
-          <w:rFonts w:ascii="Courier New" w:eastAsia="Times New Roman" w:hAnsi="Courier New" w:cs="Courier New"/>
-          <w:color w:val="BCBEC4"/>
-          <w:sz w:val="20"/>
-          <w:szCs w:val="20"/>
-        </w:rPr>
-        <w:t>_http2),</w:t>
+        <w:t>,test_http2),</w:t>
       </w:r>
     </w:p>
     <w:p>
@@ -1250,36 +835,12 @@
     <w:p/>
     <w:p>
       <w:r>
-        <w:t xml:space="preserve">add view path in app </w:t>
-      </w:r>
-      <w:proofErr w:type="spellStart"/>
-      <w:r>
-        <w:t>url</w:t>
-      </w:r>
-      <w:proofErr w:type="spellEnd"/>
-      <w:r>
-        <w:t xml:space="preserve">  </w:t>
-      </w:r>
-    </w:p>
-    <w:p>
-      <w:r>
-        <w:t xml:space="preserve">and </w:t>
-      </w:r>
-      <w:proofErr w:type="gramStart"/>
-      <w:r>
-        <w:t>call in</w:t>
-      </w:r>
-      <w:proofErr w:type="gramEnd"/>
-      <w:r>
-        <w:t xml:space="preserve"> based project </w:t>
-      </w:r>
-      <w:proofErr w:type="spellStart"/>
-      <w:r>
-        <w:t>url</w:t>
-      </w:r>
-      <w:proofErr w:type="spellEnd"/>
-      <w:r>
-        <w:t xml:space="preserve"> file</w:t>
+        <w:t xml:space="preserve">add view path in app url  </w:t>
+      </w:r>
+    </w:p>
+    <w:p>
+      <w:r>
+        <w:t>and call in based project url file</w:t>
       </w:r>
     </w:p>
     <w:p>
@@ -1325,23 +886,73 @@
         </w:rPr>
         <w:t xml:space="preserve">from </w:t>
       </w:r>
-      <w:proofErr w:type="spellStart"/>
-      <w:proofErr w:type="gramStart"/>
-      <w:r>
-        <w:rPr>
-          <w:rFonts w:ascii="Courier New" w:eastAsia="Times New Roman" w:hAnsi="Courier New" w:cs="Courier New"/>
-          <w:color w:val="BCBEC4"/>
-          <w:sz w:val="20"/>
-          <w:szCs w:val="20"/>
-        </w:rPr>
-        <w:t>django.http</w:t>
-      </w:r>
-      <w:proofErr w:type="spellEnd"/>
-      <w:proofErr w:type="gramEnd"/>
-      <w:r>
-        <w:rPr>
-          <w:rFonts w:ascii="Courier New" w:eastAsia="Times New Roman" w:hAnsi="Courier New" w:cs="Courier New"/>
-          <w:color w:val="BCBEC4"/>
+      <w:r>
+        <w:rPr>
+          <w:rFonts w:ascii="Courier New" w:eastAsia="Times New Roman" w:hAnsi="Courier New" w:cs="Courier New"/>
+          <w:color w:val="BCBEC4"/>
+          <w:sz w:val="20"/>
+          <w:szCs w:val="20"/>
+        </w:rPr>
+        <w:t xml:space="preserve">django.http </w:t>
+      </w:r>
+      <w:r>
+        <w:rPr>
+          <w:rFonts w:ascii="Courier New" w:eastAsia="Times New Roman" w:hAnsi="Courier New" w:cs="Courier New"/>
+          <w:color w:val="CF8E6D"/>
+          <w:sz w:val="20"/>
+          <w:szCs w:val="20"/>
+        </w:rPr>
+        <w:t xml:space="preserve">import </w:t>
+      </w:r>
+      <w:r>
+        <w:rPr>
+          <w:rFonts w:ascii="Courier New" w:eastAsia="Times New Roman" w:hAnsi="Courier New" w:cs="Courier New"/>
+          <w:color w:val="BCBEC4"/>
+          <w:sz w:val="20"/>
+          <w:szCs w:val="20"/>
+        </w:rPr>
+        <w:t>HttpResponse,JsonResponse</w:t>
+      </w:r>
+      <w:r>
+        <w:rPr>
+          <w:rFonts w:ascii="Courier New" w:eastAsia="Times New Roman" w:hAnsi="Courier New" w:cs="Courier New"/>
+          <w:color w:val="BCBEC4"/>
+          <w:sz w:val="20"/>
+          <w:szCs w:val="20"/>
+        </w:rPr>
+        <w:br/>
+      </w:r>
+      <w:r>
+        <w:rPr>
+          <w:rFonts w:ascii="Courier New" w:eastAsia="Times New Roman" w:hAnsi="Courier New" w:cs="Courier New"/>
+          <w:color w:val="BCBEC4"/>
+          <w:sz w:val="20"/>
+          <w:szCs w:val="20"/>
+        </w:rPr>
+        <w:br/>
+      </w:r>
+      <w:r>
+        <w:rPr>
+          <w:rFonts w:ascii="Courier New" w:eastAsia="Times New Roman" w:hAnsi="Courier New" w:cs="Courier New"/>
+          <w:color w:val="BCBEC4"/>
+          <w:sz w:val="20"/>
+          <w:szCs w:val="20"/>
+        </w:rPr>
+        <w:br/>
+      </w:r>
+      <w:r>
+        <w:rPr>
+          <w:rFonts w:ascii="Courier New" w:eastAsia="Times New Roman" w:hAnsi="Courier New" w:cs="Courier New"/>
+          <w:color w:val="BCBEC4"/>
+          <w:sz w:val="20"/>
+          <w:szCs w:val="20"/>
+        </w:rPr>
+        <w:br/>
+      </w:r>
+      <w:r>
+        <w:rPr>
+          <w:rFonts w:ascii="Courier New" w:eastAsia="Times New Roman" w:hAnsi="Courier New" w:cs="Courier New"/>
+          <w:color w:val="CF8E6D"/>
           <w:sz w:val="20"/>
           <w:szCs w:val="20"/>
         </w:rPr>
@@ -1350,71 +961,6 @@
       <w:r>
         <w:rPr>
           <w:rFonts w:ascii="Courier New" w:eastAsia="Times New Roman" w:hAnsi="Courier New" w:cs="Courier New"/>
-          <w:color w:val="CF8E6D"/>
-          <w:sz w:val="20"/>
-          <w:szCs w:val="20"/>
-        </w:rPr>
-        <w:t xml:space="preserve">import </w:t>
-      </w:r>
-      <w:proofErr w:type="spellStart"/>
-      <w:r>
-        <w:rPr>
-          <w:rFonts w:ascii="Courier New" w:eastAsia="Times New Roman" w:hAnsi="Courier New" w:cs="Courier New"/>
-          <w:color w:val="BCBEC4"/>
-          <w:sz w:val="20"/>
-          <w:szCs w:val="20"/>
-        </w:rPr>
-        <w:t>HttpResponse,JsonResponse</w:t>
-      </w:r>
-      <w:proofErr w:type="spellEnd"/>
-      <w:r>
-        <w:rPr>
-          <w:rFonts w:ascii="Courier New" w:eastAsia="Times New Roman" w:hAnsi="Courier New" w:cs="Courier New"/>
-          <w:color w:val="BCBEC4"/>
-          <w:sz w:val="20"/>
-          <w:szCs w:val="20"/>
-        </w:rPr>
-        <w:br/>
-      </w:r>
-      <w:r>
-        <w:rPr>
-          <w:rFonts w:ascii="Courier New" w:eastAsia="Times New Roman" w:hAnsi="Courier New" w:cs="Courier New"/>
-          <w:color w:val="BCBEC4"/>
-          <w:sz w:val="20"/>
-          <w:szCs w:val="20"/>
-        </w:rPr>
-        <w:br/>
-      </w:r>
-      <w:r>
-        <w:rPr>
-          <w:rFonts w:ascii="Courier New" w:eastAsia="Times New Roman" w:hAnsi="Courier New" w:cs="Courier New"/>
-          <w:color w:val="BCBEC4"/>
-          <w:sz w:val="20"/>
-          <w:szCs w:val="20"/>
-        </w:rPr>
-        <w:br/>
-      </w:r>
-      <w:r>
-        <w:rPr>
-          <w:rFonts w:ascii="Courier New" w:eastAsia="Times New Roman" w:hAnsi="Courier New" w:cs="Courier New"/>
-          <w:color w:val="BCBEC4"/>
-          <w:sz w:val="20"/>
-          <w:szCs w:val="20"/>
-        </w:rPr>
-        <w:br/>
-      </w:r>
-      <w:r>
-        <w:rPr>
-          <w:rFonts w:ascii="Courier New" w:eastAsia="Times New Roman" w:hAnsi="Courier New" w:cs="Courier New"/>
-          <w:color w:val="CF8E6D"/>
-          <w:sz w:val="20"/>
-          <w:szCs w:val="20"/>
-        </w:rPr>
-        <w:t xml:space="preserve"> </w:t>
-      </w:r>
-      <w:r>
-        <w:rPr>
-          <w:rFonts w:ascii="Courier New" w:eastAsia="Times New Roman" w:hAnsi="Courier New" w:cs="Courier New"/>
           <w:color w:val="BCBEC4"/>
           <w:sz w:val="20"/>
           <w:szCs w:val="20"/>
@@ -1476,25 +1022,14 @@
         </w:rPr>
         <w:t xml:space="preserve">return </w:t>
       </w:r>
-      <w:proofErr w:type="spellStart"/>
-      <w:r>
-        <w:rPr>
-          <w:rFonts w:ascii="Courier New" w:eastAsia="Times New Roman" w:hAnsi="Courier New" w:cs="Courier New"/>
-          <w:color w:val="BCBEC4"/>
-          <w:sz w:val="20"/>
-          <w:szCs w:val="20"/>
-        </w:rPr>
-        <w:t>HttpResponse</w:t>
-      </w:r>
-      <w:proofErr w:type="spellEnd"/>
-      <w:r>
-        <w:rPr>
-          <w:rFonts w:ascii="Courier New" w:eastAsia="Times New Roman" w:hAnsi="Courier New" w:cs="Courier New"/>
-          <w:color w:val="BCBEC4"/>
-          <w:sz w:val="20"/>
-          <w:szCs w:val="20"/>
-        </w:rPr>
-        <w:t>(</w:t>
+      <w:r>
+        <w:rPr>
+          <w:rFonts w:ascii="Courier New" w:eastAsia="Times New Roman" w:hAnsi="Courier New" w:cs="Courier New"/>
+          <w:color w:val="BCBEC4"/>
+          <w:sz w:val="20"/>
+          <w:szCs w:val="20"/>
+        </w:rPr>
+        <w:t>HttpResponse(</w:t>
       </w:r>
       <w:r>
         <w:rPr>
@@ -1572,27 +1107,14 @@
         </w:rPr>
         <w:t xml:space="preserve">from </w:t>
       </w:r>
-      <w:proofErr w:type="spellStart"/>
-      <w:proofErr w:type="gramStart"/>
-      <w:r>
-        <w:rPr>
-          <w:rFonts w:ascii="Courier New" w:eastAsia="Times New Roman" w:hAnsi="Courier New" w:cs="Courier New"/>
-          <w:color w:val="BCBEC4"/>
-          <w:sz w:val="20"/>
-          <w:szCs w:val="20"/>
-        </w:rPr>
-        <w:t>django.urls</w:t>
-      </w:r>
-      <w:proofErr w:type="spellEnd"/>
-      <w:proofErr w:type="gramEnd"/>
-      <w:r>
-        <w:rPr>
-          <w:rFonts w:ascii="Courier New" w:eastAsia="Times New Roman" w:hAnsi="Courier New" w:cs="Courier New"/>
-          <w:color w:val="BCBEC4"/>
-          <w:sz w:val="20"/>
-          <w:szCs w:val="20"/>
-        </w:rPr>
-        <w:t xml:space="preserve"> </w:t>
+      <w:r>
+        <w:rPr>
+          <w:rFonts w:ascii="Courier New" w:eastAsia="Times New Roman" w:hAnsi="Courier New" w:cs="Courier New"/>
+          <w:color w:val="BCBEC4"/>
+          <w:sz w:val="20"/>
+          <w:szCs w:val="20"/>
+        </w:rPr>
+        <w:t xml:space="preserve">django.urls </w:t>
       </w:r>
       <w:r>
         <w:rPr>
@@ -1665,26 +1187,7 @@
           <w:szCs w:val="20"/>
         </w:rPr>
         <w:br/>
-      </w:r>
-      <w:proofErr w:type="spellStart"/>
-      <w:r>
-        <w:rPr>
-          <w:rFonts w:ascii="Courier New" w:eastAsia="Times New Roman" w:hAnsi="Courier New" w:cs="Courier New"/>
-          <w:color w:val="BCBEC4"/>
-          <w:sz w:val="20"/>
-          <w:szCs w:val="20"/>
-        </w:rPr>
-        <w:t>urlpatterns</w:t>
-      </w:r>
-      <w:proofErr w:type="spellEnd"/>
-      <w:r>
-        <w:rPr>
-          <w:rFonts w:ascii="Courier New" w:eastAsia="Times New Roman" w:hAnsi="Courier New" w:cs="Courier New"/>
-          <w:color w:val="BCBEC4"/>
-          <w:sz w:val="20"/>
-          <w:szCs w:val="20"/>
-        </w:rPr>
-        <w:t xml:space="preserve"> = [</w:t>
+        <w:t>urlpatterns = [</w:t>
       </w:r>
       <w:r>
         <w:rPr>
@@ -1776,15 +1279,7 @@
     <w:p/>
     <w:p>
       <w:r>
-        <w:t xml:space="preserve">and in based project </w:t>
-      </w:r>
-      <w:proofErr w:type="spellStart"/>
-      <w:r>
-        <w:t>url</w:t>
-      </w:r>
-      <w:proofErr w:type="spellEnd"/>
-      <w:r>
-        <w:t xml:space="preserve"> file </w:t>
+        <w:t xml:space="preserve">and in based project url file </w:t>
       </w:r>
     </w:p>
     <w:p>
@@ -1825,27 +1320,14 @@
         </w:rPr>
         <w:t xml:space="preserve">from </w:t>
       </w:r>
-      <w:proofErr w:type="spellStart"/>
-      <w:proofErr w:type="gramStart"/>
-      <w:r>
-        <w:rPr>
-          <w:rFonts w:ascii="Courier New" w:eastAsia="Times New Roman" w:hAnsi="Courier New" w:cs="Courier New"/>
-          <w:color w:val="BCBEC4"/>
-          <w:sz w:val="20"/>
-          <w:szCs w:val="20"/>
-        </w:rPr>
-        <w:t>django.urls</w:t>
-      </w:r>
-      <w:proofErr w:type="spellEnd"/>
-      <w:proofErr w:type="gramEnd"/>
-      <w:r>
-        <w:rPr>
-          <w:rFonts w:ascii="Courier New" w:eastAsia="Times New Roman" w:hAnsi="Courier New" w:cs="Courier New"/>
-          <w:color w:val="BCBEC4"/>
-          <w:sz w:val="20"/>
-          <w:szCs w:val="20"/>
-        </w:rPr>
-        <w:t xml:space="preserve"> </w:t>
+      <w:r>
+        <w:rPr>
+          <w:rFonts w:ascii="Courier New" w:eastAsia="Times New Roman" w:hAnsi="Courier New" w:cs="Courier New"/>
+          <w:color w:val="BCBEC4"/>
+          <w:sz w:val="20"/>
+          <w:szCs w:val="20"/>
+        </w:rPr>
+        <w:t xml:space="preserve">django.urls </w:t>
       </w:r>
       <w:r>
         <w:rPr>
@@ -1883,25 +1365,14 @@
         </w:rPr>
         <w:t xml:space="preserve">from </w:t>
       </w:r>
-      <w:proofErr w:type="spellStart"/>
-      <w:r>
-        <w:rPr>
-          <w:rFonts w:ascii="Courier New" w:eastAsia="Times New Roman" w:hAnsi="Courier New" w:cs="Courier New"/>
-          <w:color w:val="BCBEC4"/>
-          <w:sz w:val="20"/>
-          <w:szCs w:val="20"/>
-        </w:rPr>
-        <w:t>django.urls</w:t>
-      </w:r>
-      <w:proofErr w:type="spellEnd"/>
-      <w:r>
-        <w:rPr>
-          <w:rFonts w:ascii="Courier New" w:eastAsia="Times New Roman" w:hAnsi="Courier New" w:cs="Courier New"/>
-          <w:color w:val="BCBEC4"/>
-          <w:sz w:val="20"/>
-          <w:szCs w:val="20"/>
-        </w:rPr>
-        <w:t xml:space="preserve"> </w:t>
+      <w:r>
+        <w:rPr>
+          <w:rFonts w:ascii="Courier New" w:eastAsia="Times New Roman" w:hAnsi="Courier New" w:cs="Courier New"/>
+          <w:color w:val="BCBEC4"/>
+          <w:sz w:val="20"/>
+          <w:szCs w:val="20"/>
+        </w:rPr>
+        <w:t xml:space="preserve">django.urls </w:t>
       </w:r>
       <w:r>
         <w:rPr>
@@ -1952,25 +1423,70 @@
           <w:szCs w:val="20"/>
         </w:rPr>
       </w:pPr>
-      <w:proofErr w:type="spellStart"/>
-      <w:r>
-        <w:rPr>
-          <w:rFonts w:ascii="Courier New" w:eastAsia="Times New Roman" w:hAnsi="Courier New" w:cs="Courier New"/>
-          <w:color w:val="BCBEC4"/>
-          <w:sz w:val="20"/>
-          <w:szCs w:val="20"/>
-        </w:rPr>
-        <w:t>urlpatterns</w:t>
-      </w:r>
-      <w:proofErr w:type="spellEnd"/>
-      <w:r>
-        <w:rPr>
-          <w:rFonts w:ascii="Courier New" w:eastAsia="Times New Roman" w:hAnsi="Courier New" w:cs="Courier New"/>
-          <w:color w:val="BCBEC4"/>
-          <w:sz w:val="20"/>
-          <w:szCs w:val="20"/>
-        </w:rPr>
-        <w:t xml:space="preserve"> = [</w:t>
+      <w:r>
+        <w:rPr>
+          <w:rFonts w:ascii="Courier New" w:eastAsia="Times New Roman" w:hAnsi="Courier New" w:cs="Courier New"/>
+          <w:color w:val="BCBEC4"/>
+          <w:sz w:val="20"/>
+          <w:szCs w:val="20"/>
+        </w:rPr>
+        <w:t>urlpatterns = [</w:t>
+      </w:r>
+      <w:r>
+        <w:rPr>
+          <w:rFonts w:ascii="Courier New" w:eastAsia="Times New Roman" w:hAnsi="Courier New" w:cs="Courier New"/>
+          <w:color w:val="BCBEC4"/>
+          <w:sz w:val="20"/>
+          <w:szCs w:val="20"/>
+        </w:rPr>
+        <w:br/>
+        <w:t xml:space="preserve">    path(</w:t>
+      </w:r>
+      <w:r>
+        <w:rPr>
+          <w:rFonts w:ascii="Courier New" w:eastAsia="Times New Roman" w:hAnsi="Courier New" w:cs="Courier New"/>
+          <w:color w:val="6AAB73"/>
+          <w:sz w:val="20"/>
+          <w:szCs w:val="20"/>
+        </w:rPr>
+        <w:t>'</w:t>
+      </w:r>
+      <w:r>
+        <w:rPr>
+          <w:rFonts w:ascii="Courier New" w:eastAsia="Times New Roman" w:hAnsi="Courier New" w:cs="Courier New"/>
+          <w:color w:val="6AAB73"/>
+          <w:sz w:val="20"/>
+          <w:szCs w:val="20"/>
+          <w:shd w:val="clear" w:color="auto" w:fill="293C40"/>
+        </w:rPr>
+        <w:t>admin/</w:t>
+      </w:r>
+      <w:r>
+        <w:rPr>
+          <w:rFonts w:ascii="Courier New" w:eastAsia="Times New Roman" w:hAnsi="Courier New" w:cs="Courier New"/>
+          <w:color w:val="6AAB73"/>
+          <w:sz w:val="20"/>
+          <w:szCs w:val="20"/>
+        </w:rPr>
+        <w:t>'</w:t>
+      </w:r>
+      <w:r>
+        <w:rPr>
+          <w:rFonts w:ascii="Courier New" w:eastAsia="Times New Roman" w:hAnsi="Courier New" w:cs="Courier New"/>
+          <w:color w:val="BCBEC4"/>
+          <w:sz w:val="20"/>
+          <w:szCs w:val="20"/>
+        </w:rPr>
+        <w:t>, admin.site.urls),</w:t>
+      </w:r>
+      <w:r>
+        <w:rPr>
+          <w:rFonts w:ascii="Courier New" w:eastAsia="Times New Roman" w:hAnsi="Courier New" w:cs="Courier New"/>
+          <w:color w:val="BCBEC4"/>
+          <w:sz w:val="20"/>
+          <w:szCs w:val="20"/>
+        </w:rPr>
+        <w:br/>
       </w:r>
       <w:r>
         <w:rPr>
@@ -1982,17 +1498,43 @@
         <w:br/>
         <w:t xml:space="preserve">    </w:t>
       </w:r>
-      <w:proofErr w:type="gramStart"/>
-      <w:r>
-        <w:rPr>
-          <w:rFonts w:ascii="Courier New" w:eastAsia="Times New Roman" w:hAnsi="Courier New" w:cs="Courier New"/>
-          <w:color w:val="BCBEC4"/>
-          <w:sz w:val="20"/>
-          <w:szCs w:val="20"/>
-        </w:rPr>
-        <w:t>path(</w:t>
-      </w:r>
-      <w:proofErr w:type="gramEnd"/>
+      <w:r>
+        <w:rPr>
+          <w:rFonts w:ascii="Courier New" w:eastAsia="Times New Roman" w:hAnsi="Courier New" w:cs="Courier New"/>
+          <w:color w:val="7A7E85"/>
+          <w:sz w:val="20"/>
+          <w:szCs w:val="20"/>
+        </w:rPr>
+        <w:t>#jahantetst1</w:t>
+      </w:r>
+      <w:r>
+        <w:rPr>
+          <w:rFonts w:ascii="Courier New" w:eastAsia="Times New Roman" w:hAnsi="Courier New" w:cs="Courier New"/>
+          <w:color w:val="7A7E85"/>
+          <w:sz w:val="20"/>
+          <w:szCs w:val="20"/>
+        </w:rPr>
+        <w:br/>
+      </w:r>
+      <w:r>
+        <w:rPr>
+          <w:rFonts w:ascii="Courier New" w:eastAsia="Times New Roman" w:hAnsi="Courier New" w:cs="Courier New"/>
+          <w:color w:val="BCBEC4"/>
+          <w:sz w:val="20"/>
+          <w:szCs w:val="20"/>
+        </w:rPr>
+        <w:t xml:space="preserve"> </w:t>
+      </w:r>
+      <w:r>
+        <w:rPr>
+          <w:rFonts w:ascii="Courier New" w:eastAsia="Times New Roman" w:hAnsi="Courier New" w:cs="Courier New"/>
+          <w:color w:val="BCBEC4"/>
+          <w:sz w:val="20"/>
+          <w:szCs w:val="20"/>
+        </w:rPr>
+        <w:br/>
+        <w:t xml:space="preserve">    path(</w:t>
+      </w:r>
       <w:r>
         <w:rPr>
           <w:rFonts w:ascii="Courier New" w:eastAsia="Times New Roman" w:hAnsi="Courier New" w:cs="Courier New"/>
@@ -2010,7 +1552,7 @@
           <w:szCs w:val="20"/>
           <w:shd w:val="clear" w:color="auto" w:fill="293C40"/>
         </w:rPr>
-        <w:t>admin/</w:t>
+        <w:t>website1/</w:t>
       </w:r>
       <w:r>
         <w:rPr>
@@ -2028,119 +1570,6 @@
           <w:sz w:val="20"/>
           <w:szCs w:val="20"/>
         </w:rPr>
-        <w:t xml:space="preserve">, </w:t>
-      </w:r>
-      <w:proofErr w:type="spellStart"/>
-      <w:r>
-        <w:rPr>
-          <w:rFonts w:ascii="Courier New" w:eastAsia="Times New Roman" w:hAnsi="Courier New" w:cs="Courier New"/>
-          <w:color w:val="BCBEC4"/>
-          <w:sz w:val="20"/>
-          <w:szCs w:val="20"/>
-        </w:rPr>
-        <w:t>admin.site.urls</w:t>
-      </w:r>
-      <w:proofErr w:type="spellEnd"/>
-      <w:r>
-        <w:rPr>
-          <w:rFonts w:ascii="Courier New" w:eastAsia="Times New Roman" w:hAnsi="Courier New" w:cs="Courier New"/>
-          <w:color w:val="BCBEC4"/>
-          <w:sz w:val="20"/>
-          <w:szCs w:val="20"/>
-        </w:rPr>
-        <w:t>),</w:t>
-      </w:r>
-      <w:r>
-        <w:rPr>
-          <w:rFonts w:ascii="Courier New" w:eastAsia="Times New Roman" w:hAnsi="Courier New" w:cs="Courier New"/>
-          <w:color w:val="BCBEC4"/>
-          <w:sz w:val="20"/>
-          <w:szCs w:val="20"/>
-        </w:rPr>
-        <w:br/>
-      </w:r>
-      <w:r>
-        <w:rPr>
-          <w:rFonts w:ascii="Courier New" w:eastAsia="Times New Roman" w:hAnsi="Courier New" w:cs="Courier New"/>
-          <w:color w:val="BCBEC4"/>
-          <w:sz w:val="20"/>
-          <w:szCs w:val="20"/>
-        </w:rPr>
-        <w:br/>
-        <w:t xml:space="preserve">    </w:t>
-      </w:r>
-      <w:r>
-        <w:rPr>
-          <w:rFonts w:ascii="Courier New" w:eastAsia="Times New Roman" w:hAnsi="Courier New" w:cs="Courier New"/>
-          <w:color w:val="7A7E85"/>
-          <w:sz w:val="20"/>
-          <w:szCs w:val="20"/>
-        </w:rPr>
-        <w:t>#jahantetst1</w:t>
-      </w:r>
-      <w:r>
-        <w:rPr>
-          <w:rFonts w:ascii="Courier New" w:eastAsia="Times New Roman" w:hAnsi="Courier New" w:cs="Courier New"/>
-          <w:color w:val="7A7E85"/>
-          <w:sz w:val="20"/>
-          <w:szCs w:val="20"/>
-        </w:rPr>
-        <w:br/>
-      </w:r>
-      <w:r>
-        <w:rPr>
-          <w:rFonts w:ascii="Courier New" w:eastAsia="Times New Roman" w:hAnsi="Courier New" w:cs="Courier New"/>
-          <w:color w:val="BCBEC4"/>
-          <w:sz w:val="20"/>
-          <w:szCs w:val="20"/>
-        </w:rPr>
-        <w:t xml:space="preserve"> </w:t>
-      </w:r>
-      <w:r>
-        <w:rPr>
-          <w:rFonts w:ascii="Courier New" w:eastAsia="Times New Roman" w:hAnsi="Courier New" w:cs="Courier New"/>
-          <w:color w:val="BCBEC4"/>
-          <w:sz w:val="20"/>
-          <w:szCs w:val="20"/>
-        </w:rPr>
-        <w:br/>
-        <w:t xml:space="preserve">    path(</w:t>
-      </w:r>
-      <w:r>
-        <w:rPr>
-          <w:rFonts w:ascii="Courier New" w:eastAsia="Times New Roman" w:hAnsi="Courier New" w:cs="Courier New"/>
-          <w:color w:val="6AAB73"/>
-          <w:sz w:val="20"/>
-          <w:szCs w:val="20"/>
-        </w:rPr>
-        <w:t>'</w:t>
-      </w:r>
-      <w:r>
-        <w:rPr>
-          <w:rFonts w:ascii="Courier New" w:eastAsia="Times New Roman" w:hAnsi="Courier New" w:cs="Courier New"/>
-          <w:color w:val="6AAB73"/>
-          <w:sz w:val="20"/>
-          <w:szCs w:val="20"/>
-          <w:shd w:val="clear" w:color="auto" w:fill="293C40"/>
-        </w:rPr>
-        <w:t>website1/</w:t>
-      </w:r>
-      <w:r>
-        <w:rPr>
-          <w:rFonts w:ascii="Courier New" w:eastAsia="Times New Roman" w:hAnsi="Courier New" w:cs="Courier New"/>
-          <w:color w:val="6AAB73"/>
-          <w:sz w:val="20"/>
-          <w:szCs w:val="20"/>
-        </w:rPr>
-        <w:t>'</w:t>
-      </w:r>
-      <w:r>
-        <w:rPr>
-          <w:rFonts w:ascii="Courier New" w:eastAsia="Times New Roman" w:hAnsi="Courier New" w:cs="Courier New"/>
-          <w:color w:val="BCBEC4"/>
-          <w:sz w:val="20"/>
-          <w:szCs w:val="20"/>
-        </w:rPr>
         <w:t>,include(</w:t>
       </w:r>
       <w:r>
@@ -2175,15 +1604,7 @@
     <w:p/>
     <w:p>
       <w:r>
-        <w:t xml:space="preserve">and </w:t>
-      </w:r>
-      <w:proofErr w:type="spellStart"/>
-      <w:r>
-        <w:t>ruserver</w:t>
-      </w:r>
-      <w:proofErr w:type="spellEnd"/>
-      <w:r>
-        <w:t xml:space="preserve"> </w:t>
+        <w:t xml:space="preserve">and ruserver </w:t>
       </w:r>
     </w:p>
     <w:p>
@@ -2292,27 +1713,14 @@
         </w:rPr>
         <w:t xml:space="preserve">from </w:t>
       </w:r>
-      <w:proofErr w:type="spellStart"/>
-      <w:proofErr w:type="gramStart"/>
-      <w:r>
-        <w:rPr>
-          <w:rFonts w:ascii="Courier New" w:eastAsia="Times New Roman" w:hAnsi="Courier New" w:cs="Courier New"/>
-          <w:color w:val="BCBEC4"/>
-          <w:sz w:val="20"/>
-          <w:szCs w:val="20"/>
-        </w:rPr>
-        <w:t>django.http</w:t>
-      </w:r>
-      <w:proofErr w:type="spellEnd"/>
-      <w:proofErr w:type="gramEnd"/>
-      <w:r>
-        <w:rPr>
-          <w:rFonts w:ascii="Courier New" w:eastAsia="Times New Roman" w:hAnsi="Courier New" w:cs="Courier New"/>
-          <w:color w:val="BCBEC4"/>
-          <w:sz w:val="20"/>
-          <w:szCs w:val="20"/>
-        </w:rPr>
-        <w:t xml:space="preserve"> </w:t>
+      <w:r>
+        <w:rPr>
+          <w:rFonts w:ascii="Courier New" w:eastAsia="Times New Roman" w:hAnsi="Courier New" w:cs="Courier New"/>
+          <w:color w:val="BCBEC4"/>
+          <w:sz w:val="20"/>
+          <w:szCs w:val="20"/>
+        </w:rPr>
+        <w:t xml:space="preserve">django.http </w:t>
       </w:r>
       <w:r>
         <w:rPr>
@@ -2323,7 +1731,6 @@
         </w:rPr>
         <w:t xml:space="preserve">import </w:t>
       </w:r>
-      <w:proofErr w:type="spellStart"/>
       <w:r>
         <w:rPr>
           <w:rFonts w:ascii="Courier New" w:eastAsia="Times New Roman" w:hAnsi="Courier New" w:cs="Courier New"/>
@@ -2333,7 +1740,6 @@
         </w:rPr>
         <w:t>HttpResponse,JsonResponse</w:t>
       </w:r>
-      <w:proofErr w:type="spellEnd"/>
       <w:r>
         <w:rPr>
           <w:rFonts w:ascii="Courier New" w:eastAsia="Times New Roman" w:hAnsi="Courier New" w:cs="Courier New"/>
@@ -2389,25 +1795,14 @@
         </w:rPr>
         <w:t xml:space="preserve">return </w:t>
       </w:r>
-      <w:proofErr w:type="spellStart"/>
-      <w:r>
-        <w:rPr>
-          <w:rFonts w:ascii="Courier New" w:eastAsia="Times New Roman" w:hAnsi="Courier New" w:cs="Courier New"/>
-          <w:color w:val="BCBEC4"/>
-          <w:sz w:val="20"/>
-          <w:szCs w:val="20"/>
-        </w:rPr>
-        <w:t>HttpResponse</w:t>
-      </w:r>
-      <w:proofErr w:type="spellEnd"/>
-      <w:r>
-        <w:rPr>
-          <w:rFonts w:ascii="Courier New" w:eastAsia="Times New Roman" w:hAnsi="Courier New" w:cs="Courier New"/>
-          <w:color w:val="BCBEC4"/>
-          <w:sz w:val="20"/>
-          <w:szCs w:val="20"/>
-        </w:rPr>
-        <w:t>(</w:t>
+      <w:r>
+        <w:rPr>
+          <w:rFonts w:ascii="Courier New" w:eastAsia="Times New Roman" w:hAnsi="Courier New" w:cs="Courier New"/>
+          <w:color w:val="BCBEC4"/>
+          <w:sz w:val="20"/>
+          <w:szCs w:val="20"/>
+        </w:rPr>
+        <w:t>HttpResponse(</w:t>
       </w:r>
       <w:r>
         <w:rPr>
@@ -2482,25 +1877,14 @@
         </w:rPr>
         <w:t xml:space="preserve">return </w:t>
       </w:r>
-      <w:proofErr w:type="spellStart"/>
-      <w:r>
-        <w:rPr>
-          <w:rFonts w:ascii="Courier New" w:eastAsia="Times New Roman" w:hAnsi="Courier New" w:cs="Courier New"/>
-          <w:color w:val="BCBEC4"/>
-          <w:sz w:val="20"/>
-          <w:szCs w:val="20"/>
-        </w:rPr>
-        <w:t>HttpResponse</w:t>
-      </w:r>
-      <w:proofErr w:type="spellEnd"/>
-      <w:r>
-        <w:rPr>
-          <w:rFonts w:ascii="Courier New" w:eastAsia="Times New Roman" w:hAnsi="Courier New" w:cs="Courier New"/>
-          <w:color w:val="BCBEC4"/>
-          <w:sz w:val="20"/>
-          <w:szCs w:val="20"/>
-        </w:rPr>
-        <w:t>(</w:t>
+      <w:r>
+        <w:rPr>
+          <w:rFonts w:ascii="Courier New" w:eastAsia="Times New Roman" w:hAnsi="Courier New" w:cs="Courier New"/>
+          <w:color w:val="BCBEC4"/>
+          <w:sz w:val="20"/>
+          <w:szCs w:val="20"/>
+        </w:rPr>
+        <w:t>HttpResponse(</w:t>
       </w:r>
       <w:r>
         <w:rPr>
@@ -2575,25 +1959,14 @@
         </w:rPr>
         <w:t xml:space="preserve">return </w:t>
       </w:r>
-      <w:proofErr w:type="spellStart"/>
-      <w:r>
-        <w:rPr>
-          <w:rFonts w:ascii="Courier New" w:eastAsia="Times New Roman" w:hAnsi="Courier New" w:cs="Courier New"/>
-          <w:color w:val="BCBEC4"/>
-          <w:sz w:val="20"/>
-          <w:szCs w:val="20"/>
-        </w:rPr>
-        <w:t>HttpResponse</w:t>
-      </w:r>
-      <w:proofErr w:type="spellEnd"/>
-      <w:r>
-        <w:rPr>
-          <w:rFonts w:ascii="Courier New" w:eastAsia="Times New Roman" w:hAnsi="Courier New" w:cs="Courier New"/>
-          <w:color w:val="BCBEC4"/>
-          <w:sz w:val="20"/>
-          <w:szCs w:val="20"/>
-        </w:rPr>
-        <w:t>(</w:t>
+      <w:r>
+        <w:rPr>
+          <w:rFonts w:ascii="Courier New" w:eastAsia="Times New Roman" w:hAnsi="Courier New" w:cs="Courier New"/>
+          <w:color w:val="BCBEC4"/>
+          <w:sz w:val="20"/>
+          <w:szCs w:val="20"/>
+        </w:rPr>
+        <w:t>HttpResponse(</w:t>
       </w:r>
       <w:r>
         <w:rPr>
@@ -2616,15 +1989,7 @@
     </w:p>
     <w:p>
       <w:r>
-        <w:t xml:space="preserve">in </w:t>
-      </w:r>
-      <w:proofErr w:type="spellStart"/>
-      <w:r>
-        <w:t>url</w:t>
-      </w:r>
-      <w:proofErr w:type="spellEnd"/>
-      <w:r>
-        <w:t xml:space="preserve"> website  </w:t>
+        <w:t xml:space="preserve">in url website  </w:t>
       </w:r>
     </w:p>
     <w:p>
@@ -2665,23 +2030,309 @@
         </w:rPr>
         <w:t xml:space="preserve">from </w:t>
       </w:r>
-      <w:proofErr w:type="spellStart"/>
-      <w:proofErr w:type="gramStart"/>
-      <w:r>
-        <w:rPr>
-          <w:rFonts w:ascii="Courier New" w:eastAsia="Times New Roman" w:hAnsi="Courier New" w:cs="Courier New"/>
-          <w:color w:val="BCBEC4"/>
-          <w:sz w:val="20"/>
-          <w:szCs w:val="20"/>
-        </w:rPr>
-        <w:t>django.urls</w:t>
-      </w:r>
-      <w:proofErr w:type="spellEnd"/>
-      <w:proofErr w:type="gramEnd"/>
-      <w:r>
-        <w:rPr>
-          <w:rFonts w:ascii="Courier New" w:eastAsia="Times New Roman" w:hAnsi="Courier New" w:cs="Courier New"/>
-          <w:color w:val="BCBEC4"/>
+      <w:r>
+        <w:rPr>
+          <w:rFonts w:ascii="Courier New" w:eastAsia="Times New Roman" w:hAnsi="Courier New" w:cs="Courier New"/>
+          <w:color w:val="BCBEC4"/>
+          <w:sz w:val="20"/>
+          <w:szCs w:val="20"/>
+        </w:rPr>
+        <w:t xml:space="preserve">django.urls </w:t>
+      </w:r>
+      <w:r>
+        <w:rPr>
+          <w:rFonts w:ascii="Courier New" w:eastAsia="Times New Roman" w:hAnsi="Courier New" w:cs="Courier New"/>
+          <w:color w:val="CF8E6D"/>
+          <w:sz w:val="20"/>
+          <w:szCs w:val="20"/>
+        </w:rPr>
+        <w:t xml:space="preserve">import </w:t>
+      </w:r>
+      <w:r>
+        <w:rPr>
+          <w:rFonts w:ascii="Courier New" w:eastAsia="Times New Roman" w:hAnsi="Courier New" w:cs="Courier New"/>
+          <w:color w:val="BCBEC4"/>
+          <w:sz w:val="20"/>
+          <w:szCs w:val="20"/>
+        </w:rPr>
+        <w:t>path</w:t>
+      </w:r>
+      <w:r>
+        <w:rPr>
+          <w:rFonts w:ascii="Courier New" w:eastAsia="Times New Roman" w:hAnsi="Courier New" w:cs="Courier New"/>
+          <w:color w:val="BCBEC4"/>
+          <w:sz w:val="20"/>
+          <w:szCs w:val="20"/>
+        </w:rPr>
+        <w:br/>
+      </w:r>
+      <w:r>
+        <w:rPr>
+          <w:rFonts w:ascii="Courier New" w:eastAsia="Times New Roman" w:hAnsi="Courier New" w:cs="Courier New"/>
+          <w:color w:val="CF8E6D"/>
+          <w:sz w:val="20"/>
+          <w:szCs w:val="20"/>
+        </w:rPr>
+        <w:t xml:space="preserve">from </w:t>
+      </w:r>
+      <w:r>
+        <w:rPr>
+          <w:rFonts w:ascii="Courier New" w:eastAsia="Times New Roman" w:hAnsi="Courier New" w:cs="Courier New"/>
+          <w:color w:val="BCBEC4"/>
+          <w:sz w:val="20"/>
+          <w:szCs w:val="20"/>
+        </w:rPr>
+        <w:t xml:space="preserve">website1.views </w:t>
+      </w:r>
+      <w:r>
+        <w:rPr>
+          <w:rFonts w:ascii="Courier New" w:eastAsia="Times New Roman" w:hAnsi="Courier New" w:cs="Courier New"/>
+          <w:color w:val="CF8E6D"/>
+          <w:sz w:val="20"/>
+          <w:szCs w:val="20"/>
+        </w:rPr>
+        <w:t xml:space="preserve">import </w:t>
+      </w:r>
+      <w:r>
+        <w:rPr>
+          <w:rFonts w:ascii="Courier New" w:eastAsia="Times New Roman" w:hAnsi="Courier New" w:cs="Courier New"/>
+          <w:color w:val="BCBEC4"/>
+          <w:sz w:val="20"/>
+          <w:szCs w:val="20"/>
+        </w:rPr>
+        <w:t>*</w:t>
+      </w:r>
+      <w:r>
+        <w:rPr>
+          <w:rFonts w:ascii="Courier New" w:eastAsia="Times New Roman" w:hAnsi="Courier New" w:cs="Courier New"/>
+          <w:color w:val="BCBEC4"/>
+          <w:sz w:val="20"/>
+          <w:szCs w:val="20"/>
+        </w:rPr>
+        <w:br/>
+        <w:t>urlpatterns = [</w:t>
+      </w:r>
+      <w:r>
+        <w:rPr>
+          <w:rFonts w:ascii="Courier New" w:eastAsia="Times New Roman" w:hAnsi="Courier New" w:cs="Courier New"/>
+          <w:color w:val="BCBEC4"/>
+          <w:sz w:val="20"/>
+          <w:szCs w:val="20"/>
+        </w:rPr>
+        <w:br/>
+        <w:t xml:space="preserve">    </w:t>
+      </w:r>
+      <w:r>
+        <w:rPr>
+          <w:rFonts w:ascii="Courier New" w:eastAsia="Times New Roman" w:hAnsi="Courier New" w:cs="Courier New"/>
+          <w:color w:val="7A7E85"/>
+          <w:sz w:val="20"/>
+          <w:szCs w:val="20"/>
+        </w:rPr>
+        <w:t>#jahantetst1</w:t>
+      </w:r>
+      <w:r>
+        <w:rPr>
+          <w:rFonts w:ascii="Courier New" w:eastAsia="Times New Roman" w:hAnsi="Courier New" w:cs="Courier New"/>
+          <w:color w:val="7A7E85"/>
+          <w:sz w:val="20"/>
+          <w:szCs w:val="20"/>
+        </w:rPr>
+        <w:br/>
+        <w:t xml:space="preserve">    </w:t>
+      </w:r>
+      <w:r>
+        <w:rPr>
+          <w:rFonts w:ascii="Courier New" w:eastAsia="Times New Roman" w:hAnsi="Courier New" w:cs="Courier New"/>
+          <w:color w:val="BCBEC4"/>
+          <w:sz w:val="20"/>
+          <w:szCs w:val="20"/>
+        </w:rPr>
+        <w:t>path(</w:t>
+      </w:r>
+      <w:r>
+        <w:rPr>
+          <w:rFonts w:ascii="Courier New" w:eastAsia="Times New Roman" w:hAnsi="Courier New" w:cs="Courier New"/>
+          <w:color w:val="6AAB73"/>
+          <w:sz w:val="20"/>
+          <w:szCs w:val="20"/>
+        </w:rPr>
+        <w:t>'</w:t>
+      </w:r>
+      <w:r>
+        <w:rPr>
+          <w:rFonts w:ascii="Courier New" w:eastAsia="Times New Roman" w:hAnsi="Courier New" w:cs="Courier New"/>
+          <w:color w:val="6AAB73"/>
+          <w:sz w:val="20"/>
+          <w:szCs w:val="20"/>
+          <w:shd w:val="clear" w:color="auto" w:fill="293C40"/>
+        </w:rPr>
+        <w:t>home</w:t>
+      </w:r>
+      <w:r>
+        <w:rPr>
+          <w:rFonts w:ascii="Courier New" w:eastAsia="Times New Roman" w:hAnsi="Courier New" w:cs="Courier New"/>
+          <w:color w:val="6AAB73"/>
+          <w:sz w:val="20"/>
+          <w:szCs w:val="20"/>
+        </w:rPr>
+        <w:t>'</w:t>
+      </w:r>
+      <w:r>
+        <w:rPr>
+          <w:rFonts w:ascii="Courier New" w:eastAsia="Times New Roman" w:hAnsi="Courier New" w:cs="Courier New"/>
+          <w:color w:val="BCBEC4"/>
+          <w:sz w:val="20"/>
+          <w:szCs w:val="20"/>
+        </w:rPr>
+        <w:t>,home),</w:t>
+      </w:r>
+      <w:r>
+        <w:rPr>
+          <w:rFonts w:ascii="Courier New" w:eastAsia="Times New Roman" w:hAnsi="Courier New" w:cs="Courier New"/>
+          <w:color w:val="BCBEC4"/>
+          <w:sz w:val="20"/>
+          <w:szCs w:val="20"/>
+        </w:rPr>
+        <w:br/>
+        <w:t xml:space="preserve">    path(</w:t>
+      </w:r>
+      <w:r>
+        <w:rPr>
+          <w:rFonts w:ascii="Courier New" w:eastAsia="Times New Roman" w:hAnsi="Courier New" w:cs="Courier New"/>
+          <w:color w:val="6AAB73"/>
+          <w:sz w:val="20"/>
+          <w:szCs w:val="20"/>
+        </w:rPr>
+        <w:t>'</w:t>
+      </w:r>
+      <w:r>
+        <w:rPr>
+          <w:rFonts w:ascii="Courier New" w:eastAsia="Times New Roman" w:hAnsi="Courier New" w:cs="Courier New"/>
+          <w:color w:val="6AAB73"/>
+          <w:sz w:val="20"/>
+          <w:szCs w:val="20"/>
+          <w:shd w:val="clear" w:color="auto" w:fill="293C40"/>
+        </w:rPr>
+        <w:t>about</w:t>
+      </w:r>
+      <w:r>
+        <w:rPr>
+          <w:rFonts w:ascii="Courier New" w:eastAsia="Times New Roman" w:hAnsi="Courier New" w:cs="Courier New"/>
+          <w:color w:val="6AAB73"/>
+          <w:sz w:val="20"/>
+          <w:szCs w:val="20"/>
+        </w:rPr>
+        <w:t>'</w:t>
+      </w:r>
+      <w:r>
+        <w:rPr>
+          <w:rFonts w:ascii="Courier New" w:eastAsia="Times New Roman" w:hAnsi="Courier New" w:cs="Courier New"/>
+          <w:color w:val="BCBEC4"/>
+          <w:sz w:val="20"/>
+          <w:szCs w:val="20"/>
+        </w:rPr>
+        <w:t>, about),</w:t>
+      </w:r>
+      <w:r>
+        <w:rPr>
+          <w:rFonts w:ascii="Courier New" w:eastAsia="Times New Roman" w:hAnsi="Courier New" w:cs="Courier New"/>
+          <w:color w:val="BCBEC4"/>
+          <w:sz w:val="20"/>
+          <w:szCs w:val="20"/>
+        </w:rPr>
+        <w:br/>
+        <w:t xml:space="preserve">    path(</w:t>
+      </w:r>
+      <w:r>
+        <w:rPr>
+          <w:rFonts w:ascii="Courier New" w:eastAsia="Times New Roman" w:hAnsi="Courier New" w:cs="Courier New"/>
+          <w:color w:val="6AAB73"/>
+          <w:sz w:val="20"/>
+          <w:szCs w:val="20"/>
+        </w:rPr>
+        <w:t>'</w:t>
+      </w:r>
+      <w:r>
+        <w:rPr>
+          <w:rFonts w:ascii="Courier New" w:eastAsia="Times New Roman" w:hAnsi="Courier New" w:cs="Courier New"/>
+          <w:color w:val="6AAB73"/>
+          <w:sz w:val="20"/>
+          <w:szCs w:val="20"/>
+          <w:shd w:val="clear" w:color="auto" w:fill="293C40"/>
+        </w:rPr>
+        <w:t>contact</w:t>
+      </w:r>
+      <w:r>
+        <w:rPr>
+          <w:rFonts w:ascii="Courier New" w:eastAsia="Times New Roman" w:hAnsi="Courier New" w:cs="Courier New"/>
+          <w:color w:val="6AAB73"/>
+          <w:sz w:val="20"/>
+          <w:szCs w:val="20"/>
+        </w:rPr>
+        <w:t>'</w:t>
+      </w:r>
+      <w:r>
+        <w:rPr>
+          <w:rFonts w:ascii="Courier New" w:eastAsia="Times New Roman" w:hAnsi="Courier New" w:cs="Courier New"/>
+          <w:color w:val="BCBEC4"/>
+          <w:sz w:val="20"/>
+          <w:szCs w:val="20"/>
+        </w:rPr>
+        <w:t>, contact),</w:t>
+      </w:r>
+      <w:r>
+        <w:rPr>
+          <w:rFonts w:ascii="Courier New" w:eastAsia="Times New Roman" w:hAnsi="Courier New" w:cs="Courier New"/>
+          <w:color w:val="BCBEC4"/>
+          <w:sz w:val="20"/>
+          <w:szCs w:val="20"/>
+        </w:rPr>
+        <w:br/>
+        <w:t>]</w:t>
+      </w:r>
+    </w:p>
+    <w:p/>
+    <w:p/>
+    <w:p>
+      <w:pPr>
+        <w:rPr>
+          <w:rFonts w:ascii="Courier New" w:eastAsia="Times New Roman" w:hAnsi="Courier New" w:cs="Courier New"/>
+          <w:sz w:val="20"/>
+          <w:szCs w:val="20"/>
+        </w:rPr>
+      </w:pPr>
+      <w:r>
+        <w:t xml:space="preserve">notice:  if </w:t>
+      </w:r>
+      <w:r>
+        <w:rPr>
+          <w:rFonts w:ascii="Courier New" w:eastAsia="Times New Roman" w:hAnsi="Courier New" w:cs="Courier New"/>
+          <w:sz w:val="20"/>
+          <w:szCs w:val="20"/>
+        </w:rPr>
+        <w:t>path('</w:t>
+      </w:r>
+      <w:r>
+        <w:rPr>
+          <w:rFonts w:ascii="Courier New" w:eastAsia="Times New Roman" w:hAnsi="Courier New" w:cs="Courier New"/>
+          <w:sz w:val="20"/>
+          <w:szCs w:val="20"/>
+          <w:shd w:val="clear" w:color="auto" w:fill="293C40"/>
+        </w:rPr>
+        <w:t>home</w:t>
+      </w:r>
+      <w:r>
+        <w:rPr>
+          <w:rFonts w:ascii="Courier New" w:eastAsia="Times New Roman" w:hAnsi="Courier New" w:cs="Courier New"/>
+          <w:sz w:val="20"/>
+          <w:szCs w:val="20"/>
+        </w:rPr>
+        <w:t>',home),</w:t>
+      </w:r>
+      <w:r>
+        <w:rPr>
+          <w:rFonts w:ascii="Courier New" w:eastAsia="Times New Roman" w:hAnsi="Courier New" w:cs="Courier New"/>
           <w:sz w:val="20"/>
           <w:szCs w:val="20"/>
         </w:rPr>
@@ -2690,288 +2341,36 @@
       <w:r>
         <w:rPr>
           <w:rFonts w:ascii="Courier New" w:eastAsia="Times New Roman" w:hAnsi="Courier New" w:cs="Courier New"/>
-          <w:color w:val="CF8E6D"/>
-          <w:sz w:val="20"/>
-          <w:szCs w:val="20"/>
-        </w:rPr>
-        <w:t xml:space="preserve">import </w:t>
-      </w:r>
-      <w:r>
-        <w:rPr>
-          <w:rFonts w:ascii="Courier New" w:eastAsia="Times New Roman" w:hAnsi="Courier New" w:cs="Courier New"/>
-          <w:color w:val="BCBEC4"/>
-          <w:sz w:val="20"/>
-          <w:szCs w:val="20"/>
-        </w:rPr>
-        <w:t>path</w:t>
-      </w:r>
-      <w:r>
-        <w:rPr>
-          <w:rFonts w:ascii="Courier New" w:eastAsia="Times New Roman" w:hAnsi="Courier New" w:cs="Courier New"/>
-          <w:color w:val="BCBEC4"/>
-          <w:sz w:val="20"/>
-          <w:szCs w:val="20"/>
-        </w:rPr>
-        <w:br/>
-      </w:r>
-      <w:r>
-        <w:rPr>
-          <w:rFonts w:ascii="Courier New" w:eastAsia="Times New Roman" w:hAnsi="Courier New" w:cs="Courier New"/>
-          <w:color w:val="CF8E6D"/>
-          <w:sz w:val="20"/>
-          <w:szCs w:val="20"/>
-        </w:rPr>
-        <w:t xml:space="preserve">from </w:t>
-      </w:r>
-      <w:r>
-        <w:rPr>
-          <w:rFonts w:ascii="Courier New" w:eastAsia="Times New Roman" w:hAnsi="Courier New" w:cs="Courier New"/>
-          <w:color w:val="BCBEC4"/>
-          <w:sz w:val="20"/>
-          <w:szCs w:val="20"/>
-        </w:rPr>
-        <w:t xml:space="preserve">website1.views </w:t>
-      </w:r>
-      <w:r>
-        <w:rPr>
-          <w:rFonts w:ascii="Courier New" w:eastAsia="Times New Roman" w:hAnsi="Courier New" w:cs="Courier New"/>
-          <w:color w:val="CF8E6D"/>
-          <w:sz w:val="20"/>
-          <w:szCs w:val="20"/>
-        </w:rPr>
-        <w:t xml:space="preserve">import </w:t>
-      </w:r>
-      <w:r>
-        <w:rPr>
-          <w:rFonts w:ascii="Courier New" w:eastAsia="Times New Roman" w:hAnsi="Courier New" w:cs="Courier New"/>
-          <w:color w:val="BCBEC4"/>
-          <w:sz w:val="20"/>
-          <w:szCs w:val="20"/>
-        </w:rPr>
-        <w:t>*</w:t>
-      </w:r>
-      <w:r>
-        <w:rPr>
-          <w:rFonts w:ascii="Courier New" w:eastAsia="Times New Roman" w:hAnsi="Courier New" w:cs="Courier New"/>
-          <w:color w:val="BCBEC4"/>
-          <w:sz w:val="20"/>
-          <w:szCs w:val="20"/>
-        </w:rPr>
-        <w:br/>
-      </w:r>
-      <w:proofErr w:type="spellStart"/>
-      <w:r>
-        <w:rPr>
-          <w:rFonts w:ascii="Courier New" w:eastAsia="Times New Roman" w:hAnsi="Courier New" w:cs="Courier New"/>
-          <w:color w:val="BCBEC4"/>
-          <w:sz w:val="20"/>
-          <w:szCs w:val="20"/>
-        </w:rPr>
-        <w:t>urlpatterns</w:t>
-      </w:r>
-      <w:proofErr w:type="spellEnd"/>
-      <w:r>
-        <w:rPr>
-          <w:rFonts w:ascii="Courier New" w:eastAsia="Times New Roman" w:hAnsi="Courier New" w:cs="Courier New"/>
-          <w:color w:val="BCBEC4"/>
-          <w:sz w:val="20"/>
-          <w:szCs w:val="20"/>
-        </w:rPr>
-        <w:t xml:space="preserve"> = [</w:t>
-      </w:r>
-      <w:r>
-        <w:rPr>
-          <w:rFonts w:ascii="Courier New" w:eastAsia="Times New Roman" w:hAnsi="Courier New" w:cs="Courier New"/>
-          <w:color w:val="BCBEC4"/>
-          <w:sz w:val="20"/>
-          <w:szCs w:val="20"/>
-        </w:rPr>
-        <w:br/>
-        <w:t xml:space="preserve">    </w:t>
-      </w:r>
-      <w:r>
-        <w:rPr>
-          <w:rFonts w:ascii="Courier New" w:eastAsia="Times New Roman" w:hAnsi="Courier New" w:cs="Courier New"/>
-          <w:color w:val="7A7E85"/>
-          <w:sz w:val="20"/>
-          <w:szCs w:val="20"/>
-        </w:rPr>
-        <w:t>#jahantetst1</w:t>
-      </w:r>
-      <w:r>
-        <w:rPr>
-          <w:rFonts w:ascii="Courier New" w:eastAsia="Times New Roman" w:hAnsi="Courier New" w:cs="Courier New"/>
-          <w:color w:val="7A7E85"/>
-          <w:sz w:val="20"/>
-          <w:szCs w:val="20"/>
-        </w:rPr>
-        <w:br/>
-        <w:t xml:space="preserve">    </w:t>
-      </w:r>
-      <w:r>
-        <w:rPr>
-          <w:rFonts w:ascii="Courier New" w:eastAsia="Times New Roman" w:hAnsi="Courier New" w:cs="Courier New"/>
-          <w:color w:val="BCBEC4"/>
-          <w:sz w:val="20"/>
-          <w:szCs w:val="20"/>
-        </w:rPr>
-        <w:t>path(</w:t>
-      </w:r>
-      <w:r>
-        <w:rPr>
-          <w:rFonts w:ascii="Courier New" w:eastAsia="Times New Roman" w:hAnsi="Courier New" w:cs="Courier New"/>
-          <w:color w:val="6AAB73"/>
-          <w:sz w:val="20"/>
-          <w:szCs w:val="20"/>
-        </w:rPr>
-        <w:t>'</w:t>
-      </w:r>
-      <w:proofErr w:type="spellStart"/>
-      <w:r>
-        <w:rPr>
-          <w:rFonts w:ascii="Courier New" w:eastAsia="Times New Roman" w:hAnsi="Courier New" w:cs="Courier New"/>
-          <w:color w:val="6AAB73"/>
-          <w:sz w:val="20"/>
-          <w:szCs w:val="20"/>
-          <w:shd w:val="clear" w:color="auto" w:fill="293C40"/>
-        </w:rPr>
-        <w:t>home</w:t>
-      </w:r>
-      <w:r>
-        <w:rPr>
-          <w:rFonts w:ascii="Courier New" w:eastAsia="Times New Roman" w:hAnsi="Courier New" w:cs="Courier New"/>
-          <w:color w:val="6AAB73"/>
-          <w:sz w:val="20"/>
-          <w:szCs w:val="20"/>
-        </w:rPr>
-        <w:t>'</w:t>
-      </w:r>
-      <w:r>
-        <w:rPr>
-          <w:rFonts w:ascii="Courier New" w:eastAsia="Times New Roman" w:hAnsi="Courier New" w:cs="Courier New"/>
-          <w:color w:val="BCBEC4"/>
-          <w:sz w:val="20"/>
-          <w:szCs w:val="20"/>
-        </w:rPr>
-        <w:t>,home</w:t>
-      </w:r>
-      <w:proofErr w:type="spellEnd"/>
-      <w:r>
-        <w:rPr>
-          <w:rFonts w:ascii="Courier New" w:eastAsia="Times New Roman" w:hAnsi="Courier New" w:cs="Courier New"/>
-          <w:color w:val="BCBEC4"/>
-          <w:sz w:val="20"/>
-          <w:szCs w:val="20"/>
-        </w:rPr>
-        <w:t>),</w:t>
-      </w:r>
-      <w:r>
-        <w:rPr>
-          <w:rFonts w:ascii="Courier New" w:eastAsia="Times New Roman" w:hAnsi="Courier New" w:cs="Courier New"/>
-          <w:color w:val="BCBEC4"/>
-          <w:sz w:val="20"/>
-          <w:szCs w:val="20"/>
-        </w:rPr>
-        <w:br/>
-        <w:t xml:space="preserve">    path(</w:t>
-      </w:r>
-      <w:r>
-        <w:rPr>
-          <w:rFonts w:ascii="Courier New" w:eastAsia="Times New Roman" w:hAnsi="Courier New" w:cs="Courier New"/>
-          <w:color w:val="6AAB73"/>
-          <w:sz w:val="20"/>
-          <w:szCs w:val="20"/>
-        </w:rPr>
-        <w:t>'</w:t>
-      </w:r>
-      <w:r>
-        <w:rPr>
-          <w:rFonts w:ascii="Courier New" w:eastAsia="Times New Roman" w:hAnsi="Courier New" w:cs="Courier New"/>
-          <w:color w:val="6AAB73"/>
-          <w:sz w:val="20"/>
-          <w:szCs w:val="20"/>
-          <w:shd w:val="clear" w:color="auto" w:fill="293C40"/>
-        </w:rPr>
-        <w:t>about</w:t>
-      </w:r>
-      <w:r>
-        <w:rPr>
-          <w:rFonts w:ascii="Courier New" w:eastAsia="Times New Roman" w:hAnsi="Courier New" w:cs="Courier New"/>
-          <w:color w:val="6AAB73"/>
-          <w:sz w:val="20"/>
-          <w:szCs w:val="20"/>
-        </w:rPr>
-        <w:t>'</w:t>
-      </w:r>
-      <w:r>
-        <w:rPr>
-          <w:rFonts w:ascii="Courier New" w:eastAsia="Times New Roman" w:hAnsi="Courier New" w:cs="Courier New"/>
-          <w:color w:val="BCBEC4"/>
-          <w:sz w:val="20"/>
-          <w:szCs w:val="20"/>
-        </w:rPr>
-        <w:t>, about),</w:t>
-      </w:r>
-      <w:r>
-        <w:rPr>
-          <w:rFonts w:ascii="Courier New" w:eastAsia="Times New Roman" w:hAnsi="Courier New" w:cs="Courier New"/>
-          <w:color w:val="BCBEC4"/>
-          <w:sz w:val="20"/>
-          <w:szCs w:val="20"/>
-        </w:rPr>
-        <w:br/>
-        <w:t xml:space="preserve">    path(</w:t>
-      </w:r>
-      <w:r>
-        <w:rPr>
-          <w:rFonts w:ascii="Courier New" w:eastAsia="Times New Roman" w:hAnsi="Courier New" w:cs="Courier New"/>
-          <w:color w:val="6AAB73"/>
-          <w:sz w:val="20"/>
-          <w:szCs w:val="20"/>
-        </w:rPr>
-        <w:t>'</w:t>
-      </w:r>
-      <w:r>
-        <w:rPr>
-          <w:rFonts w:ascii="Courier New" w:eastAsia="Times New Roman" w:hAnsi="Courier New" w:cs="Courier New"/>
-          <w:color w:val="6AAB73"/>
-          <w:sz w:val="20"/>
-          <w:szCs w:val="20"/>
-          <w:shd w:val="clear" w:color="auto" w:fill="293C40"/>
-        </w:rPr>
-        <w:t>contact</w:t>
-      </w:r>
-      <w:r>
-        <w:rPr>
-          <w:rFonts w:ascii="Courier New" w:eastAsia="Times New Roman" w:hAnsi="Courier New" w:cs="Courier New"/>
-          <w:color w:val="6AAB73"/>
-          <w:sz w:val="20"/>
-          <w:szCs w:val="20"/>
-        </w:rPr>
-        <w:t>'</w:t>
-      </w:r>
-      <w:r>
-        <w:rPr>
-          <w:rFonts w:ascii="Courier New" w:eastAsia="Times New Roman" w:hAnsi="Courier New" w:cs="Courier New"/>
-          <w:color w:val="BCBEC4"/>
-          <w:sz w:val="20"/>
-          <w:szCs w:val="20"/>
-        </w:rPr>
-        <w:t>, contact),</w:t>
-      </w:r>
-      <w:r>
-        <w:rPr>
-          <w:rFonts w:ascii="Courier New" w:eastAsia="Times New Roman" w:hAnsi="Courier New" w:cs="Courier New"/>
-          <w:color w:val="BCBEC4"/>
-          <w:sz w:val="20"/>
-          <w:szCs w:val="20"/>
-        </w:rPr>
-        <w:br/>
-        <w:t>]</w:t>
-      </w:r>
-    </w:p>
-    <w:p/>
-    <w:p/>
+          <w:sz w:val="20"/>
+          <w:szCs w:val="20"/>
+        </w:rPr>
+        <w:sym w:font="Wingdings" w:char="F0E0"/>
+      </w:r>
+      <w:r>
+        <w:rPr>
+          <w:rFonts w:ascii="Courier New" w:eastAsia="Times New Roman" w:hAnsi="Courier New" w:cs="Courier New"/>
+          <w:sz w:val="20"/>
+          <w:szCs w:val="20"/>
+        </w:rPr>
+        <w:t xml:space="preserve"> </w:t>
+      </w:r>
+      <w:r>
+        <w:rPr>
+          <w:rFonts w:ascii="Courier New" w:eastAsia="Times New Roman" w:hAnsi="Courier New" w:cs="Courier New"/>
+          <w:sz w:val="20"/>
+          <w:szCs w:val="20"/>
+        </w:rPr>
+        <w:t>path('',home),</w:t>
+      </w:r>
+      <w:r>
+        <w:rPr>
+          <w:rFonts w:ascii="Courier New" w:eastAsia="Times New Roman" w:hAnsi="Courier New" w:cs="Courier New"/>
+          <w:sz w:val="20"/>
+          <w:szCs w:val="20"/>
+        </w:rPr>
+        <w:t xml:space="preserve"> </w:t>
+      </w:r>
+    </w:p>
     <w:p>
       <w:pPr>
         <w:rPr>
@@ -2981,54 +2380,6 @@
         </w:rPr>
       </w:pPr>
       <w:r>
-        <w:t xml:space="preserve">notice:  if </w:t>
-      </w:r>
-      <w:r>
-        <w:rPr>
-          <w:rFonts w:ascii="Courier New" w:eastAsia="Times New Roman" w:hAnsi="Courier New" w:cs="Courier New"/>
-          <w:sz w:val="20"/>
-          <w:szCs w:val="20"/>
-        </w:rPr>
-        <w:t>path('</w:t>
-      </w:r>
-      <w:proofErr w:type="spellStart"/>
-      <w:r>
-        <w:rPr>
-          <w:rFonts w:ascii="Courier New" w:eastAsia="Times New Roman" w:hAnsi="Courier New" w:cs="Courier New"/>
-          <w:sz w:val="20"/>
-          <w:szCs w:val="20"/>
-          <w:shd w:val="clear" w:color="auto" w:fill="293C40"/>
-        </w:rPr>
-        <w:t>home</w:t>
-      </w:r>
-      <w:proofErr w:type="gramStart"/>
-      <w:r>
-        <w:rPr>
-          <w:rFonts w:ascii="Courier New" w:eastAsia="Times New Roman" w:hAnsi="Courier New" w:cs="Courier New"/>
-          <w:sz w:val="20"/>
-          <w:szCs w:val="20"/>
-        </w:rPr>
-        <w:t>',home</w:t>
-      </w:r>
-      <w:proofErr w:type="spellEnd"/>
-      <w:proofErr w:type="gramEnd"/>
-      <w:r>
-        <w:rPr>
-          <w:rFonts w:ascii="Courier New" w:eastAsia="Times New Roman" w:hAnsi="Courier New" w:cs="Courier New"/>
-          <w:sz w:val="20"/>
-          <w:szCs w:val="20"/>
-        </w:rPr>
-        <w:t>),</w:t>
-      </w:r>
-      <w:r>
-        <w:rPr>
-          <w:rFonts w:ascii="Courier New" w:eastAsia="Times New Roman" w:hAnsi="Courier New" w:cs="Courier New"/>
-          <w:sz w:val="20"/>
-          <w:szCs w:val="20"/>
-        </w:rPr>
-        <w:t xml:space="preserve"> </w:t>
-      </w:r>
-      <w:r>
         <w:rPr>
           <w:rFonts w:ascii="Courier New" w:eastAsia="Times New Roman" w:hAnsi="Courier New" w:cs="Courier New"/>
           <w:sz w:val="20"/>
@@ -3042,48 +2393,6 @@
           <w:sz w:val="20"/>
           <w:szCs w:val="20"/>
         </w:rPr>
-        <w:t xml:space="preserve"> </w:t>
-      </w:r>
-      <w:r>
-        <w:rPr>
-          <w:rFonts w:ascii="Courier New" w:eastAsia="Times New Roman" w:hAnsi="Courier New" w:cs="Courier New"/>
-          <w:sz w:val="20"/>
-          <w:szCs w:val="20"/>
-        </w:rPr>
-        <w:t>path('',home),</w:t>
-      </w:r>
-      <w:r>
-        <w:rPr>
-          <w:rFonts w:ascii="Courier New" w:eastAsia="Times New Roman" w:hAnsi="Courier New" w:cs="Courier New"/>
-          <w:sz w:val="20"/>
-          <w:szCs w:val="20"/>
-        </w:rPr>
-        <w:t xml:space="preserve"> </w:t>
-      </w:r>
-    </w:p>
-    <w:p>
-      <w:pPr>
-        <w:rPr>
-          <w:rFonts w:ascii="Courier New" w:eastAsia="Times New Roman" w:hAnsi="Courier New" w:cs="Courier New"/>
-          <w:sz w:val="20"/>
-          <w:szCs w:val="20"/>
-        </w:rPr>
-      </w:pPr>
-      <w:r>
-        <w:rPr>
-          <w:rFonts w:ascii="Courier New" w:eastAsia="Times New Roman" w:hAnsi="Courier New" w:cs="Courier New"/>
-          <w:sz w:val="20"/>
-          <w:szCs w:val="20"/>
-        </w:rPr>
-        <w:sym w:font="Wingdings" w:char="F0E0"/>
-      </w:r>
-      <w:proofErr w:type="gramStart"/>
-      <w:r>
-        <w:rPr>
-          <w:rFonts w:ascii="Courier New" w:eastAsia="Times New Roman" w:hAnsi="Courier New" w:cs="Courier New"/>
-          <w:sz w:val="20"/>
-          <w:szCs w:val="20"/>
-        </w:rPr>
         <w:t>http://127.0.0.1:8000/website1/</w:t>
       </w:r>
       <w:r>
@@ -3092,34 +2401,17 @@
           <w:sz w:val="20"/>
           <w:szCs w:val="20"/>
         </w:rPr>
-        <w:t xml:space="preserve">  show</w:t>
-      </w:r>
-      <w:proofErr w:type="gramEnd"/>
-      <w:r>
-        <w:rPr>
-          <w:rFonts w:ascii="Courier New" w:eastAsia="Times New Roman" w:hAnsi="Courier New" w:cs="Courier New"/>
-          <w:sz w:val="20"/>
-          <w:szCs w:val="20"/>
-        </w:rPr>
-        <w:t xml:space="preserve"> home values</w:t>
-      </w:r>
-    </w:p>
-    <w:p/>
-    <w:p/>
-    <w:p/>
-    <w:p/>
-    <w:p/>
-    <w:p>
-      <w:r>
-        <w:t xml:space="preserve">in </w:t>
-      </w:r>
-      <w:proofErr w:type="spellStart"/>
-      <w:r>
-        <w:t>url</w:t>
-      </w:r>
-      <w:proofErr w:type="spellEnd"/>
-      <w:r>
-        <w:t xml:space="preserve"> project  </w:t>
+        <w:t xml:space="preserve">  show home values</w:t>
+      </w:r>
+    </w:p>
+    <w:p/>
+    <w:p/>
+    <w:p/>
+    <w:p/>
+    <w:p/>
+    <w:p>
+      <w:r>
+        <w:t xml:space="preserve">in url project  </w:t>
       </w:r>
     </w:p>
     <w:p>
@@ -3160,27 +2452,14 @@
         </w:rPr>
         <w:t xml:space="preserve">from </w:t>
       </w:r>
-      <w:proofErr w:type="spellStart"/>
-      <w:proofErr w:type="gramStart"/>
-      <w:r>
-        <w:rPr>
-          <w:rFonts w:ascii="Courier New" w:eastAsia="Times New Roman" w:hAnsi="Courier New" w:cs="Courier New"/>
-          <w:color w:val="BCBEC4"/>
-          <w:sz w:val="20"/>
-          <w:szCs w:val="20"/>
-        </w:rPr>
-        <w:t>django.contrib</w:t>
-      </w:r>
-      <w:proofErr w:type="spellEnd"/>
-      <w:proofErr w:type="gramEnd"/>
-      <w:r>
-        <w:rPr>
-          <w:rFonts w:ascii="Courier New" w:eastAsia="Times New Roman" w:hAnsi="Courier New" w:cs="Courier New"/>
-          <w:color w:val="BCBEC4"/>
-          <w:sz w:val="20"/>
-          <w:szCs w:val="20"/>
-        </w:rPr>
-        <w:t xml:space="preserve"> </w:t>
+      <w:r>
+        <w:rPr>
+          <w:rFonts w:ascii="Courier New" w:eastAsia="Times New Roman" w:hAnsi="Courier New" w:cs="Courier New"/>
+          <w:color w:val="BCBEC4"/>
+          <w:sz w:val="20"/>
+          <w:szCs w:val="20"/>
+        </w:rPr>
+        <w:t xml:space="preserve">django.contrib </w:t>
       </w:r>
       <w:r>
         <w:rPr>
@@ -3218,25 +2497,14 @@
         </w:rPr>
         <w:t xml:space="preserve">from </w:t>
       </w:r>
-      <w:proofErr w:type="spellStart"/>
-      <w:r>
-        <w:rPr>
-          <w:rFonts w:ascii="Courier New" w:eastAsia="Times New Roman" w:hAnsi="Courier New" w:cs="Courier New"/>
-          <w:color w:val="BCBEC4"/>
-          <w:sz w:val="20"/>
-          <w:szCs w:val="20"/>
-        </w:rPr>
-        <w:t>django.urls</w:t>
-      </w:r>
-      <w:proofErr w:type="spellEnd"/>
-      <w:r>
-        <w:rPr>
-          <w:rFonts w:ascii="Courier New" w:eastAsia="Times New Roman" w:hAnsi="Courier New" w:cs="Courier New"/>
-          <w:color w:val="BCBEC4"/>
-          <w:sz w:val="20"/>
-          <w:szCs w:val="20"/>
-        </w:rPr>
-        <w:t xml:space="preserve"> </w:t>
+      <w:r>
+        <w:rPr>
+          <w:rFonts w:ascii="Courier New" w:eastAsia="Times New Roman" w:hAnsi="Courier New" w:cs="Courier New"/>
+          <w:color w:val="BCBEC4"/>
+          <w:sz w:val="20"/>
+          <w:szCs w:val="20"/>
+        </w:rPr>
+        <w:t xml:space="preserve">django.urls </w:t>
       </w:r>
       <w:r>
         <w:rPr>
@@ -3274,25 +2542,14 @@
         </w:rPr>
         <w:t xml:space="preserve">from </w:t>
       </w:r>
-      <w:proofErr w:type="spellStart"/>
-      <w:r>
-        <w:rPr>
-          <w:rFonts w:ascii="Courier New" w:eastAsia="Times New Roman" w:hAnsi="Courier New" w:cs="Courier New"/>
-          <w:color w:val="BCBEC4"/>
-          <w:sz w:val="20"/>
-          <w:szCs w:val="20"/>
-        </w:rPr>
-        <w:t>django.urls</w:t>
-      </w:r>
-      <w:proofErr w:type="spellEnd"/>
-      <w:r>
-        <w:rPr>
-          <w:rFonts w:ascii="Courier New" w:eastAsia="Times New Roman" w:hAnsi="Courier New" w:cs="Courier New"/>
-          <w:color w:val="BCBEC4"/>
-          <w:sz w:val="20"/>
-          <w:szCs w:val="20"/>
-        </w:rPr>
-        <w:t xml:space="preserve"> </w:t>
+      <w:r>
+        <w:rPr>
+          <w:rFonts w:ascii="Courier New" w:eastAsia="Times New Roman" w:hAnsi="Courier New" w:cs="Courier New"/>
+          <w:color w:val="BCBEC4"/>
+          <w:sz w:val="20"/>
+          <w:szCs w:val="20"/>
+        </w:rPr>
+        <w:t xml:space="preserve">django.urls </w:t>
       </w:r>
       <w:r>
         <w:rPr>
@@ -3329,26 +2586,7 @@
           <w:szCs w:val="20"/>
         </w:rPr>
         <w:br/>
-      </w:r>
-      <w:proofErr w:type="spellStart"/>
-      <w:r>
-        <w:rPr>
-          <w:rFonts w:ascii="Courier New" w:eastAsia="Times New Roman" w:hAnsi="Courier New" w:cs="Courier New"/>
-          <w:color w:val="BCBEC4"/>
-          <w:sz w:val="20"/>
-          <w:szCs w:val="20"/>
-        </w:rPr>
-        <w:t>urlpatterns</w:t>
-      </w:r>
-      <w:proofErr w:type="spellEnd"/>
-      <w:r>
-        <w:rPr>
-          <w:rFonts w:ascii="Courier New" w:eastAsia="Times New Roman" w:hAnsi="Courier New" w:cs="Courier New"/>
-          <w:color w:val="BCBEC4"/>
-          <w:sz w:val="20"/>
-          <w:szCs w:val="20"/>
-        </w:rPr>
-        <w:t xml:space="preserve"> = [</w:t>
+        <w:t>urlpatterns = [</w:t>
       </w:r>
       <w:r>
         <w:rPr>
@@ -3395,27 +2633,7 @@
           <w:sz w:val="20"/>
           <w:szCs w:val="20"/>
         </w:rPr>
-        <w:t xml:space="preserve">, </w:t>
-      </w:r>
-      <w:proofErr w:type="spellStart"/>
-      <w:r>
-        <w:rPr>
-          <w:rFonts w:ascii="Courier New" w:eastAsia="Times New Roman" w:hAnsi="Courier New" w:cs="Courier New"/>
-          <w:color w:val="BCBEC4"/>
-          <w:sz w:val="20"/>
-          <w:szCs w:val="20"/>
-        </w:rPr>
-        <w:t>admin.site.urls</w:t>
-      </w:r>
-      <w:proofErr w:type="spellEnd"/>
-      <w:r>
-        <w:rPr>
-          <w:rFonts w:ascii="Courier New" w:eastAsia="Times New Roman" w:hAnsi="Courier New" w:cs="Courier New"/>
-          <w:color w:val="BCBEC4"/>
-          <w:sz w:val="20"/>
-          <w:szCs w:val="20"/>
-        </w:rPr>
-        <w:t>),</w:t>
+        <w:t>, admin.site.urls),</w:t>
       </w:r>
       <w:r>
         <w:rPr>
@@ -3504,13 +2722,8 @@
     </w:p>
     <w:p/>
     <w:p>
-      <w:proofErr w:type="spellStart"/>
-      <w:r>
-        <w:t>runserver</w:t>
-      </w:r>
-      <w:proofErr w:type="spellEnd"/>
-      <w:r>
-        <w:t xml:space="preserve">  </w:t>
+      <w:r>
+        <w:t xml:space="preserve">runserver  </w:t>
       </w:r>
     </w:p>
     <w:p>
@@ -3609,6 +2822,1453 @@
         </w:drawing>
       </w:r>
     </w:p>
+    <w:p/>
+    <w:p/>
+    <w:p/>
+    <w:p/>
+    <w:p>
+      <w:r>
+        <w:t xml:space="preserve">Add template file </w:t>
+      </w:r>
+    </w:p>
+    <w:p>
+      <w:r>
+        <w:t xml:space="preserve">In app  </w:t>
+      </w:r>
+    </w:p>
+    <w:p>
+      <w:r>
+        <w:t xml:space="preserve">Create templates DIR </w:t>
+      </w:r>
+    </w:p>
+    <w:p>
+      <w:r>
+        <w:t xml:space="preserve">Create home,about,contact file html </w:t>
+      </w:r>
+    </w:p>
+    <w:p>
+      <w:pPr>
+        <w:shd w:val="clear" w:color="auto" w:fill="1E1F22"/>
+        <w:tabs>
+          <w:tab w:val="left" w:pos="916"/>
+          <w:tab w:val="left" w:pos="1832"/>
+          <w:tab w:val="left" w:pos="2748"/>
+          <w:tab w:val="left" w:pos="3664"/>
+          <w:tab w:val="left" w:pos="4580"/>
+          <w:tab w:val="left" w:pos="5496"/>
+          <w:tab w:val="left" w:pos="6412"/>
+          <w:tab w:val="left" w:pos="7328"/>
+          <w:tab w:val="left" w:pos="8244"/>
+          <w:tab w:val="left" w:pos="9160"/>
+          <w:tab w:val="left" w:pos="10076"/>
+          <w:tab w:val="left" w:pos="10992"/>
+          <w:tab w:val="left" w:pos="11908"/>
+          <w:tab w:val="left" w:pos="12824"/>
+          <w:tab w:val="left" w:pos="13740"/>
+          <w:tab w:val="left" w:pos="14656"/>
+        </w:tabs>
+        <w:spacing w:after="0" w:line="240" w:lineRule="auto"/>
+        <w:rPr>
+          <w:rFonts w:ascii="Courier New" w:eastAsia="Times New Roman" w:hAnsi="Courier New" w:cs="Courier New"/>
+          <w:color w:val="BCBEC4"/>
+          <w:sz w:val="20"/>
+          <w:szCs w:val="20"/>
+        </w:rPr>
+      </w:pPr>
+      <w:r>
+        <w:rPr>
+          <w:rFonts w:ascii="Courier New" w:eastAsia="Times New Roman" w:hAnsi="Courier New" w:cs="Courier New"/>
+          <w:color w:val="D5B778"/>
+          <w:sz w:val="20"/>
+          <w:szCs w:val="20"/>
+        </w:rPr>
+        <w:t xml:space="preserve">&lt;!DOCTYPE </w:t>
+      </w:r>
+      <w:r>
+        <w:rPr>
+          <w:rFonts w:ascii="Courier New" w:eastAsia="Times New Roman" w:hAnsi="Courier New" w:cs="Courier New"/>
+          <w:color w:val="BABABA"/>
+          <w:sz w:val="20"/>
+          <w:szCs w:val="20"/>
+        </w:rPr>
+        <w:t>html</w:t>
+      </w:r>
+      <w:r>
+        <w:rPr>
+          <w:rFonts w:ascii="Courier New" w:eastAsia="Times New Roman" w:hAnsi="Courier New" w:cs="Courier New"/>
+          <w:color w:val="D5B778"/>
+          <w:sz w:val="20"/>
+          <w:szCs w:val="20"/>
+        </w:rPr>
+        <w:t>&gt;</w:t>
+      </w:r>
+      <w:r>
+        <w:rPr>
+          <w:rFonts w:ascii="Courier New" w:eastAsia="Times New Roman" w:hAnsi="Courier New" w:cs="Courier New"/>
+          <w:color w:val="D5B778"/>
+          <w:sz w:val="20"/>
+          <w:szCs w:val="20"/>
+        </w:rPr>
+        <w:br/>
+        <w:t xml:space="preserve">&lt;html </w:t>
+      </w:r>
+      <w:r>
+        <w:rPr>
+          <w:rFonts w:ascii="Courier New" w:eastAsia="Times New Roman" w:hAnsi="Courier New" w:cs="Courier New"/>
+          <w:color w:val="BABABA"/>
+          <w:sz w:val="20"/>
+          <w:szCs w:val="20"/>
+        </w:rPr>
+        <w:t>lang</w:t>
+      </w:r>
+      <w:r>
+        <w:rPr>
+          <w:rFonts w:ascii="Courier New" w:eastAsia="Times New Roman" w:hAnsi="Courier New" w:cs="Courier New"/>
+          <w:color w:val="6AAB73"/>
+          <w:sz w:val="20"/>
+          <w:szCs w:val="20"/>
+        </w:rPr>
+        <w:t>="en"</w:t>
+      </w:r>
+      <w:r>
+        <w:rPr>
+          <w:rFonts w:ascii="Courier New" w:eastAsia="Times New Roman" w:hAnsi="Courier New" w:cs="Courier New"/>
+          <w:color w:val="D5B778"/>
+          <w:sz w:val="20"/>
+          <w:szCs w:val="20"/>
+        </w:rPr>
+        <w:t>&gt;</w:t>
+      </w:r>
+      <w:r>
+        <w:rPr>
+          <w:rFonts w:ascii="Courier New" w:eastAsia="Times New Roman" w:hAnsi="Courier New" w:cs="Courier New"/>
+          <w:color w:val="D5B778"/>
+          <w:sz w:val="20"/>
+          <w:szCs w:val="20"/>
+        </w:rPr>
+        <w:br/>
+        <w:t>&lt;head&gt;</w:t>
+      </w:r>
+      <w:r>
+        <w:rPr>
+          <w:rFonts w:ascii="Courier New" w:eastAsia="Times New Roman" w:hAnsi="Courier New" w:cs="Courier New"/>
+          <w:color w:val="D5B778"/>
+          <w:sz w:val="20"/>
+          <w:szCs w:val="20"/>
+        </w:rPr>
+        <w:br/>
+        <w:t xml:space="preserve">    &lt;meta </w:t>
+      </w:r>
+      <w:r>
+        <w:rPr>
+          <w:rFonts w:ascii="Courier New" w:eastAsia="Times New Roman" w:hAnsi="Courier New" w:cs="Courier New"/>
+          <w:color w:val="BABABA"/>
+          <w:sz w:val="20"/>
+          <w:szCs w:val="20"/>
+        </w:rPr>
+        <w:t>charset</w:t>
+      </w:r>
+      <w:r>
+        <w:rPr>
+          <w:rFonts w:ascii="Courier New" w:eastAsia="Times New Roman" w:hAnsi="Courier New" w:cs="Courier New"/>
+          <w:color w:val="6AAB73"/>
+          <w:sz w:val="20"/>
+          <w:szCs w:val="20"/>
+        </w:rPr>
+        <w:t>="UTF-8"</w:t>
+      </w:r>
+      <w:r>
+        <w:rPr>
+          <w:rFonts w:ascii="Courier New" w:eastAsia="Times New Roman" w:hAnsi="Courier New" w:cs="Courier New"/>
+          <w:color w:val="D5B778"/>
+          <w:sz w:val="20"/>
+          <w:szCs w:val="20"/>
+        </w:rPr>
+        <w:t>&gt;</w:t>
+      </w:r>
+      <w:r>
+        <w:rPr>
+          <w:rFonts w:ascii="Courier New" w:eastAsia="Times New Roman" w:hAnsi="Courier New" w:cs="Courier New"/>
+          <w:color w:val="D5B778"/>
+          <w:sz w:val="20"/>
+          <w:szCs w:val="20"/>
+        </w:rPr>
+        <w:br/>
+        <w:t xml:space="preserve">    &lt;title&gt;</w:t>
+      </w:r>
+      <w:r>
+        <w:rPr>
+          <w:rFonts w:ascii="Courier New" w:eastAsia="Times New Roman" w:hAnsi="Courier New" w:cs="Courier New"/>
+          <w:color w:val="BCBEC4"/>
+          <w:sz w:val="20"/>
+          <w:szCs w:val="20"/>
+        </w:rPr>
+        <w:t>about</w:t>
+      </w:r>
+      <w:r>
+        <w:rPr>
+          <w:rFonts w:ascii="Courier New" w:eastAsia="Times New Roman" w:hAnsi="Courier New" w:cs="Courier New"/>
+          <w:color w:val="D5B778"/>
+          <w:sz w:val="20"/>
+          <w:szCs w:val="20"/>
+        </w:rPr>
+        <w:t>&lt;/title&gt;</w:t>
+      </w:r>
+      <w:r>
+        <w:rPr>
+          <w:rFonts w:ascii="Courier New" w:eastAsia="Times New Roman" w:hAnsi="Courier New" w:cs="Courier New"/>
+          <w:color w:val="D5B778"/>
+          <w:sz w:val="20"/>
+          <w:szCs w:val="20"/>
+        </w:rPr>
+        <w:br/>
+        <w:t>&lt;/head&gt;</w:t>
+      </w:r>
+      <w:r>
+        <w:rPr>
+          <w:rFonts w:ascii="Courier New" w:eastAsia="Times New Roman" w:hAnsi="Courier New" w:cs="Courier New"/>
+          <w:color w:val="D5B778"/>
+          <w:sz w:val="20"/>
+          <w:szCs w:val="20"/>
+        </w:rPr>
+        <w:br/>
+        <w:t>&lt;body&gt;</w:t>
+      </w:r>
+      <w:r>
+        <w:rPr>
+          <w:rFonts w:ascii="Courier New" w:eastAsia="Times New Roman" w:hAnsi="Courier New" w:cs="Courier New"/>
+          <w:color w:val="D5B778"/>
+          <w:sz w:val="20"/>
+          <w:szCs w:val="20"/>
+        </w:rPr>
+        <w:br/>
+        <w:t xml:space="preserve">&lt;h1&gt; </w:t>
+      </w:r>
+      <w:r>
+        <w:rPr>
+          <w:rFonts w:ascii="Courier New" w:eastAsia="Times New Roman" w:hAnsi="Courier New" w:cs="Courier New"/>
+          <w:color w:val="BCBEC4"/>
+          <w:sz w:val="20"/>
+          <w:szCs w:val="20"/>
+        </w:rPr>
+        <w:t xml:space="preserve">this is about page </w:t>
+      </w:r>
+      <w:r>
+        <w:rPr>
+          <w:rFonts w:ascii="Courier New" w:eastAsia="Times New Roman" w:hAnsi="Courier New" w:cs="Courier New"/>
+          <w:color w:val="D5B778"/>
+          <w:sz w:val="20"/>
+          <w:szCs w:val="20"/>
+        </w:rPr>
+        <w:t>&lt;/h1&gt;</w:t>
+      </w:r>
+      <w:r>
+        <w:rPr>
+          <w:rFonts w:ascii="Courier New" w:eastAsia="Times New Roman" w:hAnsi="Courier New" w:cs="Courier New"/>
+          <w:color w:val="D5B778"/>
+          <w:sz w:val="20"/>
+          <w:szCs w:val="20"/>
+        </w:rPr>
+        <w:br/>
+        <w:t>&lt;p&gt;</w:t>
+      </w:r>
+      <w:r>
+        <w:rPr>
+          <w:rFonts w:ascii="Courier New" w:eastAsia="Times New Roman" w:hAnsi="Courier New" w:cs="Courier New"/>
+          <w:color w:val="BCBEC4"/>
+          <w:sz w:val="20"/>
+          <w:szCs w:val="20"/>
+        </w:rPr>
+        <w:t>every thing my idea</w:t>
+      </w:r>
+      <w:r>
+        <w:rPr>
+          <w:rFonts w:ascii="Courier New" w:eastAsia="Times New Roman" w:hAnsi="Courier New" w:cs="Courier New"/>
+          <w:color w:val="D5B778"/>
+          <w:sz w:val="20"/>
+          <w:szCs w:val="20"/>
+        </w:rPr>
+        <w:t>&lt;/p&gt;</w:t>
+      </w:r>
+      <w:r>
+        <w:rPr>
+          <w:rFonts w:ascii="Courier New" w:eastAsia="Times New Roman" w:hAnsi="Courier New" w:cs="Courier New"/>
+          <w:color w:val="D5B778"/>
+          <w:sz w:val="20"/>
+          <w:szCs w:val="20"/>
+        </w:rPr>
+        <w:br/>
+        <w:t>&lt;/body&gt;</w:t>
+      </w:r>
+      <w:r>
+        <w:rPr>
+          <w:rFonts w:ascii="Courier New" w:eastAsia="Times New Roman" w:hAnsi="Courier New" w:cs="Courier New"/>
+          <w:color w:val="D5B778"/>
+          <w:sz w:val="20"/>
+          <w:szCs w:val="20"/>
+        </w:rPr>
+        <w:br/>
+        <w:t>&lt;/html&gt;</w:t>
+      </w:r>
+    </w:p>
+    <w:p/>
+    <w:p/>
+    <w:p>
+      <w:r>
+        <w:t>Urls</w:t>
+      </w:r>
+    </w:p>
+    <w:p>
+      <w:pPr>
+        <w:shd w:val="clear" w:color="auto" w:fill="1E1F22"/>
+        <w:tabs>
+          <w:tab w:val="left" w:pos="916"/>
+          <w:tab w:val="left" w:pos="1832"/>
+          <w:tab w:val="left" w:pos="2748"/>
+          <w:tab w:val="left" w:pos="3664"/>
+          <w:tab w:val="left" w:pos="4580"/>
+          <w:tab w:val="left" w:pos="5496"/>
+          <w:tab w:val="left" w:pos="6412"/>
+          <w:tab w:val="left" w:pos="7328"/>
+          <w:tab w:val="left" w:pos="8244"/>
+          <w:tab w:val="left" w:pos="9160"/>
+          <w:tab w:val="left" w:pos="10076"/>
+          <w:tab w:val="left" w:pos="10992"/>
+          <w:tab w:val="left" w:pos="11908"/>
+          <w:tab w:val="left" w:pos="12824"/>
+          <w:tab w:val="left" w:pos="13740"/>
+          <w:tab w:val="left" w:pos="14656"/>
+        </w:tabs>
+        <w:spacing w:after="0" w:line="240" w:lineRule="auto"/>
+        <w:rPr>
+          <w:rFonts w:ascii="Courier New" w:eastAsia="Times New Roman" w:hAnsi="Courier New" w:cs="Courier New"/>
+          <w:color w:val="BCBEC4"/>
+          <w:sz w:val="20"/>
+          <w:szCs w:val="20"/>
+        </w:rPr>
+      </w:pPr>
+      <w:r>
+        <w:rPr>
+          <w:rFonts w:ascii="Courier New" w:eastAsia="Times New Roman" w:hAnsi="Courier New" w:cs="Courier New"/>
+          <w:color w:val="CF8E6D"/>
+          <w:sz w:val="20"/>
+          <w:szCs w:val="20"/>
+        </w:rPr>
+        <w:t xml:space="preserve">from </w:t>
+      </w:r>
+      <w:r>
+        <w:rPr>
+          <w:rFonts w:ascii="Courier New" w:eastAsia="Times New Roman" w:hAnsi="Courier New" w:cs="Courier New"/>
+          <w:color w:val="BCBEC4"/>
+          <w:sz w:val="20"/>
+          <w:szCs w:val="20"/>
+        </w:rPr>
+        <w:t xml:space="preserve">django.urls </w:t>
+      </w:r>
+      <w:r>
+        <w:rPr>
+          <w:rFonts w:ascii="Courier New" w:eastAsia="Times New Roman" w:hAnsi="Courier New" w:cs="Courier New"/>
+          <w:color w:val="CF8E6D"/>
+          <w:sz w:val="20"/>
+          <w:szCs w:val="20"/>
+        </w:rPr>
+        <w:t xml:space="preserve">import </w:t>
+      </w:r>
+      <w:r>
+        <w:rPr>
+          <w:rFonts w:ascii="Courier New" w:eastAsia="Times New Roman" w:hAnsi="Courier New" w:cs="Courier New"/>
+          <w:color w:val="BCBEC4"/>
+          <w:sz w:val="20"/>
+          <w:szCs w:val="20"/>
+        </w:rPr>
+        <w:t>path</w:t>
+      </w:r>
+      <w:r>
+        <w:rPr>
+          <w:rFonts w:ascii="Courier New" w:eastAsia="Times New Roman" w:hAnsi="Courier New" w:cs="Courier New"/>
+          <w:color w:val="BCBEC4"/>
+          <w:sz w:val="20"/>
+          <w:szCs w:val="20"/>
+        </w:rPr>
+        <w:br/>
+      </w:r>
+      <w:r>
+        <w:rPr>
+          <w:rFonts w:ascii="Courier New" w:eastAsia="Times New Roman" w:hAnsi="Courier New" w:cs="Courier New"/>
+          <w:color w:val="CF8E6D"/>
+          <w:sz w:val="20"/>
+          <w:szCs w:val="20"/>
+        </w:rPr>
+        <w:t xml:space="preserve">from </w:t>
+      </w:r>
+      <w:r>
+        <w:rPr>
+          <w:rFonts w:ascii="Courier New" w:eastAsia="Times New Roman" w:hAnsi="Courier New" w:cs="Courier New"/>
+          <w:color w:val="BCBEC4"/>
+          <w:sz w:val="20"/>
+          <w:szCs w:val="20"/>
+        </w:rPr>
+        <w:t xml:space="preserve">website1.views </w:t>
+      </w:r>
+      <w:r>
+        <w:rPr>
+          <w:rFonts w:ascii="Courier New" w:eastAsia="Times New Roman" w:hAnsi="Courier New" w:cs="Courier New"/>
+          <w:color w:val="CF8E6D"/>
+          <w:sz w:val="20"/>
+          <w:szCs w:val="20"/>
+        </w:rPr>
+        <w:t xml:space="preserve">import </w:t>
+      </w:r>
+      <w:r>
+        <w:rPr>
+          <w:rFonts w:ascii="Courier New" w:eastAsia="Times New Roman" w:hAnsi="Courier New" w:cs="Courier New"/>
+          <w:color w:val="BCBEC4"/>
+          <w:sz w:val="20"/>
+          <w:szCs w:val="20"/>
+        </w:rPr>
+        <w:t>*</w:t>
+      </w:r>
+      <w:r>
+        <w:rPr>
+          <w:rFonts w:ascii="Courier New" w:eastAsia="Times New Roman" w:hAnsi="Courier New" w:cs="Courier New"/>
+          <w:color w:val="BCBEC4"/>
+          <w:sz w:val="20"/>
+          <w:szCs w:val="20"/>
+        </w:rPr>
+        <w:br/>
+        <w:t>urlpatterns = [</w:t>
+      </w:r>
+      <w:r>
+        <w:rPr>
+          <w:rFonts w:ascii="Courier New" w:eastAsia="Times New Roman" w:hAnsi="Courier New" w:cs="Courier New"/>
+          <w:color w:val="BCBEC4"/>
+          <w:sz w:val="20"/>
+          <w:szCs w:val="20"/>
+        </w:rPr>
+        <w:br/>
+        <w:t xml:space="preserve">    </w:t>
+      </w:r>
+      <w:r>
+        <w:rPr>
+          <w:rFonts w:ascii="Courier New" w:eastAsia="Times New Roman" w:hAnsi="Courier New" w:cs="Courier New"/>
+          <w:color w:val="7A7E85"/>
+          <w:sz w:val="20"/>
+          <w:szCs w:val="20"/>
+        </w:rPr>
+        <w:t>#jahantetst1</w:t>
+      </w:r>
+      <w:r>
+        <w:rPr>
+          <w:rFonts w:ascii="Courier New" w:eastAsia="Times New Roman" w:hAnsi="Courier New" w:cs="Courier New"/>
+          <w:color w:val="7A7E85"/>
+          <w:sz w:val="20"/>
+          <w:szCs w:val="20"/>
+        </w:rPr>
+        <w:br/>
+        <w:t xml:space="preserve">    </w:t>
+      </w:r>
+      <w:r>
+        <w:rPr>
+          <w:rFonts w:ascii="Courier New" w:eastAsia="Times New Roman" w:hAnsi="Courier New" w:cs="Courier New"/>
+          <w:color w:val="BCBEC4"/>
+          <w:sz w:val="20"/>
+          <w:szCs w:val="20"/>
+        </w:rPr>
+        <w:t>path(</w:t>
+      </w:r>
+      <w:r>
+        <w:rPr>
+          <w:rFonts w:ascii="Courier New" w:eastAsia="Times New Roman" w:hAnsi="Courier New" w:cs="Courier New"/>
+          <w:color w:val="6AAB73"/>
+          <w:sz w:val="20"/>
+          <w:szCs w:val="20"/>
+        </w:rPr>
+        <w:t>'</w:t>
+      </w:r>
+      <w:r>
+        <w:rPr>
+          <w:rFonts w:ascii="Courier New" w:eastAsia="Times New Roman" w:hAnsi="Courier New" w:cs="Courier New"/>
+          <w:color w:val="6AAB73"/>
+          <w:sz w:val="20"/>
+          <w:szCs w:val="20"/>
+          <w:shd w:val="clear" w:color="auto" w:fill="293C40"/>
+        </w:rPr>
+        <w:t>home</w:t>
+      </w:r>
+      <w:r>
+        <w:rPr>
+          <w:rFonts w:ascii="Courier New" w:eastAsia="Times New Roman" w:hAnsi="Courier New" w:cs="Courier New"/>
+          <w:color w:val="6AAB73"/>
+          <w:sz w:val="20"/>
+          <w:szCs w:val="20"/>
+        </w:rPr>
+        <w:t>'</w:t>
+      </w:r>
+      <w:r>
+        <w:rPr>
+          <w:rFonts w:ascii="Courier New" w:eastAsia="Times New Roman" w:hAnsi="Courier New" w:cs="Courier New"/>
+          <w:color w:val="BCBEC4"/>
+          <w:sz w:val="20"/>
+          <w:szCs w:val="20"/>
+        </w:rPr>
+        <w:t>,home),</w:t>
+      </w:r>
+      <w:r>
+        <w:rPr>
+          <w:rFonts w:ascii="Courier New" w:eastAsia="Times New Roman" w:hAnsi="Courier New" w:cs="Courier New"/>
+          <w:color w:val="BCBEC4"/>
+          <w:sz w:val="20"/>
+          <w:szCs w:val="20"/>
+        </w:rPr>
+        <w:br/>
+        <w:t xml:space="preserve">    path(</w:t>
+      </w:r>
+      <w:r>
+        <w:rPr>
+          <w:rFonts w:ascii="Courier New" w:eastAsia="Times New Roman" w:hAnsi="Courier New" w:cs="Courier New"/>
+          <w:color w:val="6AAB73"/>
+          <w:sz w:val="20"/>
+          <w:szCs w:val="20"/>
+        </w:rPr>
+        <w:t>'</w:t>
+      </w:r>
+      <w:r>
+        <w:rPr>
+          <w:rFonts w:ascii="Courier New" w:eastAsia="Times New Roman" w:hAnsi="Courier New" w:cs="Courier New"/>
+          <w:color w:val="6AAB73"/>
+          <w:sz w:val="20"/>
+          <w:szCs w:val="20"/>
+          <w:shd w:val="clear" w:color="auto" w:fill="293C40"/>
+        </w:rPr>
+        <w:t>about</w:t>
+      </w:r>
+      <w:r>
+        <w:rPr>
+          <w:rFonts w:ascii="Courier New" w:eastAsia="Times New Roman" w:hAnsi="Courier New" w:cs="Courier New"/>
+          <w:color w:val="6AAB73"/>
+          <w:sz w:val="20"/>
+          <w:szCs w:val="20"/>
+        </w:rPr>
+        <w:t>'</w:t>
+      </w:r>
+      <w:r>
+        <w:rPr>
+          <w:rFonts w:ascii="Courier New" w:eastAsia="Times New Roman" w:hAnsi="Courier New" w:cs="Courier New"/>
+          <w:color w:val="BCBEC4"/>
+          <w:sz w:val="20"/>
+          <w:szCs w:val="20"/>
+        </w:rPr>
+        <w:t>, about),</w:t>
+      </w:r>
+      <w:r>
+        <w:rPr>
+          <w:rFonts w:ascii="Courier New" w:eastAsia="Times New Roman" w:hAnsi="Courier New" w:cs="Courier New"/>
+          <w:color w:val="BCBEC4"/>
+          <w:sz w:val="20"/>
+          <w:szCs w:val="20"/>
+        </w:rPr>
+        <w:br/>
+        <w:t xml:space="preserve">    path(</w:t>
+      </w:r>
+      <w:r>
+        <w:rPr>
+          <w:rFonts w:ascii="Courier New" w:eastAsia="Times New Roman" w:hAnsi="Courier New" w:cs="Courier New"/>
+          <w:color w:val="6AAB73"/>
+          <w:sz w:val="20"/>
+          <w:szCs w:val="20"/>
+        </w:rPr>
+        <w:t>'</w:t>
+      </w:r>
+      <w:r>
+        <w:rPr>
+          <w:rFonts w:ascii="Courier New" w:eastAsia="Times New Roman" w:hAnsi="Courier New" w:cs="Courier New"/>
+          <w:color w:val="6AAB73"/>
+          <w:sz w:val="20"/>
+          <w:szCs w:val="20"/>
+          <w:shd w:val="clear" w:color="auto" w:fill="293C40"/>
+        </w:rPr>
+        <w:t>contact</w:t>
+      </w:r>
+      <w:r>
+        <w:rPr>
+          <w:rFonts w:ascii="Courier New" w:eastAsia="Times New Roman" w:hAnsi="Courier New" w:cs="Courier New"/>
+          <w:color w:val="6AAB73"/>
+          <w:sz w:val="20"/>
+          <w:szCs w:val="20"/>
+        </w:rPr>
+        <w:t>'</w:t>
+      </w:r>
+      <w:r>
+        <w:rPr>
+          <w:rFonts w:ascii="Courier New" w:eastAsia="Times New Roman" w:hAnsi="Courier New" w:cs="Courier New"/>
+          <w:color w:val="BCBEC4"/>
+          <w:sz w:val="20"/>
+          <w:szCs w:val="20"/>
+        </w:rPr>
+        <w:t>, contact),</w:t>
+      </w:r>
+      <w:r>
+        <w:rPr>
+          <w:rFonts w:ascii="Courier New" w:eastAsia="Times New Roman" w:hAnsi="Courier New" w:cs="Courier New"/>
+          <w:color w:val="BCBEC4"/>
+          <w:sz w:val="20"/>
+          <w:szCs w:val="20"/>
+        </w:rPr>
+        <w:br/>
+      </w:r>
+      <w:r>
+        <w:rPr>
+          <w:rFonts w:ascii="Courier New" w:eastAsia="Times New Roman" w:hAnsi="Courier New" w:cs="Courier New"/>
+          <w:color w:val="BCBEC4"/>
+          <w:sz w:val="20"/>
+          <w:szCs w:val="20"/>
+        </w:rPr>
+        <w:lastRenderedPageBreak/>
+        <w:br/>
+        <w:t>]</w:t>
+      </w:r>
+    </w:p>
+    <w:p/>
+    <w:p/>
+    <w:p>
+      <w:r>
+        <w:t xml:space="preserve">in view </w:t>
+      </w:r>
+    </w:p>
+    <w:p>
+      <w:pPr>
+        <w:shd w:val="clear" w:color="auto" w:fill="1E1F22"/>
+        <w:tabs>
+          <w:tab w:val="left" w:pos="916"/>
+          <w:tab w:val="left" w:pos="1832"/>
+          <w:tab w:val="left" w:pos="2748"/>
+          <w:tab w:val="left" w:pos="3664"/>
+          <w:tab w:val="left" w:pos="4580"/>
+          <w:tab w:val="left" w:pos="5496"/>
+          <w:tab w:val="left" w:pos="6412"/>
+          <w:tab w:val="left" w:pos="7328"/>
+          <w:tab w:val="left" w:pos="8244"/>
+          <w:tab w:val="left" w:pos="9160"/>
+          <w:tab w:val="left" w:pos="10076"/>
+          <w:tab w:val="left" w:pos="10992"/>
+          <w:tab w:val="left" w:pos="11908"/>
+          <w:tab w:val="left" w:pos="12824"/>
+          <w:tab w:val="left" w:pos="13740"/>
+          <w:tab w:val="left" w:pos="14656"/>
+        </w:tabs>
+        <w:spacing w:after="240" w:line="240" w:lineRule="auto"/>
+        <w:rPr>
+          <w:rFonts w:ascii="Courier New" w:eastAsia="Times New Roman" w:hAnsi="Courier New" w:cs="Courier New"/>
+          <w:color w:val="BCBEC4"/>
+          <w:sz w:val="20"/>
+          <w:szCs w:val="20"/>
+        </w:rPr>
+      </w:pPr>
+      <w:r>
+        <w:rPr>
+          <w:rFonts w:ascii="Courier New" w:eastAsia="Times New Roman" w:hAnsi="Courier New" w:cs="Courier New"/>
+          <w:color w:val="CF8E6D"/>
+          <w:sz w:val="20"/>
+          <w:szCs w:val="20"/>
+        </w:rPr>
+        <w:t xml:space="preserve">from </w:t>
+      </w:r>
+      <w:r>
+        <w:rPr>
+          <w:rFonts w:ascii="Courier New" w:eastAsia="Times New Roman" w:hAnsi="Courier New" w:cs="Courier New"/>
+          <w:color w:val="BCBEC4"/>
+          <w:sz w:val="20"/>
+          <w:szCs w:val="20"/>
+        </w:rPr>
+        <w:t xml:space="preserve">django.shortcuts </w:t>
+      </w:r>
+      <w:r>
+        <w:rPr>
+          <w:rFonts w:ascii="Courier New" w:eastAsia="Times New Roman" w:hAnsi="Courier New" w:cs="Courier New"/>
+          <w:color w:val="CF8E6D"/>
+          <w:sz w:val="20"/>
+          <w:szCs w:val="20"/>
+        </w:rPr>
+        <w:t xml:space="preserve">import </w:t>
+      </w:r>
+      <w:r>
+        <w:rPr>
+          <w:rFonts w:ascii="Courier New" w:eastAsia="Times New Roman" w:hAnsi="Courier New" w:cs="Courier New"/>
+          <w:color w:val="BCBEC4"/>
+          <w:sz w:val="20"/>
+          <w:szCs w:val="20"/>
+        </w:rPr>
+        <w:t>render</w:t>
+      </w:r>
+      <w:r>
+        <w:rPr>
+          <w:rFonts w:ascii="Courier New" w:eastAsia="Times New Roman" w:hAnsi="Courier New" w:cs="Courier New"/>
+          <w:color w:val="BCBEC4"/>
+          <w:sz w:val="20"/>
+          <w:szCs w:val="20"/>
+        </w:rPr>
+        <w:br/>
+      </w:r>
+      <w:r>
+        <w:rPr>
+          <w:rFonts w:ascii="Courier New" w:eastAsia="Times New Roman" w:hAnsi="Courier New" w:cs="Courier New"/>
+          <w:color w:val="7A7E85"/>
+          <w:sz w:val="20"/>
+          <w:szCs w:val="20"/>
+        </w:rPr>
+        <w:t># Create your views here.</w:t>
+      </w:r>
+      <w:r>
+        <w:rPr>
+          <w:rFonts w:ascii="Courier New" w:eastAsia="Times New Roman" w:hAnsi="Courier New" w:cs="Courier New"/>
+          <w:color w:val="7A7E85"/>
+          <w:sz w:val="20"/>
+          <w:szCs w:val="20"/>
+        </w:rPr>
+        <w:br/>
+      </w:r>
+      <w:r>
+        <w:rPr>
+          <w:rFonts w:ascii="Courier New" w:eastAsia="Times New Roman" w:hAnsi="Courier New" w:cs="Courier New"/>
+          <w:color w:val="CF8E6D"/>
+          <w:sz w:val="20"/>
+          <w:szCs w:val="20"/>
+        </w:rPr>
+        <w:t xml:space="preserve">from </w:t>
+      </w:r>
+      <w:r>
+        <w:rPr>
+          <w:rFonts w:ascii="Courier New" w:eastAsia="Times New Roman" w:hAnsi="Courier New" w:cs="Courier New"/>
+          <w:color w:val="BCBEC4"/>
+          <w:sz w:val="20"/>
+          <w:szCs w:val="20"/>
+        </w:rPr>
+        <w:t xml:space="preserve">django.http </w:t>
+      </w:r>
+      <w:r>
+        <w:rPr>
+          <w:rFonts w:ascii="Courier New" w:eastAsia="Times New Roman" w:hAnsi="Courier New" w:cs="Courier New"/>
+          <w:color w:val="CF8E6D"/>
+          <w:sz w:val="20"/>
+          <w:szCs w:val="20"/>
+        </w:rPr>
+        <w:t xml:space="preserve">import </w:t>
+      </w:r>
+      <w:r>
+        <w:rPr>
+          <w:rFonts w:ascii="Courier New" w:eastAsia="Times New Roman" w:hAnsi="Courier New" w:cs="Courier New"/>
+          <w:color w:val="BCBEC4"/>
+          <w:sz w:val="20"/>
+          <w:szCs w:val="20"/>
+        </w:rPr>
+        <w:t>HttpResponse</w:t>
+      </w:r>
+      <w:r>
+        <w:rPr>
+          <w:rFonts w:ascii="Courier New" w:eastAsia="Times New Roman" w:hAnsi="Courier New" w:cs="Courier New"/>
+          <w:color w:val="BCBEC4"/>
+          <w:sz w:val="20"/>
+          <w:szCs w:val="20"/>
+        </w:rPr>
+        <w:br/>
+      </w:r>
+      <w:r>
+        <w:rPr>
+          <w:rFonts w:ascii="Courier New" w:eastAsia="Times New Roman" w:hAnsi="Courier New" w:cs="Courier New"/>
+          <w:color w:val="CF8E6D"/>
+          <w:sz w:val="20"/>
+          <w:szCs w:val="20"/>
+        </w:rPr>
+        <w:t xml:space="preserve">def </w:t>
+      </w:r>
+      <w:r>
+        <w:rPr>
+          <w:rFonts w:ascii="Courier New" w:eastAsia="Times New Roman" w:hAnsi="Courier New" w:cs="Courier New"/>
+          <w:color w:val="56A8F5"/>
+          <w:sz w:val="20"/>
+          <w:szCs w:val="20"/>
+        </w:rPr>
+        <w:t>home</w:t>
+      </w:r>
+      <w:r>
+        <w:rPr>
+          <w:rFonts w:ascii="Courier New" w:eastAsia="Times New Roman" w:hAnsi="Courier New" w:cs="Courier New"/>
+          <w:color w:val="BCBEC4"/>
+          <w:sz w:val="20"/>
+          <w:szCs w:val="20"/>
+        </w:rPr>
+        <w:t>(request):</w:t>
+      </w:r>
+      <w:r>
+        <w:rPr>
+          <w:rFonts w:ascii="Courier New" w:eastAsia="Times New Roman" w:hAnsi="Courier New" w:cs="Courier New"/>
+          <w:color w:val="BCBEC4"/>
+          <w:sz w:val="20"/>
+          <w:szCs w:val="20"/>
+        </w:rPr>
+        <w:br/>
+        <w:t xml:space="preserve">    </w:t>
+      </w:r>
+      <w:r>
+        <w:rPr>
+          <w:rFonts w:ascii="Courier New" w:eastAsia="Times New Roman" w:hAnsi="Courier New" w:cs="Courier New"/>
+          <w:color w:val="CF8E6D"/>
+          <w:sz w:val="20"/>
+          <w:szCs w:val="20"/>
+        </w:rPr>
+        <w:t xml:space="preserve">return  </w:t>
+      </w:r>
+      <w:r>
+        <w:rPr>
+          <w:rFonts w:ascii="Courier New" w:eastAsia="Times New Roman" w:hAnsi="Courier New" w:cs="Courier New"/>
+          <w:color w:val="BCBEC4"/>
+          <w:sz w:val="20"/>
+          <w:szCs w:val="20"/>
+        </w:rPr>
+        <w:t xml:space="preserve">render(request, </w:t>
+      </w:r>
+      <w:r>
+        <w:rPr>
+          <w:rFonts w:ascii="Courier New" w:eastAsia="Times New Roman" w:hAnsi="Courier New" w:cs="Courier New"/>
+          <w:color w:val="6AAB73"/>
+          <w:sz w:val="20"/>
+          <w:szCs w:val="20"/>
+        </w:rPr>
+        <w:t>'website/index.html'</w:t>
+      </w:r>
+      <w:r>
+        <w:rPr>
+          <w:rFonts w:ascii="Courier New" w:eastAsia="Times New Roman" w:hAnsi="Courier New" w:cs="Courier New"/>
+          <w:color w:val="BCBEC4"/>
+          <w:sz w:val="20"/>
+          <w:szCs w:val="20"/>
+        </w:rPr>
+        <w:t>)</w:t>
+      </w:r>
+      <w:r>
+        <w:rPr>
+          <w:rFonts w:ascii="Courier New" w:eastAsia="Times New Roman" w:hAnsi="Courier New" w:cs="Courier New"/>
+          <w:color w:val="BCBEC4"/>
+          <w:sz w:val="20"/>
+          <w:szCs w:val="20"/>
+        </w:rPr>
+        <w:br/>
+      </w:r>
+      <w:r>
+        <w:rPr>
+          <w:rFonts w:ascii="Courier New" w:eastAsia="Times New Roman" w:hAnsi="Courier New" w:cs="Courier New"/>
+          <w:color w:val="CF8E6D"/>
+          <w:sz w:val="20"/>
+          <w:szCs w:val="20"/>
+        </w:rPr>
+        <w:t xml:space="preserve">def </w:t>
+      </w:r>
+      <w:r>
+        <w:rPr>
+          <w:rFonts w:ascii="Courier New" w:eastAsia="Times New Roman" w:hAnsi="Courier New" w:cs="Courier New"/>
+          <w:color w:val="56A8F5"/>
+          <w:sz w:val="20"/>
+          <w:szCs w:val="20"/>
+        </w:rPr>
+        <w:t>about</w:t>
+      </w:r>
+      <w:r>
+        <w:rPr>
+          <w:rFonts w:ascii="Courier New" w:eastAsia="Times New Roman" w:hAnsi="Courier New" w:cs="Courier New"/>
+          <w:color w:val="BCBEC4"/>
+          <w:sz w:val="20"/>
+          <w:szCs w:val="20"/>
+        </w:rPr>
+        <w:t>(request):</w:t>
+      </w:r>
+      <w:r>
+        <w:rPr>
+          <w:rFonts w:ascii="Courier New" w:eastAsia="Times New Roman" w:hAnsi="Courier New" w:cs="Courier New"/>
+          <w:color w:val="BCBEC4"/>
+          <w:sz w:val="20"/>
+          <w:szCs w:val="20"/>
+        </w:rPr>
+        <w:br/>
+        <w:t xml:space="preserve">    </w:t>
+      </w:r>
+      <w:r>
+        <w:rPr>
+          <w:rFonts w:ascii="Courier New" w:eastAsia="Times New Roman" w:hAnsi="Courier New" w:cs="Courier New"/>
+          <w:color w:val="CF8E6D"/>
+          <w:sz w:val="20"/>
+          <w:szCs w:val="20"/>
+        </w:rPr>
+        <w:t xml:space="preserve">return </w:t>
+      </w:r>
+      <w:r>
+        <w:rPr>
+          <w:rFonts w:ascii="Courier New" w:eastAsia="Times New Roman" w:hAnsi="Courier New" w:cs="Courier New"/>
+          <w:color w:val="BCBEC4"/>
+          <w:sz w:val="20"/>
+          <w:szCs w:val="20"/>
+        </w:rPr>
+        <w:t xml:space="preserve">render(request, </w:t>
+      </w:r>
+      <w:r>
+        <w:rPr>
+          <w:rFonts w:ascii="Courier New" w:eastAsia="Times New Roman" w:hAnsi="Courier New" w:cs="Courier New"/>
+          <w:color w:val="6AAB73"/>
+          <w:sz w:val="20"/>
+          <w:szCs w:val="20"/>
+        </w:rPr>
+        <w:t>'website/about.html'</w:t>
+      </w:r>
+      <w:r>
+        <w:rPr>
+          <w:rFonts w:ascii="Courier New" w:eastAsia="Times New Roman" w:hAnsi="Courier New" w:cs="Courier New"/>
+          <w:color w:val="BCBEC4"/>
+          <w:sz w:val="20"/>
+          <w:szCs w:val="20"/>
+        </w:rPr>
+        <w:t>)</w:t>
+      </w:r>
+      <w:r>
+        <w:rPr>
+          <w:rFonts w:ascii="Courier New" w:eastAsia="Times New Roman" w:hAnsi="Courier New" w:cs="Courier New"/>
+          <w:color w:val="BCBEC4"/>
+          <w:sz w:val="20"/>
+          <w:szCs w:val="20"/>
+        </w:rPr>
+        <w:br/>
+      </w:r>
+      <w:r>
+        <w:rPr>
+          <w:rFonts w:ascii="Courier New" w:eastAsia="Times New Roman" w:hAnsi="Courier New" w:cs="Courier New"/>
+          <w:color w:val="CF8E6D"/>
+          <w:sz w:val="20"/>
+          <w:szCs w:val="20"/>
+        </w:rPr>
+        <w:t xml:space="preserve">def </w:t>
+      </w:r>
+      <w:r>
+        <w:rPr>
+          <w:rFonts w:ascii="Courier New" w:eastAsia="Times New Roman" w:hAnsi="Courier New" w:cs="Courier New"/>
+          <w:color w:val="56A8F5"/>
+          <w:sz w:val="20"/>
+          <w:szCs w:val="20"/>
+        </w:rPr>
+        <w:t>contact</w:t>
+      </w:r>
+      <w:r>
+        <w:rPr>
+          <w:rFonts w:ascii="Courier New" w:eastAsia="Times New Roman" w:hAnsi="Courier New" w:cs="Courier New"/>
+          <w:color w:val="BCBEC4"/>
+          <w:sz w:val="20"/>
+          <w:szCs w:val="20"/>
+        </w:rPr>
+        <w:t>(request):</w:t>
+      </w:r>
+      <w:r>
+        <w:rPr>
+          <w:rFonts w:ascii="Courier New" w:eastAsia="Times New Roman" w:hAnsi="Courier New" w:cs="Courier New"/>
+          <w:color w:val="BCBEC4"/>
+          <w:sz w:val="20"/>
+          <w:szCs w:val="20"/>
+        </w:rPr>
+        <w:br/>
+        <w:t xml:space="preserve">    </w:t>
+      </w:r>
+      <w:r>
+        <w:rPr>
+          <w:rFonts w:ascii="Courier New" w:eastAsia="Times New Roman" w:hAnsi="Courier New" w:cs="Courier New"/>
+          <w:color w:val="CF8E6D"/>
+          <w:sz w:val="20"/>
+          <w:szCs w:val="20"/>
+        </w:rPr>
+        <w:t xml:space="preserve">return </w:t>
+      </w:r>
+      <w:r>
+        <w:rPr>
+          <w:rFonts w:ascii="Courier New" w:eastAsia="Times New Roman" w:hAnsi="Courier New" w:cs="Courier New"/>
+          <w:color w:val="BCBEC4"/>
+          <w:sz w:val="20"/>
+          <w:szCs w:val="20"/>
+        </w:rPr>
+        <w:t xml:space="preserve">render(request, </w:t>
+      </w:r>
+      <w:r>
+        <w:rPr>
+          <w:rFonts w:ascii="Courier New" w:eastAsia="Times New Roman" w:hAnsi="Courier New" w:cs="Courier New"/>
+          <w:color w:val="6AAB73"/>
+          <w:sz w:val="20"/>
+          <w:szCs w:val="20"/>
+        </w:rPr>
+        <w:t>'website/contact.html'</w:t>
+      </w:r>
+      <w:r>
+        <w:rPr>
+          <w:rFonts w:ascii="Courier New" w:eastAsia="Times New Roman" w:hAnsi="Courier New" w:cs="Courier New"/>
+          <w:color w:val="BCBEC4"/>
+          <w:sz w:val="20"/>
+          <w:szCs w:val="20"/>
+        </w:rPr>
+        <w:t>)</w:t>
+      </w:r>
+    </w:p>
+    <w:p/>
+    <w:p/>
+    <w:p/>
+    <w:p>
+      <w:r>
+        <w:t>how to general DIR  for all app ?</w:t>
+      </w:r>
+    </w:p>
+    <w:p>
+      <w:r>
+        <w:t xml:space="preserve">in base create </w:t>
+      </w:r>
+      <w:r>
+        <w:rPr>
+          <w:rFonts w:ascii="Courier New" w:eastAsia="Times New Roman" w:hAnsi="Courier New" w:cs="Courier New"/>
+          <w:color w:val="6AAB73"/>
+          <w:sz w:val="20"/>
+          <w:szCs w:val="20"/>
+        </w:rPr>
+        <w:t>'templates'</w:t>
+      </w:r>
+      <w:r>
+        <w:rPr>
+          <w:rFonts w:ascii="Courier New" w:eastAsia="Times New Roman" w:hAnsi="Courier New" w:cs="Courier New"/>
+          <w:color w:val="6AAB73"/>
+          <w:sz w:val="20"/>
+          <w:szCs w:val="20"/>
+        </w:rPr>
+        <w:t xml:space="preserve"> DIR</w:t>
+      </w:r>
+    </w:p>
+    <w:p>
+      <w:pPr>
+        <w:rPr>
+          <w:rFonts w:ascii="Courier New" w:eastAsia="Times New Roman" w:hAnsi="Courier New" w:cs="Courier New"/>
+          <w:color w:val="BCBEC4"/>
+          <w:sz w:val="20"/>
+          <w:szCs w:val="20"/>
+        </w:rPr>
+      </w:pPr>
+      <w:r>
+        <w:t xml:space="preserve"> in settting file   add  </w:t>
+      </w:r>
+      <w:r>
+        <w:rPr>
+          <w:rFonts w:ascii="Courier New" w:eastAsia="Times New Roman" w:hAnsi="Courier New" w:cs="Courier New"/>
+          <w:color w:val="6AAB73"/>
+          <w:sz w:val="20"/>
+          <w:szCs w:val="20"/>
+        </w:rPr>
+        <w:t>'DIRS'</w:t>
+      </w:r>
+      <w:r>
+        <w:rPr>
+          <w:rFonts w:ascii="Courier New" w:eastAsia="Times New Roman" w:hAnsi="Courier New" w:cs="Courier New"/>
+          <w:color w:val="BCBEC4"/>
+          <w:sz w:val="20"/>
+          <w:szCs w:val="20"/>
+        </w:rPr>
+        <w:t xml:space="preserve">: [BASE_DIR / </w:t>
+      </w:r>
+      <w:r>
+        <w:rPr>
+          <w:rFonts w:ascii="Courier New" w:eastAsia="Times New Roman" w:hAnsi="Courier New" w:cs="Courier New"/>
+          <w:color w:val="6AAB73"/>
+          <w:sz w:val="20"/>
+          <w:szCs w:val="20"/>
+        </w:rPr>
+        <w:t>'templates'</w:t>
+      </w:r>
+      <w:r>
+        <w:rPr>
+          <w:rFonts w:ascii="Courier New" w:eastAsia="Times New Roman" w:hAnsi="Courier New" w:cs="Courier New"/>
+          <w:color w:val="BCBEC4"/>
+          <w:sz w:val="20"/>
+          <w:szCs w:val="20"/>
+        </w:rPr>
+        <w:t>]</w:t>
+      </w:r>
+    </w:p>
+    <w:p/>
+    <w:p>
+      <w:pPr>
+        <w:shd w:val="clear" w:color="auto" w:fill="1E1F22"/>
+        <w:tabs>
+          <w:tab w:val="left" w:pos="916"/>
+          <w:tab w:val="left" w:pos="1832"/>
+          <w:tab w:val="left" w:pos="2748"/>
+          <w:tab w:val="left" w:pos="3664"/>
+          <w:tab w:val="left" w:pos="4580"/>
+          <w:tab w:val="left" w:pos="5496"/>
+          <w:tab w:val="left" w:pos="6412"/>
+          <w:tab w:val="left" w:pos="7328"/>
+          <w:tab w:val="left" w:pos="8244"/>
+          <w:tab w:val="left" w:pos="9160"/>
+          <w:tab w:val="left" w:pos="10076"/>
+          <w:tab w:val="left" w:pos="10992"/>
+          <w:tab w:val="left" w:pos="11908"/>
+          <w:tab w:val="left" w:pos="12824"/>
+          <w:tab w:val="left" w:pos="13740"/>
+          <w:tab w:val="left" w:pos="14656"/>
+        </w:tabs>
+        <w:spacing w:after="0" w:line="240" w:lineRule="auto"/>
+        <w:rPr>
+          <w:rFonts w:ascii="Courier New" w:eastAsia="Times New Roman" w:hAnsi="Courier New" w:cs="Courier New"/>
+          <w:color w:val="BCBEC4"/>
+          <w:sz w:val="20"/>
+          <w:szCs w:val="20"/>
+        </w:rPr>
+      </w:pPr>
+      <w:r>
+        <w:rPr>
+          <w:rFonts w:ascii="Courier New" w:eastAsia="Times New Roman" w:hAnsi="Courier New" w:cs="Courier New"/>
+          <w:color w:val="BCBEC4"/>
+          <w:sz w:val="20"/>
+          <w:szCs w:val="20"/>
+        </w:rPr>
+        <w:t>TEMPLATES = [</w:t>
+      </w:r>
+      <w:r>
+        <w:rPr>
+          <w:rFonts w:ascii="Courier New" w:eastAsia="Times New Roman" w:hAnsi="Courier New" w:cs="Courier New"/>
+          <w:color w:val="BCBEC4"/>
+          <w:sz w:val="20"/>
+          <w:szCs w:val="20"/>
+        </w:rPr>
+        <w:br/>
+        <w:t xml:space="preserve">    {</w:t>
+      </w:r>
+      <w:r>
+        <w:rPr>
+          <w:rFonts w:ascii="Courier New" w:eastAsia="Times New Roman" w:hAnsi="Courier New" w:cs="Courier New"/>
+          <w:color w:val="BCBEC4"/>
+          <w:sz w:val="20"/>
+          <w:szCs w:val="20"/>
+        </w:rPr>
+        <w:br/>
+        <w:t xml:space="preserve">        </w:t>
+      </w:r>
+      <w:r>
+        <w:rPr>
+          <w:rFonts w:ascii="Courier New" w:eastAsia="Times New Roman" w:hAnsi="Courier New" w:cs="Courier New"/>
+          <w:color w:val="6AAB73"/>
+          <w:sz w:val="20"/>
+          <w:szCs w:val="20"/>
+        </w:rPr>
+        <w:t>'BACKEND'</w:t>
+      </w:r>
+      <w:r>
+        <w:rPr>
+          <w:rFonts w:ascii="Courier New" w:eastAsia="Times New Roman" w:hAnsi="Courier New" w:cs="Courier New"/>
+          <w:color w:val="BCBEC4"/>
+          <w:sz w:val="20"/>
+          <w:szCs w:val="20"/>
+        </w:rPr>
+        <w:t xml:space="preserve">: </w:t>
+      </w:r>
+      <w:r>
+        <w:rPr>
+          <w:rFonts w:ascii="Courier New" w:eastAsia="Times New Roman" w:hAnsi="Courier New" w:cs="Courier New"/>
+          <w:color w:val="6AAB73"/>
+          <w:sz w:val="20"/>
+          <w:szCs w:val="20"/>
+        </w:rPr>
+        <w:t>'django.template.backends.django.DjangoTemplates'</w:t>
+      </w:r>
+      <w:r>
+        <w:rPr>
+          <w:rFonts w:ascii="Courier New" w:eastAsia="Times New Roman" w:hAnsi="Courier New" w:cs="Courier New"/>
+          <w:color w:val="BCBEC4"/>
+          <w:sz w:val="20"/>
+          <w:szCs w:val="20"/>
+        </w:rPr>
+        <w:t>,</w:t>
+      </w:r>
+      <w:r>
+        <w:rPr>
+          <w:rFonts w:ascii="Courier New" w:eastAsia="Times New Roman" w:hAnsi="Courier New" w:cs="Courier New"/>
+          <w:color w:val="BCBEC4"/>
+          <w:sz w:val="20"/>
+          <w:szCs w:val="20"/>
+        </w:rPr>
+        <w:br/>
+        <w:t xml:space="preserve">        </w:t>
+      </w:r>
+      <w:r>
+        <w:rPr>
+          <w:rFonts w:ascii="Courier New" w:eastAsia="Times New Roman" w:hAnsi="Courier New" w:cs="Courier New"/>
+          <w:color w:val="6AAB73"/>
+          <w:sz w:val="20"/>
+          <w:szCs w:val="20"/>
+        </w:rPr>
+        <w:t>'DIRS'</w:t>
+      </w:r>
+      <w:r>
+        <w:rPr>
+          <w:rFonts w:ascii="Courier New" w:eastAsia="Times New Roman" w:hAnsi="Courier New" w:cs="Courier New"/>
+          <w:color w:val="BCBEC4"/>
+          <w:sz w:val="20"/>
+          <w:szCs w:val="20"/>
+        </w:rPr>
+        <w:t xml:space="preserve">: [BASE_DIR / </w:t>
+      </w:r>
+      <w:r>
+        <w:rPr>
+          <w:rFonts w:ascii="Courier New" w:eastAsia="Times New Roman" w:hAnsi="Courier New" w:cs="Courier New"/>
+          <w:color w:val="6AAB73"/>
+          <w:sz w:val="20"/>
+          <w:szCs w:val="20"/>
+        </w:rPr>
+        <w:t>'templates'</w:t>
+      </w:r>
+      <w:r>
+        <w:rPr>
+          <w:rFonts w:ascii="Courier New" w:eastAsia="Times New Roman" w:hAnsi="Courier New" w:cs="Courier New"/>
+          <w:color w:val="BCBEC4"/>
+          <w:sz w:val="20"/>
+          <w:szCs w:val="20"/>
+        </w:rPr>
+        <w:t>]</w:t>
+      </w:r>
+      <w:r>
+        <w:rPr>
+          <w:rFonts w:ascii="Courier New" w:eastAsia="Times New Roman" w:hAnsi="Courier New" w:cs="Courier New"/>
+          <w:color w:val="BCBEC4"/>
+          <w:sz w:val="20"/>
+          <w:szCs w:val="20"/>
+        </w:rPr>
+        <w:br/>
+        <w:t xml:space="preserve">        ,</w:t>
+      </w:r>
+      <w:r>
+        <w:rPr>
+          <w:rFonts w:ascii="Courier New" w:eastAsia="Times New Roman" w:hAnsi="Courier New" w:cs="Courier New"/>
+          <w:color w:val="BCBEC4"/>
+          <w:sz w:val="20"/>
+          <w:szCs w:val="20"/>
+        </w:rPr>
+        <w:br/>
+        <w:t xml:space="preserve">        </w:t>
+      </w:r>
+      <w:r>
+        <w:rPr>
+          <w:rFonts w:ascii="Courier New" w:eastAsia="Times New Roman" w:hAnsi="Courier New" w:cs="Courier New"/>
+          <w:color w:val="6AAB73"/>
+          <w:sz w:val="20"/>
+          <w:szCs w:val="20"/>
+        </w:rPr>
+        <w:t>'APP_DIRS'</w:t>
+      </w:r>
+      <w:r>
+        <w:rPr>
+          <w:rFonts w:ascii="Courier New" w:eastAsia="Times New Roman" w:hAnsi="Courier New" w:cs="Courier New"/>
+          <w:color w:val="BCBEC4"/>
+          <w:sz w:val="20"/>
+          <w:szCs w:val="20"/>
+        </w:rPr>
+        <w:t xml:space="preserve">: </w:t>
+      </w:r>
+      <w:r>
+        <w:rPr>
+          <w:rFonts w:ascii="Courier New" w:eastAsia="Times New Roman" w:hAnsi="Courier New" w:cs="Courier New"/>
+          <w:color w:val="CF8E6D"/>
+          <w:sz w:val="20"/>
+          <w:szCs w:val="20"/>
+        </w:rPr>
+        <w:t>True</w:t>
+      </w:r>
+      <w:r>
+        <w:rPr>
+          <w:rFonts w:ascii="Courier New" w:eastAsia="Times New Roman" w:hAnsi="Courier New" w:cs="Courier New"/>
+          <w:color w:val="BCBEC4"/>
+          <w:sz w:val="20"/>
+          <w:szCs w:val="20"/>
+        </w:rPr>
+        <w:t>,</w:t>
+      </w:r>
+      <w:r>
+        <w:rPr>
+          <w:rFonts w:ascii="Courier New" w:eastAsia="Times New Roman" w:hAnsi="Courier New" w:cs="Courier New"/>
+          <w:color w:val="BCBEC4"/>
+          <w:sz w:val="20"/>
+          <w:szCs w:val="20"/>
+        </w:rPr>
+        <w:br/>
+        <w:t xml:space="preserve">        </w:t>
+      </w:r>
+      <w:r>
+        <w:rPr>
+          <w:rFonts w:ascii="Courier New" w:eastAsia="Times New Roman" w:hAnsi="Courier New" w:cs="Courier New"/>
+          <w:color w:val="6AAB73"/>
+          <w:sz w:val="20"/>
+          <w:szCs w:val="20"/>
+        </w:rPr>
+        <w:t>'OPTIONS'</w:t>
+      </w:r>
+      <w:r>
+        <w:rPr>
+          <w:rFonts w:ascii="Courier New" w:eastAsia="Times New Roman" w:hAnsi="Courier New" w:cs="Courier New"/>
+          <w:color w:val="BCBEC4"/>
+          <w:sz w:val="20"/>
+          <w:szCs w:val="20"/>
+        </w:rPr>
+        <w:t>: {</w:t>
+      </w:r>
+      <w:r>
+        <w:rPr>
+          <w:rFonts w:ascii="Courier New" w:eastAsia="Times New Roman" w:hAnsi="Courier New" w:cs="Courier New"/>
+          <w:color w:val="BCBEC4"/>
+          <w:sz w:val="20"/>
+          <w:szCs w:val="20"/>
+        </w:rPr>
+        <w:br/>
+        <w:t xml:space="preserve">            </w:t>
+      </w:r>
+      <w:r>
+        <w:rPr>
+          <w:rFonts w:ascii="Courier New" w:eastAsia="Times New Roman" w:hAnsi="Courier New" w:cs="Courier New"/>
+          <w:color w:val="6AAB73"/>
+          <w:sz w:val="20"/>
+          <w:szCs w:val="20"/>
+        </w:rPr>
+        <w:t>'context_processors'</w:t>
+      </w:r>
+      <w:r>
+        <w:rPr>
+          <w:rFonts w:ascii="Courier New" w:eastAsia="Times New Roman" w:hAnsi="Courier New" w:cs="Courier New"/>
+          <w:color w:val="BCBEC4"/>
+          <w:sz w:val="20"/>
+          <w:szCs w:val="20"/>
+        </w:rPr>
+        <w:t>: [</w:t>
+      </w:r>
+      <w:r>
+        <w:rPr>
+          <w:rFonts w:ascii="Courier New" w:eastAsia="Times New Roman" w:hAnsi="Courier New" w:cs="Courier New"/>
+          <w:color w:val="BCBEC4"/>
+          <w:sz w:val="20"/>
+          <w:szCs w:val="20"/>
+        </w:rPr>
+        <w:br/>
+        <w:t xml:space="preserve">                </w:t>
+      </w:r>
+      <w:r>
+        <w:rPr>
+          <w:rFonts w:ascii="Courier New" w:eastAsia="Times New Roman" w:hAnsi="Courier New" w:cs="Courier New"/>
+          <w:color w:val="6AAB73"/>
+          <w:sz w:val="20"/>
+          <w:szCs w:val="20"/>
+        </w:rPr>
+        <w:t>'django.template.context_processors.request'</w:t>
+      </w:r>
+      <w:r>
+        <w:rPr>
+          <w:rFonts w:ascii="Courier New" w:eastAsia="Times New Roman" w:hAnsi="Courier New" w:cs="Courier New"/>
+          <w:color w:val="BCBEC4"/>
+          <w:sz w:val="20"/>
+          <w:szCs w:val="20"/>
+        </w:rPr>
+        <w:t>,</w:t>
+      </w:r>
+      <w:r>
+        <w:rPr>
+          <w:rFonts w:ascii="Courier New" w:eastAsia="Times New Roman" w:hAnsi="Courier New" w:cs="Courier New"/>
+          <w:color w:val="BCBEC4"/>
+          <w:sz w:val="20"/>
+          <w:szCs w:val="20"/>
+        </w:rPr>
+        <w:br/>
+        <w:t xml:space="preserve">                </w:t>
+      </w:r>
+      <w:r>
+        <w:rPr>
+          <w:rFonts w:ascii="Courier New" w:eastAsia="Times New Roman" w:hAnsi="Courier New" w:cs="Courier New"/>
+          <w:color w:val="6AAB73"/>
+          <w:sz w:val="20"/>
+          <w:szCs w:val="20"/>
+        </w:rPr>
+        <w:t>'django.contrib.auth.context_processors.auth'</w:t>
+      </w:r>
+      <w:r>
+        <w:rPr>
+          <w:rFonts w:ascii="Courier New" w:eastAsia="Times New Roman" w:hAnsi="Courier New" w:cs="Courier New"/>
+          <w:color w:val="BCBEC4"/>
+          <w:sz w:val="20"/>
+          <w:szCs w:val="20"/>
+        </w:rPr>
+        <w:t>,</w:t>
+      </w:r>
+      <w:r>
+        <w:rPr>
+          <w:rFonts w:ascii="Courier New" w:eastAsia="Times New Roman" w:hAnsi="Courier New" w:cs="Courier New"/>
+          <w:color w:val="BCBEC4"/>
+          <w:sz w:val="20"/>
+          <w:szCs w:val="20"/>
+        </w:rPr>
+        <w:br/>
+        <w:t xml:space="preserve">                </w:t>
+      </w:r>
+      <w:r>
+        <w:rPr>
+          <w:rFonts w:ascii="Courier New" w:eastAsia="Times New Roman" w:hAnsi="Courier New" w:cs="Courier New"/>
+          <w:color w:val="6AAB73"/>
+          <w:sz w:val="20"/>
+          <w:szCs w:val="20"/>
+        </w:rPr>
+        <w:t>'django.contrib.messages.context_processors.messages'</w:t>
+      </w:r>
+      <w:r>
+        <w:rPr>
+          <w:rFonts w:ascii="Courier New" w:eastAsia="Times New Roman" w:hAnsi="Courier New" w:cs="Courier New"/>
+          <w:color w:val="BCBEC4"/>
+          <w:sz w:val="20"/>
+          <w:szCs w:val="20"/>
+        </w:rPr>
+        <w:t>,</w:t>
+      </w:r>
+      <w:r>
+        <w:rPr>
+          <w:rFonts w:ascii="Courier New" w:eastAsia="Times New Roman" w:hAnsi="Courier New" w:cs="Courier New"/>
+          <w:color w:val="BCBEC4"/>
+          <w:sz w:val="20"/>
+          <w:szCs w:val="20"/>
+        </w:rPr>
+        <w:br/>
+        <w:t xml:space="preserve">            ],</w:t>
+      </w:r>
+      <w:r>
+        <w:rPr>
+          <w:rFonts w:ascii="Courier New" w:eastAsia="Times New Roman" w:hAnsi="Courier New" w:cs="Courier New"/>
+          <w:color w:val="BCBEC4"/>
+          <w:sz w:val="20"/>
+          <w:szCs w:val="20"/>
+        </w:rPr>
+        <w:br/>
+        <w:t xml:space="preserve">        },</w:t>
+      </w:r>
+      <w:r>
+        <w:rPr>
+          <w:rFonts w:ascii="Courier New" w:eastAsia="Times New Roman" w:hAnsi="Courier New" w:cs="Courier New"/>
+          <w:color w:val="BCBEC4"/>
+          <w:sz w:val="20"/>
+          <w:szCs w:val="20"/>
+        </w:rPr>
+        <w:br/>
+        <w:t xml:space="preserve">    },</w:t>
+      </w:r>
+      <w:r>
+        <w:rPr>
+          <w:rFonts w:ascii="Courier New" w:eastAsia="Times New Roman" w:hAnsi="Courier New" w:cs="Courier New"/>
+          <w:color w:val="BCBEC4"/>
+          <w:sz w:val="20"/>
+          <w:szCs w:val="20"/>
+        </w:rPr>
+        <w:br/>
+        <w:t>]</w:t>
+      </w:r>
+    </w:p>
+    <w:p/>
     <w:sectPr>
       <w:pgSz w:w="12240" w:h="15840"/>
       <w:pgMar w:top="1440" w:right="1440" w:bottom="1440" w:left="1440" w:header="720" w:footer="720" w:gutter="0"/>

--- a/note.docx
+++ b/note.docx
@@ -4265,6 +4265,660 @@
           <w:szCs w:val="20"/>
         </w:rPr>
         <w:br/>
+        <w:t>]</w:t>
+      </w:r>
+    </w:p>
+    <w:p/>
+    <w:p/>
+    <w:p>
+      <w:r>
+        <w:t xml:space="preserve">Download web page </w:t>
+      </w:r>
+      <w:r>
+        <w:br/>
+        <w:t xml:space="preserve">with WGET  </w:t>
+      </w:r>
+    </w:p>
+    <w:p/>
+    <w:p>
+      <w:r>
+        <w:lastRenderedPageBreak/>
+        <w:t xml:space="preserve">After download </w:t>
+      </w:r>
+      <w:r>
+        <w:t xml:space="preserve">template </w:t>
+      </w:r>
+    </w:p>
+    <w:p>
+      <w:r>
+        <w:t xml:space="preserve">Open folder in vs code and uses live server extension </w:t>
+      </w:r>
+    </w:p>
+    <w:p/>
+    <w:p/>
+    <w:p/>
+    <w:p>
+      <w:r>
+        <w:t>Static</w:t>
+      </w:r>
+      <w:r>
+        <w:t>&amp;media</w:t>
+      </w:r>
+      <w:r>
+        <w:t xml:space="preserve"> </w:t>
+      </w:r>
+    </w:p>
+    <w:p/>
+    <w:p>
+      <w:r>
+        <w:t xml:space="preserve">Help link : </w:t>
+      </w:r>
+      <w:r>
+        <w:t>https://docs.djangoproject.com/en/5.2/howto/static-files/</w:t>
+      </w:r>
+    </w:p>
+    <w:p>
+      <w:r>
+        <w:t>Create in base dir folder static</w:t>
+      </w:r>
+    </w:p>
+    <w:p/>
+    <w:p>
+      <w:r>
+        <w:t xml:space="preserve">In setting  </w:t>
+      </w:r>
+    </w:p>
+    <w:p>
+      <w:pPr>
+        <w:shd w:val="clear" w:color="auto" w:fill="1E1F22"/>
+        <w:tabs>
+          <w:tab w:val="left" w:pos="916"/>
+          <w:tab w:val="left" w:pos="1832"/>
+          <w:tab w:val="left" w:pos="2748"/>
+          <w:tab w:val="left" w:pos="3664"/>
+          <w:tab w:val="left" w:pos="4580"/>
+          <w:tab w:val="left" w:pos="5496"/>
+          <w:tab w:val="left" w:pos="6412"/>
+          <w:tab w:val="left" w:pos="7328"/>
+          <w:tab w:val="left" w:pos="8244"/>
+          <w:tab w:val="left" w:pos="9160"/>
+          <w:tab w:val="left" w:pos="10076"/>
+          <w:tab w:val="left" w:pos="10992"/>
+          <w:tab w:val="left" w:pos="11908"/>
+          <w:tab w:val="left" w:pos="12824"/>
+          <w:tab w:val="left" w:pos="13740"/>
+          <w:tab w:val="left" w:pos="14656"/>
+        </w:tabs>
+        <w:spacing w:after="0" w:line="240" w:lineRule="auto"/>
+        <w:rPr>
+          <w:rFonts w:ascii="Courier New" w:eastAsia="Times New Roman" w:hAnsi="Courier New" w:cs="Courier New"/>
+          <w:color w:val="BCBEC4"/>
+          <w:sz w:val="20"/>
+          <w:szCs w:val="20"/>
+        </w:rPr>
+      </w:pPr>
+      <w:r>
+        <w:rPr>
+          <w:rFonts w:ascii="Courier New" w:eastAsia="Times New Roman" w:hAnsi="Courier New" w:cs="Courier New"/>
+          <w:color w:val="BCBEC4"/>
+          <w:sz w:val="20"/>
+          <w:szCs w:val="20"/>
+        </w:rPr>
+        <w:t xml:space="preserve">STATIC_URL = </w:t>
+      </w:r>
+      <w:r>
+        <w:rPr>
+          <w:rFonts w:ascii="Courier New" w:eastAsia="Times New Roman" w:hAnsi="Courier New" w:cs="Courier New"/>
+          <w:color w:val="6AAB73"/>
+          <w:sz w:val="20"/>
+          <w:szCs w:val="20"/>
+        </w:rPr>
+        <w:t>'static/'</w:t>
+      </w:r>
+      <w:r>
+        <w:rPr>
+          <w:rFonts w:ascii="Courier New" w:eastAsia="Times New Roman" w:hAnsi="Courier New" w:cs="Courier New"/>
+          <w:color w:val="6AAB73"/>
+          <w:sz w:val="20"/>
+          <w:szCs w:val="20"/>
+        </w:rPr>
+        <w:br/>
+      </w:r>
+      <w:r>
+        <w:rPr>
+          <w:rFonts w:ascii="Courier New" w:eastAsia="Times New Roman" w:hAnsi="Courier New" w:cs="Courier New"/>
+          <w:color w:val="BCBEC4"/>
+          <w:sz w:val="20"/>
+          <w:szCs w:val="20"/>
+        </w:rPr>
+        <w:t xml:space="preserve">STATICFILES_DIRS = [BASE_DIR / </w:t>
+      </w:r>
+      <w:r>
+        <w:rPr>
+          <w:rFonts w:ascii="Courier New" w:eastAsia="Times New Roman" w:hAnsi="Courier New" w:cs="Courier New"/>
+          <w:color w:val="6AAB73"/>
+          <w:sz w:val="20"/>
+          <w:szCs w:val="20"/>
+        </w:rPr>
+        <w:t>'static'</w:t>
+      </w:r>
+      <w:r>
+        <w:rPr>
+          <w:rFonts w:ascii="Courier New" w:eastAsia="Times New Roman" w:hAnsi="Courier New" w:cs="Courier New"/>
+          <w:color w:val="BCBEC4"/>
+          <w:sz w:val="20"/>
+          <w:szCs w:val="20"/>
+        </w:rPr>
+        <w:t>]</w:t>
+      </w:r>
+      <w:r>
+        <w:rPr>
+          <w:rFonts w:ascii="Courier New" w:eastAsia="Times New Roman" w:hAnsi="Courier New" w:cs="Courier New"/>
+          <w:color w:val="BCBEC4"/>
+          <w:sz w:val="20"/>
+          <w:szCs w:val="20"/>
+        </w:rPr>
+        <w:br/>
+      </w:r>
+      <w:r>
+        <w:rPr>
+          <w:rFonts w:ascii="Courier New" w:eastAsia="Times New Roman" w:hAnsi="Courier New" w:cs="Courier New"/>
+          <w:color w:val="BCBEC4"/>
+          <w:sz w:val="20"/>
+          <w:szCs w:val="20"/>
+        </w:rPr>
+        <w:br/>
+        <w:t xml:space="preserve">MEDIA_URL = </w:t>
+      </w:r>
+      <w:r>
+        <w:rPr>
+          <w:rFonts w:ascii="Courier New" w:eastAsia="Times New Roman" w:hAnsi="Courier New" w:cs="Courier New"/>
+          <w:color w:val="6AAB73"/>
+          <w:sz w:val="20"/>
+          <w:szCs w:val="20"/>
+        </w:rPr>
+        <w:t>'media/'</w:t>
+      </w:r>
+      <w:r>
+        <w:rPr>
+          <w:rFonts w:ascii="Courier New" w:eastAsia="Times New Roman" w:hAnsi="Courier New" w:cs="Courier New"/>
+          <w:color w:val="6AAB73"/>
+          <w:sz w:val="20"/>
+          <w:szCs w:val="20"/>
+        </w:rPr>
+        <w:br/>
+      </w:r>
+      <w:r>
+        <w:rPr>
+          <w:rFonts w:ascii="Courier New" w:eastAsia="Times New Roman" w:hAnsi="Courier New" w:cs="Courier New"/>
+          <w:color w:val="BCBEC4"/>
+          <w:sz w:val="20"/>
+          <w:szCs w:val="20"/>
+        </w:rPr>
+        <w:t xml:space="preserve">MEDIA_ROOT =[BASE_DIR / </w:t>
+      </w:r>
+      <w:r>
+        <w:rPr>
+          <w:rFonts w:ascii="Courier New" w:eastAsia="Times New Roman" w:hAnsi="Courier New" w:cs="Courier New"/>
+          <w:color w:val="6AAB73"/>
+          <w:sz w:val="20"/>
+          <w:szCs w:val="20"/>
+        </w:rPr>
+        <w:t>'media/'</w:t>
+      </w:r>
+      <w:r>
+        <w:rPr>
+          <w:rFonts w:ascii="Courier New" w:eastAsia="Times New Roman" w:hAnsi="Courier New" w:cs="Courier New"/>
+          <w:color w:val="BCBEC4"/>
+          <w:sz w:val="20"/>
+          <w:szCs w:val="20"/>
+        </w:rPr>
+        <w:t>]</w:t>
+      </w:r>
+    </w:p>
+    <w:p/>
+    <w:p/>
+    <w:p>
+      <w:r>
+        <w:t>In url</w:t>
+      </w:r>
+    </w:p>
+    <w:p>
+      <w:pPr>
+        <w:shd w:val="clear" w:color="auto" w:fill="1E1F22"/>
+        <w:tabs>
+          <w:tab w:val="left" w:pos="916"/>
+          <w:tab w:val="left" w:pos="1832"/>
+          <w:tab w:val="left" w:pos="2748"/>
+          <w:tab w:val="left" w:pos="3664"/>
+          <w:tab w:val="left" w:pos="4580"/>
+          <w:tab w:val="left" w:pos="5496"/>
+          <w:tab w:val="left" w:pos="6412"/>
+          <w:tab w:val="left" w:pos="7328"/>
+          <w:tab w:val="left" w:pos="8244"/>
+          <w:tab w:val="left" w:pos="9160"/>
+          <w:tab w:val="left" w:pos="10076"/>
+          <w:tab w:val="left" w:pos="10992"/>
+          <w:tab w:val="left" w:pos="11908"/>
+          <w:tab w:val="left" w:pos="12824"/>
+          <w:tab w:val="left" w:pos="13740"/>
+          <w:tab w:val="left" w:pos="14656"/>
+        </w:tabs>
+        <w:spacing w:after="0" w:line="240" w:lineRule="auto"/>
+        <w:rPr>
+          <w:rFonts w:ascii="Courier New" w:eastAsia="Times New Roman" w:hAnsi="Courier New" w:cs="Courier New"/>
+          <w:color w:val="BCBEC4"/>
+          <w:sz w:val="20"/>
+          <w:szCs w:val="20"/>
+        </w:rPr>
+      </w:pPr>
+      <w:r>
+        <w:rPr>
+          <w:rFonts w:ascii="Courier New" w:eastAsia="Times New Roman" w:hAnsi="Courier New" w:cs="Courier New"/>
+          <w:color w:val="CF8E6D"/>
+          <w:sz w:val="20"/>
+          <w:szCs w:val="20"/>
+        </w:rPr>
+        <w:t xml:space="preserve">from </w:t>
+      </w:r>
+      <w:r>
+        <w:rPr>
+          <w:rFonts w:ascii="Courier New" w:eastAsia="Times New Roman" w:hAnsi="Courier New" w:cs="Courier New"/>
+          <w:color w:val="BCBEC4"/>
+          <w:sz w:val="20"/>
+          <w:szCs w:val="20"/>
+        </w:rPr>
+        <w:t xml:space="preserve">django.conf.urls.static </w:t>
+      </w:r>
+      <w:r>
+        <w:rPr>
+          <w:rFonts w:ascii="Courier New" w:eastAsia="Times New Roman" w:hAnsi="Courier New" w:cs="Courier New"/>
+          <w:color w:val="CF8E6D"/>
+          <w:sz w:val="20"/>
+          <w:szCs w:val="20"/>
+        </w:rPr>
+        <w:t xml:space="preserve">import </w:t>
+      </w:r>
+      <w:r>
+        <w:rPr>
+          <w:rFonts w:ascii="Courier New" w:eastAsia="Times New Roman" w:hAnsi="Courier New" w:cs="Courier New"/>
+          <w:color w:val="BCBEC4"/>
+          <w:sz w:val="20"/>
+          <w:szCs w:val="20"/>
+        </w:rPr>
+        <w:t>static</w:t>
+      </w:r>
+      <w:r>
+        <w:rPr>
+          <w:rFonts w:ascii="Courier New" w:eastAsia="Times New Roman" w:hAnsi="Courier New" w:cs="Courier New"/>
+          <w:color w:val="BCBEC4"/>
+          <w:sz w:val="20"/>
+          <w:szCs w:val="20"/>
+        </w:rPr>
+        <w:br/>
+      </w:r>
+      <w:r>
+        <w:rPr>
+          <w:rFonts w:ascii="Courier New" w:eastAsia="Times New Roman" w:hAnsi="Courier New" w:cs="Courier New"/>
+          <w:color w:val="CF8E6D"/>
+          <w:sz w:val="20"/>
+          <w:szCs w:val="20"/>
+        </w:rPr>
+        <w:t xml:space="preserve">from </w:t>
+      </w:r>
+      <w:r>
+        <w:rPr>
+          <w:rFonts w:ascii="Courier New" w:eastAsia="Times New Roman" w:hAnsi="Courier New" w:cs="Courier New"/>
+          <w:color w:val="BCBEC4"/>
+          <w:sz w:val="20"/>
+          <w:szCs w:val="20"/>
+        </w:rPr>
+        <w:t xml:space="preserve">django.conf </w:t>
+      </w:r>
+      <w:r>
+        <w:rPr>
+          <w:rFonts w:ascii="Courier New" w:eastAsia="Times New Roman" w:hAnsi="Courier New" w:cs="Courier New"/>
+          <w:color w:val="CF8E6D"/>
+          <w:sz w:val="20"/>
+          <w:szCs w:val="20"/>
+        </w:rPr>
+        <w:t xml:space="preserve">import </w:t>
+      </w:r>
+      <w:r>
+        <w:rPr>
+          <w:rFonts w:ascii="Courier New" w:eastAsia="Times New Roman" w:hAnsi="Courier New" w:cs="Courier New"/>
+          <w:color w:val="BCBEC4"/>
+          <w:sz w:val="20"/>
+          <w:szCs w:val="20"/>
+        </w:rPr>
+        <w:t>settings</w:t>
+      </w:r>
+    </w:p>
+    <w:p/>
+    <w:p>
+      <w:r>
+        <w:t xml:space="preserve">below </w:t>
+      </w:r>
+      <w:r>
+        <w:t>urlpatten</w:t>
+      </w:r>
+    </w:p>
+    <w:p>
+      <w:pPr>
+        <w:shd w:val="clear" w:color="auto" w:fill="1E1F22"/>
+        <w:tabs>
+          <w:tab w:val="left" w:pos="916"/>
+          <w:tab w:val="left" w:pos="1832"/>
+          <w:tab w:val="left" w:pos="2748"/>
+          <w:tab w:val="left" w:pos="3664"/>
+          <w:tab w:val="left" w:pos="4580"/>
+          <w:tab w:val="left" w:pos="5496"/>
+          <w:tab w:val="left" w:pos="6412"/>
+          <w:tab w:val="left" w:pos="7328"/>
+          <w:tab w:val="left" w:pos="8244"/>
+          <w:tab w:val="left" w:pos="9160"/>
+          <w:tab w:val="left" w:pos="10076"/>
+          <w:tab w:val="left" w:pos="10992"/>
+          <w:tab w:val="left" w:pos="11908"/>
+          <w:tab w:val="left" w:pos="12824"/>
+          <w:tab w:val="left" w:pos="13740"/>
+          <w:tab w:val="left" w:pos="14656"/>
+        </w:tabs>
+        <w:spacing w:after="0" w:line="240" w:lineRule="auto"/>
+        <w:rPr>
+          <w:rFonts w:ascii="Courier New" w:eastAsia="Times New Roman" w:hAnsi="Courier New" w:cs="Courier New"/>
+          <w:color w:val="BCBEC4"/>
+          <w:sz w:val="20"/>
+          <w:szCs w:val="20"/>
+        </w:rPr>
+      </w:pPr>
+      <w:r>
+        <w:rPr>
+          <w:rFonts w:ascii="Courier New" w:eastAsia="Times New Roman" w:hAnsi="Courier New" w:cs="Courier New"/>
+          <w:color w:val="BCBEC4"/>
+          <w:sz w:val="20"/>
+          <w:szCs w:val="20"/>
+        </w:rPr>
+        <w:t xml:space="preserve">urlpatterns +=static(settings.STATIC_URL, </w:t>
+      </w:r>
+      <w:r>
+        <w:rPr>
+          <w:rFonts w:ascii="Courier New" w:eastAsia="Times New Roman" w:hAnsi="Courier New" w:cs="Courier New"/>
+          <w:color w:val="AA4926"/>
+          <w:sz w:val="20"/>
+          <w:szCs w:val="20"/>
+        </w:rPr>
+        <w:t>document_root</w:t>
+      </w:r>
+      <w:r>
+        <w:rPr>
+          <w:rFonts w:ascii="Courier New" w:eastAsia="Times New Roman" w:hAnsi="Courier New" w:cs="Courier New"/>
+          <w:color w:val="BCBEC4"/>
+          <w:sz w:val="20"/>
+          <w:szCs w:val="20"/>
+        </w:rPr>
+        <w:t>=settings.STATIC_ROOT)</w:t>
+      </w:r>
+      <w:r>
+        <w:rPr>
+          <w:rFonts w:ascii="Courier New" w:eastAsia="Times New Roman" w:hAnsi="Courier New" w:cs="Courier New"/>
+          <w:color w:val="BCBEC4"/>
+          <w:sz w:val="20"/>
+          <w:szCs w:val="20"/>
+        </w:rPr>
+        <w:br/>
+        <w:t xml:space="preserve">urlpatterns +=static(settings.MEDIA_URL, </w:t>
+      </w:r>
+      <w:r>
+        <w:rPr>
+          <w:rFonts w:ascii="Courier New" w:eastAsia="Times New Roman" w:hAnsi="Courier New" w:cs="Courier New"/>
+          <w:color w:val="AA4926"/>
+          <w:sz w:val="20"/>
+          <w:szCs w:val="20"/>
+        </w:rPr>
+        <w:t>document_root</w:t>
+      </w:r>
+      <w:r>
+        <w:rPr>
+          <w:rFonts w:ascii="Courier New" w:eastAsia="Times New Roman" w:hAnsi="Courier New" w:cs="Courier New"/>
+          <w:color w:val="BCBEC4"/>
+          <w:sz w:val="20"/>
+          <w:szCs w:val="20"/>
+        </w:rPr>
+        <w:t>=settings.MEDIA_ROOT)</w:t>
+      </w:r>
+    </w:p>
+    <w:p/>
+    <w:p>
+      <w:r>
+        <w:t xml:space="preserve">for another static dir need to set  in setting file  </w:t>
+      </w:r>
+    </w:p>
+    <w:p>
+      <w:pPr>
+        <w:tabs>
+          <w:tab w:val="left" w:pos="916"/>
+          <w:tab w:val="left" w:pos="1832"/>
+          <w:tab w:val="left" w:pos="2748"/>
+          <w:tab w:val="left" w:pos="3664"/>
+          <w:tab w:val="left" w:pos="4580"/>
+          <w:tab w:val="left" w:pos="5496"/>
+          <w:tab w:val="left" w:pos="6412"/>
+          <w:tab w:val="left" w:pos="7328"/>
+          <w:tab w:val="left" w:pos="8244"/>
+          <w:tab w:val="left" w:pos="9160"/>
+          <w:tab w:val="left" w:pos="10076"/>
+          <w:tab w:val="left" w:pos="10992"/>
+          <w:tab w:val="left" w:pos="11908"/>
+          <w:tab w:val="left" w:pos="12824"/>
+          <w:tab w:val="left" w:pos="13740"/>
+          <w:tab w:val="left" w:pos="14656"/>
+        </w:tabs>
+        <w:spacing w:before="225" w:after="225" w:line="240" w:lineRule="auto"/>
+        <w:ind w:left="300" w:right="300"/>
+        <w:rPr>
+          <w:rFonts w:ascii="Fira Mono" w:eastAsia="Times New Roman" w:hAnsi="Fira Mono" w:cs="Courier New"/>
+          <w:color w:val="0C4B33"/>
+          <w:sz w:val="21"/>
+          <w:szCs w:val="21"/>
+        </w:rPr>
+      </w:pPr>
+      <w:r>
+        <w:rPr>
+          <w:rFonts w:ascii="Fira Mono" w:eastAsia="Times New Roman" w:hAnsi="Fira Mono" w:cs="Courier New"/>
+          <w:color w:val="0C4B33"/>
+          <w:sz w:val="21"/>
+          <w:szCs w:val="21"/>
+        </w:rPr>
+        <w:t xml:space="preserve">STATICFILES_DIRS </w:t>
+      </w:r>
+      <w:r>
+        <w:rPr>
+          <w:rFonts w:ascii="Fira Mono" w:eastAsia="Times New Roman" w:hAnsi="Fira Mono" w:cs="Courier New"/>
+          <w:color w:val="666666"/>
+          <w:sz w:val="21"/>
+          <w:szCs w:val="21"/>
+        </w:rPr>
+        <w:t>=</w:t>
+      </w:r>
+      <w:r>
+        <w:rPr>
+          <w:rFonts w:ascii="Fira Mono" w:eastAsia="Times New Roman" w:hAnsi="Fira Mono" w:cs="Courier New"/>
+          <w:color w:val="0C4B33"/>
+          <w:sz w:val="21"/>
+          <w:szCs w:val="21"/>
+        </w:rPr>
+        <w:t xml:space="preserve"> [</w:t>
+      </w:r>
+    </w:p>
+    <w:p>
+      <w:pPr>
+        <w:tabs>
+          <w:tab w:val="left" w:pos="916"/>
+          <w:tab w:val="left" w:pos="1832"/>
+          <w:tab w:val="left" w:pos="2748"/>
+          <w:tab w:val="left" w:pos="3664"/>
+          <w:tab w:val="left" w:pos="4580"/>
+          <w:tab w:val="left" w:pos="5496"/>
+          <w:tab w:val="left" w:pos="6412"/>
+          <w:tab w:val="left" w:pos="7328"/>
+          <w:tab w:val="left" w:pos="8244"/>
+          <w:tab w:val="left" w:pos="9160"/>
+          <w:tab w:val="left" w:pos="10076"/>
+          <w:tab w:val="left" w:pos="10992"/>
+          <w:tab w:val="left" w:pos="11908"/>
+          <w:tab w:val="left" w:pos="12824"/>
+          <w:tab w:val="left" w:pos="13740"/>
+          <w:tab w:val="left" w:pos="14656"/>
+        </w:tabs>
+        <w:spacing w:before="225" w:after="225" w:line="240" w:lineRule="auto"/>
+        <w:ind w:left="300" w:right="300"/>
+        <w:rPr>
+          <w:rFonts w:ascii="Fira Mono" w:eastAsia="Times New Roman" w:hAnsi="Fira Mono" w:cs="Courier New"/>
+          <w:color w:val="0C4B33"/>
+          <w:sz w:val="21"/>
+          <w:szCs w:val="21"/>
+        </w:rPr>
+      </w:pPr>
+      <w:r>
+        <w:rPr>
+          <w:rFonts w:ascii="Fira Mono" w:eastAsia="Times New Roman" w:hAnsi="Fira Mono" w:cs="Courier New"/>
+          <w:color w:val="0C4B33"/>
+          <w:sz w:val="21"/>
+          <w:szCs w:val="21"/>
+        </w:rPr>
+        <w:t xml:space="preserve">    BASE_DIR </w:t>
+      </w:r>
+      <w:r>
+        <w:rPr>
+          <w:rFonts w:ascii="Fira Mono" w:eastAsia="Times New Roman" w:hAnsi="Fira Mono" w:cs="Courier New"/>
+          <w:color w:val="666666"/>
+          <w:sz w:val="21"/>
+          <w:szCs w:val="21"/>
+        </w:rPr>
+        <w:t>/</w:t>
+      </w:r>
+      <w:r>
+        <w:rPr>
+          <w:rFonts w:ascii="Fira Mono" w:eastAsia="Times New Roman" w:hAnsi="Fira Mono" w:cs="Courier New"/>
+          <w:color w:val="0C4B33"/>
+          <w:sz w:val="21"/>
+          <w:szCs w:val="21"/>
+        </w:rPr>
+        <w:t xml:space="preserve"> </w:t>
+      </w:r>
+      <w:r>
+        <w:rPr>
+          <w:rFonts w:ascii="Fira Mono" w:eastAsia="Times New Roman" w:hAnsi="Fira Mono" w:cs="Courier New"/>
+          <w:color w:val="BA2121"/>
+          <w:sz w:val="21"/>
+          <w:szCs w:val="21"/>
+        </w:rPr>
+        <w:t>"</w:t>
+      </w:r>
+      <w:r>
+        <w:rPr>
+          <w:rFonts w:ascii="Fira Mono" w:eastAsia="Times New Roman" w:hAnsi="Fira Mono" w:cs="Courier New"/>
+          <w:color w:val="BA2121"/>
+          <w:sz w:val="21"/>
+          <w:szCs w:val="21"/>
+        </w:rPr>
+        <w:t>Jahan_</w:t>
+      </w:r>
+      <w:r>
+        <w:rPr>
+          <w:rFonts w:ascii="Fira Mono" w:eastAsia="Times New Roman" w:hAnsi="Fira Mono" w:cs="Courier New"/>
+          <w:color w:val="BA2121"/>
+          <w:sz w:val="21"/>
+          <w:szCs w:val="21"/>
+        </w:rPr>
+        <w:t>static"</w:t>
+      </w:r>
+      <w:r>
+        <w:rPr>
+          <w:rFonts w:ascii="Fira Mono" w:eastAsia="Times New Roman" w:hAnsi="Fira Mono" w:cs="Courier New"/>
+          <w:color w:val="0C4B33"/>
+          <w:sz w:val="21"/>
+          <w:szCs w:val="21"/>
+        </w:rPr>
+        <w:t>,</w:t>
+      </w:r>
+    </w:p>
+    <w:p>
+      <w:pPr>
+        <w:tabs>
+          <w:tab w:val="left" w:pos="916"/>
+          <w:tab w:val="left" w:pos="1832"/>
+          <w:tab w:val="left" w:pos="2748"/>
+          <w:tab w:val="left" w:pos="3664"/>
+          <w:tab w:val="left" w:pos="4580"/>
+          <w:tab w:val="left" w:pos="5496"/>
+          <w:tab w:val="left" w:pos="6412"/>
+          <w:tab w:val="left" w:pos="7328"/>
+          <w:tab w:val="left" w:pos="8244"/>
+          <w:tab w:val="left" w:pos="9160"/>
+          <w:tab w:val="left" w:pos="10076"/>
+          <w:tab w:val="left" w:pos="10992"/>
+          <w:tab w:val="left" w:pos="11908"/>
+          <w:tab w:val="left" w:pos="12824"/>
+          <w:tab w:val="left" w:pos="13740"/>
+          <w:tab w:val="left" w:pos="14656"/>
+        </w:tabs>
+        <w:spacing w:before="225" w:after="225" w:line="240" w:lineRule="auto"/>
+        <w:ind w:left="300" w:right="300"/>
+        <w:rPr>
+          <w:rFonts w:ascii="Fira Mono" w:eastAsia="Times New Roman" w:hAnsi="Fira Mono" w:cs="Courier New"/>
+          <w:color w:val="0C4B33"/>
+          <w:sz w:val="21"/>
+          <w:szCs w:val="21"/>
+        </w:rPr>
+      </w:pPr>
+      <w:r>
+        <w:rPr>
+          <w:rFonts w:ascii="Fira Mono" w:eastAsia="Times New Roman" w:hAnsi="Fira Mono" w:cs="Courier New"/>
+          <w:color w:val="0C4B33"/>
+          <w:sz w:val="21"/>
+          <w:szCs w:val="21"/>
+        </w:rPr>
+        <w:t xml:space="preserve"> </w:t>
+      </w:r>
+    </w:p>
+    <w:p>
+      <w:pPr>
+        <w:tabs>
+          <w:tab w:val="left" w:pos="916"/>
+          <w:tab w:val="left" w:pos="1832"/>
+          <w:tab w:val="left" w:pos="2748"/>
+          <w:tab w:val="left" w:pos="3664"/>
+          <w:tab w:val="left" w:pos="4580"/>
+          <w:tab w:val="left" w:pos="5496"/>
+          <w:tab w:val="left" w:pos="6412"/>
+          <w:tab w:val="left" w:pos="7328"/>
+          <w:tab w:val="left" w:pos="8244"/>
+          <w:tab w:val="left" w:pos="9160"/>
+          <w:tab w:val="left" w:pos="10076"/>
+          <w:tab w:val="left" w:pos="10992"/>
+          <w:tab w:val="left" w:pos="11908"/>
+          <w:tab w:val="left" w:pos="12824"/>
+          <w:tab w:val="left" w:pos="13740"/>
+          <w:tab w:val="left" w:pos="14656"/>
+        </w:tabs>
+        <w:spacing w:before="225" w:after="225" w:line="240" w:lineRule="auto"/>
+        <w:ind w:left="300" w:right="300"/>
+        <w:rPr>
+          <w:rFonts w:ascii="Fira Mono" w:eastAsia="Times New Roman" w:hAnsi="Fira Mono" w:cs="Courier New"/>
+          <w:color w:val="0C4B33"/>
+          <w:sz w:val="21"/>
+          <w:szCs w:val="21"/>
+        </w:rPr>
+      </w:pPr>
+      <w:r>
+        <w:rPr>
+          <w:rFonts w:ascii="Fira Mono" w:eastAsia="Times New Roman" w:hAnsi="Fira Mono" w:cs="Courier New"/>
+          <w:color w:val="0C4B33"/>
+          <w:sz w:val="21"/>
+          <w:szCs w:val="21"/>
+        </w:rPr>
         <w:t>]</w:t>
       </w:r>
     </w:p>
@@ -4776,6 +5430,26 @@
       <w:shd w:val="clear" w:color="auto" w:fill="E1DFDD"/>
     </w:rPr>
   </w:style>
+  <w:style w:type="character" w:customStyle="1" w:styleId="n">
+    <w:name w:val="n"/>
+    <w:basedOn w:val="DefaultParagraphFont"/>
+    <w:rsid w:val="00AD76E5"/>
+  </w:style>
+  <w:style w:type="character" w:customStyle="1" w:styleId="o">
+    <w:name w:val="o"/>
+    <w:basedOn w:val="DefaultParagraphFont"/>
+    <w:rsid w:val="00AD76E5"/>
+  </w:style>
+  <w:style w:type="character" w:customStyle="1" w:styleId="p">
+    <w:name w:val="p"/>
+    <w:basedOn w:val="DefaultParagraphFont"/>
+    <w:rsid w:val="00AD76E5"/>
+  </w:style>
+  <w:style w:type="character" w:customStyle="1" w:styleId="s2">
+    <w:name w:val="s2"/>
+    <w:basedOn w:val="DefaultParagraphFont"/>
+    <w:rsid w:val="00AD76E5"/>
+  </w:style>
 </w:styles>
 </file>
 
